--- a/Spark-Learning/src/resources/doc/stream/SparkStreaming.docx
+++ b/Spark-Learning/src/resources/doc/stream/SparkStreaming.docx
@@ -3762,8 +3762,6 @@
         <w:pStyle w:val="2"/>
         <w:jc w:val="center"/>
       </w:pPr>
-      <w:bookmarkStart w:id="0" w:name="_GoBack"/>
-      <w:bookmarkEnd w:id="0"/>
       <w:r>
         <w:rPr>
           <w:rFonts w:hint="eastAsia"/>
@@ -7054,6 +7052,12 @@
             <w:insideV w:val="single" w:color="auto" w:sz="4" w:space="0"/>
           </w:tblBorders>
           <w:tblLayout w:type="fixed"/>
+          <w:tblCellMar>
+            <w:top w:w="0" w:type="dxa"/>
+            <w:left w:w="108" w:type="dxa"/>
+            <w:bottom w:w="0" w:type="dxa"/>
+            <w:right w:w="108" w:type="dxa"/>
+          </w:tblCellMar>
         </w:tblPrEx>
         <w:tc>
           <w:tcPr>
@@ -7296,12 +7300,6 @@
             <w:insideV w:val="single" w:color="auto" w:sz="4" w:space="0"/>
           </w:tblBorders>
           <w:tblLayout w:type="fixed"/>
-          <w:tblCellMar>
-            <w:top w:w="0" w:type="dxa"/>
-            <w:left w:w="108" w:type="dxa"/>
-            <w:bottom w:w="0" w:type="dxa"/>
-            <w:right w:w="108" w:type="dxa"/>
-          </w:tblCellMar>
         </w:tblPrEx>
         <w:tc>
           <w:tcPr>
@@ -7671,6 +7669,4394 @@
     </w:tbl>
     <w:p>
       <w:pPr>
+        <w:pStyle w:val="2"/>
+        <w:jc w:val="center"/>
+      </w:pPr>
+      <w:bookmarkStart w:id="0" w:name="_GoBack"/>
+      <w:bookmarkEnd w:id="0"/>
+      <w:r>
+        <w:rPr>
+          <w:rFonts w:hint="eastAsia"/>
+        </w:rPr>
+        <w:t>2019-07-21 SparkStreaming</w:t>
+      </w:r>
+    </w:p>
+    <w:p>
+      <w:pPr>
+        <w:pStyle w:val="11"/>
+        <w:numPr>
+          <w:ilvl w:val="0"/>
+          <w:numId w:val="1"/>
+        </w:numPr>
+        <w:ind w:left="357" w:hanging="357" w:firstLineChars="0"/>
+        <w:outlineLvl w:val="0"/>
+        <w:rPr>
+          <w:rFonts w:ascii="微软雅黑" w:hAnsi="微软雅黑"/>
+          <w:sz w:val="24"/>
+          <w:szCs w:val="24"/>
+        </w:rPr>
+      </w:pPr>
+      <w:r>
+        <w:rPr>
+          <w:rFonts w:hint="eastAsia" w:ascii="微软雅黑" w:hAnsi="微软雅黑"/>
+          <w:sz w:val="24"/>
+          <w:szCs w:val="24"/>
+        </w:rPr>
+        <w:t>Kafka</w:t>
+      </w:r>
+    </w:p>
+    <w:p>
+      <w:pPr>
+        <w:pStyle w:val="11"/>
+        <w:numPr>
+          <w:ilvl w:val="0"/>
+          <w:numId w:val="13"/>
+        </w:numPr>
+        <w:ind w:firstLineChars="0"/>
+        <w:outlineLvl w:val="1"/>
+        <w:rPr>
+          <w:rFonts w:ascii="微软雅黑" w:hAnsi="微软雅黑"/>
+          <w:sz w:val="24"/>
+          <w:szCs w:val="24"/>
+        </w:rPr>
+      </w:pPr>
+      <w:r>
+        <w:rPr>
+          <w:rFonts w:hint="eastAsia" w:ascii="微软雅黑" w:hAnsi="微软雅黑"/>
+          <w:sz w:val="24"/>
+          <w:szCs w:val="24"/>
+        </w:rPr>
+        <w:t>kafka是什么？使用场景？</w:t>
+      </w:r>
+    </w:p>
+    <w:p>
+      <w:pPr>
+        <w:pStyle w:val="11"/>
+        <w:ind w:left="780" w:firstLine="0" w:firstLineChars="0"/>
+        <w:rPr>
+          <w:rFonts w:ascii="微软雅黑" w:hAnsi="微软雅黑"/>
+          <w:sz w:val="24"/>
+          <w:szCs w:val="24"/>
+        </w:rPr>
+      </w:pPr>
+      <w:r>
+        <w:rPr>
+          <w:rFonts w:hint="eastAsia" w:ascii="微软雅黑" w:hAnsi="微软雅黑"/>
+          <w:sz w:val="24"/>
+          <w:szCs w:val="24"/>
+        </w:rPr>
+        <w:t xml:space="preserve"> kafka是一个高吞吐的分布式消息队列系统。特点是生产者消费者模式，先进先出（FIFO）保证顺序，自己不丢数据，默认每隔7天清理数据。消息列队常见场景：系统之间解耦合、峰值压力缓冲、异步通信。</w:t>
+      </w:r>
+    </w:p>
+    <w:p>
+      <w:pPr>
+        <w:pStyle w:val="11"/>
+        <w:numPr>
+          <w:ilvl w:val="0"/>
+          <w:numId w:val="13"/>
+        </w:numPr>
+        <w:spacing w:beforeLines="20" w:after="0" w:line="240" w:lineRule="atLeast"/>
+        <w:ind w:left="357" w:firstLine="0" w:firstLineChars="0"/>
+        <w:jc w:val="both"/>
+        <w:outlineLvl w:val="1"/>
+        <w:rPr>
+          <w:rFonts w:ascii="微软雅黑" w:hAnsi="微软雅黑"/>
+          <w:sz w:val="24"/>
+          <w:szCs w:val="24"/>
+        </w:rPr>
+      </w:pPr>
+      <w:r>
+        <w:rPr>
+          <w:rFonts w:hint="eastAsia" w:ascii="微软雅黑" w:hAnsi="微软雅黑"/>
+          <w:sz w:val="24"/>
+          <w:szCs w:val="24"/>
+        </w:rPr>
+        <w:t>kafka生产消息、存储消息、消费消息</w:t>
+      </w:r>
+    </w:p>
+    <w:p>
+      <w:pPr>
+        <w:pStyle w:val="11"/>
+        <w:spacing w:beforeLines="20" w:after="0" w:line="240" w:lineRule="atLeast"/>
+        <w:ind w:left="357" w:firstLine="0" w:firstLineChars="0"/>
+        <w:jc w:val="both"/>
+        <w:rPr>
+          <w:rFonts w:ascii="微软雅黑" w:hAnsi="微软雅黑"/>
+          <w:sz w:val="24"/>
+          <w:szCs w:val="24"/>
+        </w:rPr>
+      </w:pPr>
+      <w:r>
+        <w:rPr>
+          <w:rFonts w:hint="eastAsia" w:ascii="微软雅黑" w:hAnsi="微软雅黑"/>
+          <w:sz w:val="24"/>
+          <w:szCs w:val="24"/>
+        </w:rPr>
+        <w:drawing>
+          <wp:inline distT="0" distB="0" distL="0" distR="0">
+            <wp:extent cx="5274310" cy="3284220"/>
+            <wp:effectExtent l="19050" t="0" r="2540" b="0"/>
+            <wp:docPr id="3" name="图片 2"/>
+            <wp:cNvGraphicFramePr>
+              <a:graphicFrameLocks xmlns:a="http://schemas.openxmlformats.org/drawingml/2006/main" noChangeAspect="1"/>
+            </wp:cNvGraphicFramePr>
+            <a:graphic xmlns:a="http://schemas.openxmlformats.org/drawingml/2006/main">
+              <a:graphicData uri="http://schemas.openxmlformats.org/drawingml/2006/picture">
+                <pic:pic xmlns:pic="http://schemas.openxmlformats.org/drawingml/2006/picture">
+                  <pic:nvPicPr>
+                    <pic:cNvPr id="3" name="图片 2"/>
+                    <pic:cNvPicPr>
+                      <a:picLocks noChangeAspect="1" noChangeArrowheads="1"/>
+                    </pic:cNvPicPr>
+                  </pic:nvPicPr>
+                  <pic:blipFill>
+                    <a:blip r:embed="rId7" cstate="print"/>
+                    <a:srcRect/>
+                    <a:stretch>
+                      <a:fillRect/>
+                    </a:stretch>
+                  </pic:blipFill>
+                  <pic:spPr>
+                    <a:xfrm>
+                      <a:off x="0" y="0"/>
+                      <a:ext cx="5274310" cy="3284337"/>
+                    </a:xfrm>
+                    <a:prstGeom prst="rect">
+                      <a:avLst/>
+                    </a:prstGeom>
+                    <a:noFill/>
+                    <a:ln w="9525">
+                      <a:noFill/>
+                      <a:miter lim="800000"/>
+                      <a:headEnd/>
+                      <a:tailEnd/>
+                    </a:ln>
+                  </pic:spPr>
+                </pic:pic>
+              </a:graphicData>
+            </a:graphic>
+          </wp:inline>
+        </w:drawing>
+      </w:r>
+    </w:p>
+    <w:p>
+      <w:pPr>
+        <w:pStyle w:val="11"/>
+        <w:ind w:left="780" w:firstLine="0" w:firstLineChars="0"/>
+        <w:rPr>
+          <w:rFonts w:ascii="微软雅黑" w:hAnsi="微软雅黑"/>
+          <w:sz w:val="24"/>
+          <w:szCs w:val="24"/>
+        </w:rPr>
+      </w:pPr>
+      <w:r>
+        <w:rPr>
+          <w:rFonts w:ascii="微软雅黑" w:hAnsi="微软雅黑"/>
+          <w:sz w:val="24"/>
+          <w:szCs w:val="24"/>
+        </w:rPr>
+        <w:t>K</w:t>
+      </w:r>
+      <w:r>
+        <w:rPr>
+          <w:rFonts w:hint="eastAsia" w:ascii="微软雅黑" w:hAnsi="微软雅黑"/>
+          <w:sz w:val="24"/>
+          <w:szCs w:val="24"/>
+        </w:rPr>
+        <w:t>afka架构是由producer（消息生产者）、consumer（消息消费者）、borker(kafka集群的server，负责处理消息读、写请求，存储消息，在kafka cluster这一层这里，其实里面是有很多个broker)、topic（消息队列/分类相当于队列，里面有生产者和消费者模型）、zookeeper(元数据信息存在zookeeper中，包括：存储消费偏移量，topic话题信息，partition信息) 这些部分组成。</w:t>
+      </w:r>
+    </w:p>
+    <w:p>
+      <w:pPr>
+        <w:pStyle w:val="11"/>
+        <w:ind w:left="780" w:firstLine="0" w:firstLineChars="0"/>
+        <w:rPr>
+          <w:rFonts w:ascii="微软雅黑" w:hAnsi="微软雅黑"/>
+          <w:sz w:val="24"/>
+          <w:szCs w:val="24"/>
+        </w:rPr>
+      </w:pPr>
+      <w:r>
+        <w:rPr>
+          <w:rFonts w:hint="eastAsia" w:ascii="微软雅黑" w:hAnsi="微软雅黑"/>
+          <w:sz w:val="24"/>
+          <w:szCs w:val="24"/>
+        </w:rPr>
+        <w:t>kafka里面的消息是有topic来组织的，简单的我们可以想象为一个队列，一个队列就是一个topic，然后它把每个topic又分为很多个partition，这个是为了做并行的，在每个partition内部消息强有序，相当于有序的队列，其中每个消息都有个序号</w:t>
+      </w:r>
+      <w:r>
+        <w:rPr>
+          <w:rFonts w:ascii="微软雅黑" w:hAnsi="微软雅黑"/>
+          <w:sz w:val="24"/>
+          <w:szCs w:val="24"/>
+        </w:rPr>
+        <w:t>offset</w:t>
+      </w:r>
+      <w:r>
+        <w:rPr>
+          <w:rFonts w:hint="eastAsia" w:ascii="微软雅黑" w:hAnsi="微软雅黑"/>
+          <w:sz w:val="24"/>
+          <w:szCs w:val="24"/>
+        </w:rPr>
+        <w:t>，比如0到12，从前面读往后面写。一个partition对应一个broker，一个broker可以管多个partition，比如说，topic有6个partition，有两个broker，那每个broker就管3个partition。这个partition可以很简单想象为一个文件，当数据发过来的时候它就往这个partition上面append，追加就行，消息不经过内存缓冲，直接写入文件，kafka和很多消息系统不一样，很多消息系统是消费完了我就把它删掉，而kafka是根据时间策略删除，而不是消费完就删除，在kafka里面没有一个消费完这么个概念，只有过期这样一个概念。</w:t>
+      </w:r>
+    </w:p>
+    <w:p>
+      <w:pPr>
+        <w:pStyle w:val="11"/>
+        <w:ind w:left="780" w:firstLine="0" w:firstLineChars="0"/>
+        <w:rPr>
+          <w:rFonts w:ascii="微软雅黑" w:hAnsi="微软雅黑"/>
+          <w:sz w:val="24"/>
+          <w:szCs w:val="24"/>
+        </w:rPr>
+      </w:pPr>
+      <w:r>
+        <w:rPr>
+          <w:rFonts w:hint="eastAsia" w:ascii="微软雅黑" w:hAnsi="微软雅黑"/>
+          <w:sz w:val="24"/>
+          <w:szCs w:val="24"/>
+        </w:rPr>
+        <w:t>producer自己决定往哪个partition里面去写，这里有一些的策略，譬如hash。consumer自己维护消费到哪个offset，每个consumer都有对应的group，group内是queue消费模型（各个consumer消费不同的partition，因此一个消息在group内只消费一次），group间是publish-subscribe消费模型，各个group各自独立消费，互不影响，因此一个消息在被每个group消费一次。</w:t>
+      </w:r>
+    </w:p>
+    <w:p>
+      <w:pPr>
+        <w:pStyle w:val="11"/>
+        <w:numPr>
+          <w:ilvl w:val="0"/>
+          <w:numId w:val="13"/>
+        </w:numPr>
+        <w:spacing w:beforeLines="20" w:after="0" w:line="240" w:lineRule="atLeast"/>
+        <w:ind w:left="357" w:firstLine="0" w:firstLineChars="0"/>
+        <w:jc w:val="both"/>
+        <w:outlineLvl w:val="1"/>
+        <w:rPr>
+          <w:rFonts w:ascii="微软雅黑" w:hAnsi="微软雅黑"/>
+          <w:sz w:val="24"/>
+          <w:szCs w:val="24"/>
+        </w:rPr>
+      </w:pPr>
+      <w:r>
+        <w:rPr>
+          <w:rFonts w:hint="eastAsia" w:ascii="微软雅黑" w:hAnsi="微软雅黑"/>
+          <w:sz w:val="24"/>
+          <w:szCs w:val="24"/>
+        </w:rPr>
+        <w:t>kafka的特点</w:t>
+      </w:r>
+    </w:p>
+    <w:p>
+      <w:pPr>
+        <w:pStyle w:val="11"/>
+        <w:numPr>
+          <w:ilvl w:val="0"/>
+          <w:numId w:val="11"/>
+        </w:numPr>
+        <w:ind w:firstLineChars="0"/>
+        <w:rPr>
+          <w:rFonts w:ascii="微软雅黑" w:hAnsi="微软雅黑"/>
+          <w:sz w:val="24"/>
+          <w:szCs w:val="24"/>
+        </w:rPr>
+      </w:pPr>
+      <w:r>
+        <w:rPr>
+          <w:rFonts w:hint="eastAsia" w:ascii="微软雅黑" w:hAnsi="微软雅黑"/>
+          <w:sz w:val="24"/>
+          <w:szCs w:val="24"/>
+        </w:rPr>
+        <w:t>系统的特点：生产者消费者模型，FIFO</w:t>
+      </w:r>
+    </w:p>
+    <w:p>
+      <w:pPr>
+        <w:pStyle w:val="11"/>
+        <w:ind w:left="1001" w:leftChars="455" w:firstLine="0" w:firstLineChars="0"/>
+        <w:rPr>
+          <w:rFonts w:ascii="微软雅黑" w:hAnsi="微软雅黑"/>
+          <w:sz w:val="24"/>
+          <w:szCs w:val="24"/>
+        </w:rPr>
+      </w:pPr>
+      <w:r>
+        <w:rPr>
+          <w:rFonts w:ascii="微软雅黑" w:hAnsi="微软雅黑"/>
+          <w:sz w:val="24"/>
+          <w:szCs w:val="24"/>
+        </w:rPr>
+        <w:t>P</w:t>
+      </w:r>
+      <w:r>
+        <w:rPr>
+          <w:rFonts w:hint="eastAsia" w:ascii="微软雅黑" w:hAnsi="微软雅黑"/>
+          <w:sz w:val="24"/>
+          <w:szCs w:val="24"/>
+        </w:rPr>
+        <w:t>artition内部是FIFO的，partition之间呢不是FIFO的，当然我们可以把topic设为一个partition，这样就是严格的FIFO。</w:t>
+      </w:r>
+    </w:p>
+    <w:p>
+      <w:pPr>
+        <w:pStyle w:val="11"/>
+        <w:numPr>
+          <w:ilvl w:val="0"/>
+          <w:numId w:val="11"/>
+        </w:numPr>
+        <w:ind w:firstLineChars="0"/>
+        <w:rPr>
+          <w:rFonts w:ascii="微软雅黑" w:hAnsi="微软雅黑"/>
+          <w:sz w:val="24"/>
+          <w:szCs w:val="24"/>
+        </w:rPr>
+      </w:pPr>
+      <w:r>
+        <w:rPr>
+          <w:rFonts w:hint="eastAsia" w:ascii="微软雅黑" w:hAnsi="微软雅黑"/>
+          <w:sz w:val="24"/>
+          <w:szCs w:val="24"/>
+        </w:rPr>
+        <w:t>高性能：单节点支持上千个客户端，百MB/s吞吐，接近网卡的极限</w:t>
+      </w:r>
+    </w:p>
+    <w:p>
+      <w:pPr>
+        <w:pStyle w:val="11"/>
+        <w:numPr>
+          <w:ilvl w:val="0"/>
+          <w:numId w:val="11"/>
+        </w:numPr>
+        <w:ind w:firstLineChars="0"/>
+        <w:rPr>
+          <w:rFonts w:ascii="微软雅黑" w:hAnsi="微软雅黑"/>
+          <w:sz w:val="24"/>
+          <w:szCs w:val="24"/>
+        </w:rPr>
+      </w:pPr>
+      <w:r>
+        <w:rPr>
+          <w:rFonts w:hint="eastAsia" w:ascii="微软雅黑" w:hAnsi="微软雅黑"/>
+          <w:sz w:val="24"/>
+          <w:szCs w:val="24"/>
+        </w:rPr>
+        <w:t>持久性：消息直接持久化在普通磁盘上且性能好</w:t>
+      </w:r>
+    </w:p>
+    <w:p>
+      <w:pPr>
+        <w:pStyle w:val="11"/>
+        <w:ind w:left="1001" w:leftChars="455" w:firstLine="0" w:firstLineChars="0"/>
+        <w:rPr>
+          <w:rFonts w:ascii="微软雅黑" w:hAnsi="微软雅黑"/>
+          <w:sz w:val="24"/>
+          <w:szCs w:val="24"/>
+        </w:rPr>
+      </w:pPr>
+      <w:r>
+        <w:rPr>
+          <w:rFonts w:hint="eastAsia" w:ascii="微软雅黑" w:hAnsi="微软雅黑"/>
+          <w:sz w:val="24"/>
+          <w:szCs w:val="24"/>
+        </w:rPr>
+        <w:t>直接写到磁盘中去，就是直接append到磁盘里去，这样的好处是直接持久化，数据不会丢失，第二个好处是顺序写，然后消费数据也是顺序的读，所以持久化的同时还能保证顺序，比较好，因为磁盘顺序读比较好。</w:t>
+      </w:r>
+    </w:p>
+    <w:p>
+      <w:pPr>
+        <w:pStyle w:val="11"/>
+        <w:numPr>
+          <w:ilvl w:val="0"/>
+          <w:numId w:val="14"/>
+        </w:numPr>
+        <w:ind w:firstLineChars="0"/>
+        <w:rPr>
+          <w:rFonts w:ascii="微软雅黑" w:hAnsi="微软雅黑"/>
+          <w:sz w:val="24"/>
+          <w:szCs w:val="24"/>
+        </w:rPr>
+      </w:pPr>
+      <w:r>
+        <w:rPr>
+          <w:rFonts w:hint="eastAsia" w:ascii="微软雅黑" w:hAnsi="微软雅黑"/>
+          <w:sz w:val="24"/>
+          <w:szCs w:val="24"/>
+        </w:rPr>
+        <w:t>分布式：数据副本冗余、流量负载均衡、可扩展</w:t>
+      </w:r>
+    </w:p>
+    <w:p>
+      <w:pPr>
+        <w:pStyle w:val="11"/>
+        <w:ind w:left="1001" w:leftChars="455" w:firstLine="0" w:firstLineChars="0"/>
+        <w:rPr>
+          <w:rFonts w:ascii="微软雅黑" w:hAnsi="微软雅黑"/>
+          <w:sz w:val="24"/>
+          <w:szCs w:val="24"/>
+        </w:rPr>
+      </w:pPr>
+      <w:r>
+        <w:rPr>
+          <w:rFonts w:hint="eastAsia" w:ascii="微软雅黑" w:hAnsi="微软雅黑"/>
+          <w:sz w:val="24"/>
+          <w:szCs w:val="24"/>
+        </w:rPr>
+        <w:t>分布式，数据副本，也就是同一份数据可以到不同的broker上面去，也就是当一份数据，磁盘坏掉的时候，数据不会丢失，比如3个副本，就是在3个机器磁盘都坏掉的情况下数据才会丢，在大量使用情况下看这样是非常好的，负载均衡，可扩展，在线扩展，不需要停服务。</w:t>
+      </w:r>
+    </w:p>
+    <w:p>
+      <w:pPr>
+        <w:pStyle w:val="11"/>
+        <w:numPr>
+          <w:ilvl w:val="0"/>
+          <w:numId w:val="14"/>
+        </w:numPr>
+        <w:ind w:firstLineChars="0"/>
+        <w:rPr>
+          <w:rFonts w:ascii="微软雅黑" w:hAnsi="微软雅黑"/>
+          <w:sz w:val="24"/>
+          <w:szCs w:val="24"/>
+        </w:rPr>
+      </w:pPr>
+      <w:r>
+        <w:rPr>
+          <w:rFonts w:hint="eastAsia" w:ascii="微软雅黑" w:hAnsi="微软雅黑"/>
+          <w:sz w:val="24"/>
+          <w:szCs w:val="24"/>
+        </w:rPr>
+        <w:t>很灵活：消息长时间持久化+Client维护消费状态</w:t>
+      </w:r>
+    </w:p>
+    <w:p>
+      <w:pPr>
+        <w:pStyle w:val="11"/>
+        <w:ind w:left="1001" w:leftChars="455" w:firstLine="0" w:firstLineChars="0"/>
+        <w:rPr>
+          <w:rFonts w:ascii="微软雅黑" w:hAnsi="微软雅黑"/>
+          <w:sz w:val="24"/>
+          <w:szCs w:val="24"/>
+        </w:rPr>
+      </w:pPr>
+      <w:r>
+        <w:rPr>
+          <w:rFonts w:hint="eastAsia" w:ascii="微软雅黑" w:hAnsi="微软雅黑"/>
+          <w:sz w:val="24"/>
+          <w:szCs w:val="24"/>
+        </w:rPr>
+        <w:t>消费方式非常灵活，第一原因是消息持久化时间跨度比较长，一天或者一星期等，第二消费状态自己维护消费到哪个地方了可以自定义消费偏移量。</w:t>
+      </w:r>
+    </w:p>
+    <w:p>
+      <w:pPr>
+        <w:pStyle w:val="11"/>
+        <w:numPr>
+          <w:ilvl w:val="0"/>
+          <w:numId w:val="13"/>
+        </w:numPr>
+        <w:spacing w:beforeLines="20" w:after="0" w:line="240" w:lineRule="atLeast"/>
+        <w:ind w:left="357" w:firstLine="0" w:firstLineChars="0"/>
+        <w:jc w:val="both"/>
+        <w:outlineLvl w:val="1"/>
+        <w:rPr>
+          <w:rFonts w:ascii="微软雅黑" w:hAnsi="微软雅黑"/>
+          <w:sz w:val="24"/>
+          <w:szCs w:val="24"/>
+        </w:rPr>
+      </w:pPr>
+      <w:r>
+        <w:rPr>
+          <w:rFonts w:hint="eastAsia" w:ascii="微软雅黑" w:hAnsi="微软雅黑"/>
+          <w:sz w:val="24"/>
+          <w:szCs w:val="24"/>
+        </w:rPr>
+        <w:t>kafka集群搭建</w:t>
+      </w:r>
+    </w:p>
+    <w:p>
+      <w:pPr>
+        <w:pStyle w:val="11"/>
+        <w:numPr>
+          <w:ilvl w:val="0"/>
+          <w:numId w:val="15"/>
+        </w:numPr>
+        <w:spacing w:beforeLines="20" w:after="0" w:line="240" w:lineRule="atLeast"/>
+        <w:ind w:left="998" w:firstLineChars="0"/>
+        <w:jc w:val="both"/>
+        <w:rPr>
+          <w:rFonts w:ascii="微软雅黑" w:hAnsi="微软雅黑"/>
+          <w:sz w:val="24"/>
+          <w:szCs w:val="24"/>
+        </w:rPr>
+      </w:pPr>
+      <w:r>
+        <w:rPr>
+          <w:rFonts w:hint="eastAsia" w:ascii="微软雅黑" w:hAnsi="微软雅黑"/>
+          <w:sz w:val="24"/>
+          <w:szCs w:val="24"/>
+        </w:rPr>
+        <w:t>上传</w:t>
+      </w:r>
+      <w:r>
+        <w:rPr>
+          <w:rFonts w:ascii="微软雅黑" w:hAnsi="微软雅黑"/>
+          <w:sz w:val="24"/>
+          <w:szCs w:val="24"/>
+        </w:rPr>
+        <w:t>kafka_2.10-0.8.2.2.tgz</w:t>
+      </w:r>
+      <w:r>
+        <w:rPr>
+          <w:rFonts w:hint="eastAsia" w:ascii="微软雅黑" w:hAnsi="微软雅黑"/>
+          <w:sz w:val="24"/>
+          <w:szCs w:val="24"/>
+        </w:rPr>
+        <w:t>包到三个不同节点上，解压。</w:t>
+      </w:r>
+    </w:p>
+    <w:p>
+      <w:pPr>
+        <w:pStyle w:val="11"/>
+        <w:numPr>
+          <w:ilvl w:val="0"/>
+          <w:numId w:val="15"/>
+        </w:numPr>
+        <w:spacing w:beforeLines="20" w:after="0" w:line="240" w:lineRule="atLeast"/>
+        <w:ind w:left="998" w:firstLineChars="0"/>
+        <w:jc w:val="both"/>
+        <w:rPr>
+          <w:rFonts w:ascii="微软雅黑" w:hAnsi="微软雅黑"/>
+          <w:sz w:val="24"/>
+          <w:szCs w:val="24"/>
+        </w:rPr>
+      </w:pPr>
+      <w:r>
+        <w:rPr>
+          <w:rFonts w:hint="eastAsia" w:ascii="微软雅黑" w:hAnsi="微软雅黑"/>
+          <w:sz w:val="24"/>
+          <w:szCs w:val="24"/>
+        </w:rPr>
+        <w:t>配置../</w:t>
+      </w:r>
+      <w:r>
+        <w:t xml:space="preserve"> </w:t>
+      </w:r>
+      <w:r>
+        <w:rPr>
+          <w:rFonts w:ascii="微软雅黑" w:hAnsi="微软雅黑"/>
+          <w:sz w:val="24"/>
+          <w:szCs w:val="24"/>
+        </w:rPr>
+        <w:t>kafka_2.10-0.8.2.2</w:t>
+      </w:r>
+      <w:r>
+        <w:rPr>
+          <w:rFonts w:hint="eastAsia" w:ascii="微软雅黑" w:hAnsi="微软雅黑"/>
+          <w:sz w:val="24"/>
+          <w:szCs w:val="24"/>
+        </w:rPr>
+        <w:t>/config/</w:t>
+      </w:r>
+      <w:r>
+        <w:rPr>
+          <w:rFonts w:ascii="微软雅黑" w:hAnsi="微软雅黑"/>
+          <w:sz w:val="24"/>
+          <w:szCs w:val="24"/>
+        </w:rPr>
+        <w:t>server.propertie</w:t>
+      </w:r>
+      <w:r>
+        <w:rPr>
+          <w:rFonts w:hint="eastAsia" w:ascii="微软雅黑" w:hAnsi="微软雅黑"/>
+          <w:sz w:val="24"/>
+          <w:szCs w:val="24"/>
+        </w:rPr>
+        <w:t>s文件</w:t>
+      </w:r>
+    </w:p>
+    <w:p>
+      <w:pPr>
+        <w:pStyle w:val="11"/>
+        <w:spacing w:beforeLines="20" w:after="0" w:line="240" w:lineRule="atLeast"/>
+        <w:ind w:left="998" w:firstLine="0" w:firstLineChars="0"/>
+        <w:jc w:val="both"/>
+        <w:rPr>
+          <w:rFonts w:ascii="微软雅黑" w:hAnsi="微软雅黑"/>
+          <w:sz w:val="24"/>
+          <w:szCs w:val="24"/>
+        </w:rPr>
+      </w:pPr>
+      <w:r>
+        <w:rPr>
+          <w:rFonts w:hint="eastAsia" w:ascii="微软雅黑" w:hAnsi="微软雅黑"/>
+          <w:sz w:val="24"/>
+          <w:szCs w:val="24"/>
+        </w:rPr>
+        <w:t>节点编号：（不同节点按0,1,2,3整数来配置）</w:t>
+      </w:r>
+    </w:p>
+    <w:p>
+      <w:pPr>
+        <w:pStyle w:val="11"/>
+        <w:spacing w:beforeLines="20" w:after="0" w:line="240" w:lineRule="atLeast"/>
+        <w:ind w:left="1217" w:leftChars="553" w:firstLine="0" w:firstLineChars="0"/>
+        <w:jc w:val="both"/>
+        <w:rPr>
+          <w:rFonts w:ascii="微软雅黑" w:hAnsi="微软雅黑"/>
+          <w:sz w:val="24"/>
+          <w:szCs w:val="24"/>
+        </w:rPr>
+      </w:pPr>
+      <w:r>
+        <w:rPr>
+          <w:rFonts w:hint="eastAsia" w:ascii="微软雅黑" w:hAnsi="微软雅黑"/>
+          <w:sz w:val="24"/>
+          <w:szCs w:val="24"/>
+        </w:rPr>
+        <w:drawing>
+          <wp:inline distT="0" distB="0" distL="0" distR="0">
+            <wp:extent cx="1562100" cy="409575"/>
+            <wp:effectExtent l="19050" t="0" r="0" b="0"/>
+            <wp:docPr id="4" name="图片 8"/>
+            <wp:cNvGraphicFramePr>
+              <a:graphicFrameLocks xmlns:a="http://schemas.openxmlformats.org/drawingml/2006/main" noChangeAspect="1"/>
+            </wp:cNvGraphicFramePr>
+            <a:graphic xmlns:a="http://schemas.openxmlformats.org/drawingml/2006/main">
+              <a:graphicData uri="http://schemas.openxmlformats.org/drawingml/2006/picture">
+                <pic:pic xmlns:pic="http://schemas.openxmlformats.org/drawingml/2006/picture">
+                  <pic:nvPicPr>
+                    <pic:cNvPr id="4" name="图片 8"/>
+                    <pic:cNvPicPr>
+                      <a:picLocks noChangeAspect="1" noChangeArrowheads="1"/>
+                    </pic:cNvPicPr>
+                  </pic:nvPicPr>
+                  <pic:blipFill>
+                    <a:blip r:embed="rId8" cstate="print"/>
+                    <a:srcRect/>
+                    <a:stretch>
+                      <a:fillRect/>
+                    </a:stretch>
+                  </pic:blipFill>
+                  <pic:spPr>
+                    <a:xfrm>
+                      <a:off x="0" y="0"/>
+                      <a:ext cx="1562100" cy="409575"/>
+                    </a:xfrm>
+                    <a:prstGeom prst="rect">
+                      <a:avLst/>
+                    </a:prstGeom>
+                    <a:noFill/>
+                    <a:ln w="9525">
+                      <a:noFill/>
+                      <a:miter lim="800000"/>
+                      <a:headEnd/>
+                      <a:tailEnd/>
+                    </a:ln>
+                  </pic:spPr>
+                </pic:pic>
+              </a:graphicData>
+            </a:graphic>
+          </wp:inline>
+        </w:drawing>
+      </w:r>
+    </w:p>
+    <w:p>
+      <w:pPr>
+        <w:pStyle w:val="11"/>
+        <w:spacing w:beforeLines="20" w:after="0" w:line="240" w:lineRule="atLeast"/>
+        <w:ind w:left="996" w:firstLine="0" w:firstLineChars="0"/>
+        <w:jc w:val="both"/>
+        <w:rPr>
+          <w:rFonts w:ascii="微软雅黑" w:hAnsi="微软雅黑"/>
+          <w:sz w:val="24"/>
+          <w:szCs w:val="24"/>
+        </w:rPr>
+      </w:pPr>
+      <w:r>
+        <w:rPr>
+          <w:rFonts w:hint="eastAsia" w:ascii="微软雅黑" w:hAnsi="微软雅黑"/>
+          <w:sz w:val="24"/>
+          <w:szCs w:val="24"/>
+        </w:rPr>
+        <w:t>真实数据存储位置：</w:t>
+      </w:r>
+    </w:p>
+    <w:p>
+      <w:pPr>
+        <w:pStyle w:val="11"/>
+        <w:spacing w:beforeLines="20" w:after="0" w:line="240" w:lineRule="atLeast"/>
+        <w:ind w:left="1217" w:leftChars="553" w:firstLine="0" w:firstLineChars="0"/>
+        <w:jc w:val="both"/>
+        <w:rPr>
+          <w:rFonts w:ascii="微软雅黑" w:hAnsi="微软雅黑"/>
+          <w:sz w:val="24"/>
+          <w:szCs w:val="24"/>
+        </w:rPr>
+      </w:pPr>
+      <w:r>
+        <w:rPr>
+          <w:rFonts w:hint="eastAsia" w:ascii="微软雅黑" w:hAnsi="微软雅黑"/>
+          <w:sz w:val="24"/>
+          <w:szCs w:val="24"/>
+        </w:rPr>
+        <w:drawing>
+          <wp:inline distT="0" distB="0" distL="0" distR="0">
+            <wp:extent cx="2971800" cy="295275"/>
+            <wp:effectExtent l="19050" t="0" r="0" b="0"/>
+            <wp:docPr id="5" name="图片 11"/>
+            <wp:cNvGraphicFramePr>
+              <a:graphicFrameLocks xmlns:a="http://schemas.openxmlformats.org/drawingml/2006/main" noChangeAspect="1"/>
+            </wp:cNvGraphicFramePr>
+            <a:graphic xmlns:a="http://schemas.openxmlformats.org/drawingml/2006/main">
+              <a:graphicData uri="http://schemas.openxmlformats.org/drawingml/2006/picture">
+                <pic:pic xmlns:pic="http://schemas.openxmlformats.org/drawingml/2006/picture">
+                  <pic:nvPicPr>
+                    <pic:cNvPr id="5" name="图片 11"/>
+                    <pic:cNvPicPr>
+                      <a:picLocks noChangeAspect="1" noChangeArrowheads="1"/>
+                    </pic:cNvPicPr>
+                  </pic:nvPicPr>
+                  <pic:blipFill>
+                    <a:blip r:embed="rId9" cstate="print"/>
+                    <a:srcRect/>
+                    <a:stretch>
+                      <a:fillRect/>
+                    </a:stretch>
+                  </pic:blipFill>
+                  <pic:spPr>
+                    <a:xfrm>
+                      <a:off x="0" y="0"/>
+                      <a:ext cx="2971800" cy="295275"/>
+                    </a:xfrm>
+                    <a:prstGeom prst="rect">
+                      <a:avLst/>
+                    </a:prstGeom>
+                    <a:noFill/>
+                    <a:ln w="9525">
+                      <a:noFill/>
+                      <a:miter lim="800000"/>
+                      <a:headEnd/>
+                      <a:tailEnd/>
+                    </a:ln>
+                  </pic:spPr>
+                </pic:pic>
+              </a:graphicData>
+            </a:graphic>
+          </wp:inline>
+        </w:drawing>
+      </w:r>
+    </w:p>
+    <w:p>
+      <w:pPr>
+        <w:pStyle w:val="11"/>
+        <w:spacing w:beforeLines="20" w:after="0" w:line="240" w:lineRule="atLeast"/>
+        <w:ind w:left="996" w:firstLine="0" w:firstLineChars="0"/>
+        <w:jc w:val="both"/>
+        <w:rPr>
+          <w:rFonts w:ascii="微软雅黑" w:hAnsi="微软雅黑"/>
+          <w:sz w:val="24"/>
+          <w:szCs w:val="24"/>
+        </w:rPr>
+      </w:pPr>
+      <w:r>
+        <w:rPr>
+          <w:rFonts w:hint="eastAsia" w:ascii="微软雅黑" w:hAnsi="微软雅黑"/>
+          <w:sz w:val="24"/>
+          <w:szCs w:val="24"/>
+        </w:rPr>
+        <w:t>zookeeper的节点：</w:t>
+      </w:r>
+    </w:p>
+    <w:p>
+      <w:pPr>
+        <w:pStyle w:val="11"/>
+        <w:spacing w:beforeLines="20" w:after="0" w:line="240" w:lineRule="atLeast"/>
+        <w:ind w:left="1217" w:leftChars="553" w:firstLine="0" w:firstLineChars="0"/>
+        <w:jc w:val="both"/>
+        <w:rPr>
+          <w:rFonts w:ascii="微软雅黑" w:hAnsi="微软雅黑"/>
+          <w:sz w:val="24"/>
+          <w:szCs w:val="24"/>
+        </w:rPr>
+      </w:pPr>
+      <w:r>
+        <w:rPr>
+          <w:rFonts w:hint="eastAsia" w:ascii="微软雅黑" w:hAnsi="微软雅黑"/>
+          <w:sz w:val="24"/>
+          <w:szCs w:val="24"/>
+        </w:rPr>
+        <w:drawing>
+          <wp:inline distT="0" distB="0" distL="0" distR="0">
+            <wp:extent cx="4781550" cy="295275"/>
+            <wp:effectExtent l="19050" t="0" r="0" b="0"/>
+            <wp:docPr id="6" name="图片 14"/>
+            <wp:cNvGraphicFramePr>
+              <a:graphicFrameLocks xmlns:a="http://schemas.openxmlformats.org/drawingml/2006/main" noChangeAspect="1"/>
+            </wp:cNvGraphicFramePr>
+            <a:graphic xmlns:a="http://schemas.openxmlformats.org/drawingml/2006/main">
+              <a:graphicData uri="http://schemas.openxmlformats.org/drawingml/2006/picture">
+                <pic:pic xmlns:pic="http://schemas.openxmlformats.org/drawingml/2006/picture">
+                  <pic:nvPicPr>
+                    <pic:cNvPr id="6" name="图片 14"/>
+                    <pic:cNvPicPr>
+                      <a:picLocks noChangeAspect="1" noChangeArrowheads="1"/>
+                    </pic:cNvPicPr>
+                  </pic:nvPicPr>
+                  <pic:blipFill>
+                    <a:blip r:embed="rId10" cstate="print"/>
+                    <a:srcRect/>
+                    <a:stretch>
+                      <a:fillRect/>
+                    </a:stretch>
+                  </pic:blipFill>
+                  <pic:spPr>
+                    <a:xfrm>
+                      <a:off x="0" y="0"/>
+                      <a:ext cx="4781550" cy="295275"/>
+                    </a:xfrm>
+                    <a:prstGeom prst="rect">
+                      <a:avLst/>
+                    </a:prstGeom>
+                    <a:noFill/>
+                    <a:ln w="9525">
+                      <a:noFill/>
+                      <a:miter lim="800000"/>
+                      <a:headEnd/>
+                      <a:tailEnd/>
+                    </a:ln>
+                  </pic:spPr>
+                </pic:pic>
+              </a:graphicData>
+            </a:graphic>
+          </wp:inline>
+        </w:drawing>
+      </w:r>
+    </w:p>
+    <w:p>
+      <w:pPr>
+        <w:pStyle w:val="11"/>
+        <w:numPr>
+          <w:ilvl w:val="0"/>
+          <w:numId w:val="15"/>
+        </w:numPr>
+        <w:spacing w:beforeLines="20" w:after="0" w:line="240" w:lineRule="atLeast"/>
+        <w:ind w:firstLineChars="0"/>
+        <w:jc w:val="both"/>
+        <w:rPr>
+          <w:rFonts w:ascii="微软雅黑" w:hAnsi="微软雅黑"/>
+          <w:sz w:val="24"/>
+          <w:szCs w:val="24"/>
+        </w:rPr>
+      </w:pPr>
+      <w:r>
+        <w:rPr>
+          <w:rFonts w:hint="eastAsia" w:ascii="微软雅黑" w:hAnsi="微软雅黑"/>
+          <w:sz w:val="24"/>
+          <w:szCs w:val="24"/>
+        </w:rPr>
+        <w:t>启动zookeeper集群。</w:t>
+      </w:r>
+    </w:p>
+    <w:p>
+      <w:pPr>
+        <w:pStyle w:val="11"/>
+        <w:numPr>
+          <w:ilvl w:val="0"/>
+          <w:numId w:val="15"/>
+        </w:numPr>
+        <w:spacing w:beforeLines="20" w:after="0" w:line="240" w:lineRule="atLeast"/>
+        <w:ind w:firstLineChars="0"/>
+        <w:jc w:val="both"/>
+        <w:rPr>
+          <w:rFonts w:ascii="微软雅黑" w:hAnsi="微软雅黑"/>
+          <w:sz w:val="24"/>
+          <w:szCs w:val="24"/>
+        </w:rPr>
+      </w:pPr>
+      <w:r>
+        <w:rPr>
+          <w:rFonts w:hint="eastAsia" w:ascii="微软雅黑" w:hAnsi="微软雅黑"/>
+          <w:sz w:val="24"/>
+          <w:szCs w:val="24"/>
+        </w:rPr>
+        <w:t>三个节点上，启动kafka:</w:t>
+      </w:r>
+    </w:p>
+    <w:tbl>
+      <w:tblPr>
+        <w:tblStyle w:val="9"/>
+        <w:tblW w:w="7526" w:type="dxa"/>
+        <w:tblInd w:w="1216" w:type="dxa"/>
+        <w:tblBorders>
+          <w:top w:val="single" w:color="auto" w:sz="4" w:space="0"/>
+          <w:left w:val="single" w:color="auto" w:sz="4" w:space="0"/>
+          <w:bottom w:val="single" w:color="auto" w:sz="4" w:space="0"/>
+          <w:right w:val="single" w:color="auto" w:sz="4" w:space="0"/>
+          <w:insideH w:val="single" w:color="auto" w:sz="4" w:space="0"/>
+          <w:insideV w:val="single" w:color="auto" w:sz="4" w:space="0"/>
+        </w:tblBorders>
+        <w:tblLayout w:type="fixed"/>
+        <w:tblCellMar>
+          <w:top w:w="0" w:type="dxa"/>
+          <w:left w:w="108" w:type="dxa"/>
+          <w:bottom w:w="0" w:type="dxa"/>
+          <w:right w:w="108" w:type="dxa"/>
+        </w:tblCellMar>
+      </w:tblPr>
+      <w:tblGrid>
+        <w:gridCol w:w="7526"/>
+      </w:tblGrid>
+      <w:tr>
+        <w:tblPrEx>
+          <w:tblBorders>
+            <w:top w:val="single" w:color="auto" w:sz="4" w:space="0"/>
+            <w:left w:val="single" w:color="auto" w:sz="4" w:space="0"/>
+            <w:bottom w:val="single" w:color="auto" w:sz="4" w:space="0"/>
+            <w:right w:val="single" w:color="auto" w:sz="4" w:space="0"/>
+            <w:insideH w:val="single" w:color="auto" w:sz="4" w:space="0"/>
+            <w:insideV w:val="single" w:color="auto" w:sz="4" w:space="0"/>
+          </w:tblBorders>
+          <w:tblLayout w:type="fixed"/>
+          <w:tblCellMar>
+            <w:top w:w="0" w:type="dxa"/>
+            <w:left w:w="108" w:type="dxa"/>
+            <w:bottom w:w="0" w:type="dxa"/>
+            <w:right w:w="108" w:type="dxa"/>
+          </w:tblCellMar>
+        </w:tblPrEx>
+        <w:tc>
+          <w:tcPr>
+            <w:tcW w:w="7526" w:type="dxa"/>
+            <w:shd w:val="clear" w:color="auto" w:fill="D8D8D8" w:themeFill="background1" w:themeFillShade="D9"/>
+          </w:tcPr>
+          <w:p>
+            <w:pPr>
+              <w:pStyle w:val="11"/>
+              <w:spacing w:beforeLines="20" w:after="0" w:line="240" w:lineRule="atLeast"/>
+              <w:ind w:firstLine="0" w:firstLineChars="0"/>
+              <w:jc w:val="both"/>
+              <w:rPr>
+                <w:rFonts w:ascii="微软雅黑" w:hAnsi="微软雅黑"/>
+                <w:sz w:val="18"/>
+                <w:szCs w:val="18"/>
+              </w:rPr>
+            </w:pPr>
+            <w:r>
+              <w:rPr>
+                <w:rFonts w:ascii="微软雅黑" w:hAnsi="微软雅黑"/>
+                <w:sz w:val="18"/>
+                <w:szCs w:val="18"/>
+              </w:rPr>
+              <w:t>bin/kafka-server-start.sh   config/server.properties</w:t>
+            </w:r>
+          </w:p>
+        </w:tc>
+      </w:tr>
+    </w:tbl>
+    <w:p>
+      <w:pPr>
+        <w:pStyle w:val="11"/>
+        <w:spacing w:beforeLines="20" w:after="0" w:line="240" w:lineRule="atLeast"/>
+        <w:ind w:left="996" w:firstLine="0" w:firstLineChars="0"/>
+        <w:jc w:val="both"/>
+        <w:rPr>
+          <w:rFonts w:ascii="微软雅黑" w:hAnsi="微软雅黑"/>
+          <w:sz w:val="24"/>
+          <w:szCs w:val="24"/>
+        </w:rPr>
+      </w:pPr>
+      <w:r>
+        <w:rPr>
+          <w:rFonts w:hint="eastAsia" w:ascii="微软雅黑" w:hAnsi="微软雅黑"/>
+          <w:sz w:val="24"/>
+          <w:szCs w:val="24"/>
+        </w:rPr>
+        <w:t>最好使用自己写的脚本启动，将启动命令写入到一个文件：</w:t>
+      </w:r>
+    </w:p>
+    <w:tbl>
+      <w:tblPr>
+        <w:tblStyle w:val="9"/>
+        <w:tblW w:w="7526" w:type="dxa"/>
+        <w:tblInd w:w="1216" w:type="dxa"/>
+        <w:tblBorders>
+          <w:top w:val="single" w:color="auto" w:sz="4" w:space="0"/>
+          <w:left w:val="single" w:color="auto" w:sz="4" w:space="0"/>
+          <w:bottom w:val="single" w:color="auto" w:sz="4" w:space="0"/>
+          <w:right w:val="single" w:color="auto" w:sz="4" w:space="0"/>
+          <w:insideH w:val="single" w:color="auto" w:sz="4" w:space="0"/>
+          <w:insideV w:val="single" w:color="auto" w:sz="4" w:space="0"/>
+        </w:tblBorders>
+        <w:shd w:val="clear" w:color="auto" w:fill="D8D8D8" w:themeFill="background1" w:themeFillShade="D9"/>
+        <w:tblLayout w:type="fixed"/>
+        <w:tblCellMar>
+          <w:top w:w="0" w:type="dxa"/>
+          <w:left w:w="108" w:type="dxa"/>
+          <w:bottom w:w="0" w:type="dxa"/>
+          <w:right w:w="108" w:type="dxa"/>
+        </w:tblCellMar>
+      </w:tblPr>
+      <w:tblGrid>
+        <w:gridCol w:w="7526"/>
+      </w:tblGrid>
+      <w:tr>
+        <w:tblPrEx>
+          <w:tblBorders>
+            <w:top w:val="single" w:color="auto" w:sz="4" w:space="0"/>
+            <w:left w:val="single" w:color="auto" w:sz="4" w:space="0"/>
+            <w:bottom w:val="single" w:color="auto" w:sz="4" w:space="0"/>
+            <w:right w:val="single" w:color="auto" w:sz="4" w:space="0"/>
+            <w:insideH w:val="single" w:color="auto" w:sz="4" w:space="0"/>
+            <w:insideV w:val="single" w:color="auto" w:sz="4" w:space="0"/>
+          </w:tblBorders>
+          <w:shd w:val="clear" w:color="auto" w:fill="D8D8D8" w:themeFill="background1" w:themeFillShade="D9"/>
+          <w:tblLayout w:type="fixed"/>
+          <w:tblCellMar>
+            <w:top w:w="0" w:type="dxa"/>
+            <w:left w:w="108" w:type="dxa"/>
+            <w:bottom w:w="0" w:type="dxa"/>
+            <w:right w:w="108" w:type="dxa"/>
+          </w:tblCellMar>
+        </w:tblPrEx>
+        <w:tc>
+          <w:tcPr>
+            <w:tcW w:w="7526" w:type="dxa"/>
+            <w:shd w:val="clear" w:color="auto" w:fill="D8D8D8" w:themeFill="background1" w:themeFillShade="D9"/>
+          </w:tcPr>
+          <w:p>
+            <w:pPr>
+              <w:pStyle w:val="11"/>
+              <w:spacing w:beforeLines="20" w:after="0" w:line="240" w:lineRule="atLeast"/>
+              <w:ind w:firstLine="0" w:firstLineChars="0"/>
+              <w:jc w:val="both"/>
+              <w:rPr>
+                <w:rFonts w:ascii="微软雅黑" w:hAnsi="微软雅黑"/>
+                <w:sz w:val="18"/>
+                <w:szCs w:val="18"/>
+              </w:rPr>
+            </w:pPr>
+            <w:r>
+              <w:rPr>
+                <w:rFonts w:ascii="微软雅黑" w:hAnsi="微软雅黑"/>
+                <w:sz w:val="18"/>
+                <w:szCs w:val="18"/>
+              </w:rPr>
+              <w:t>nohup bin/kafka-server-start.sh   config/server.properties &gt; kafka.log 2&gt;&amp;1 &amp;</w:t>
+            </w:r>
+          </w:p>
+          <w:p>
+            <w:pPr>
+              <w:pStyle w:val="11"/>
+              <w:spacing w:beforeLines="20" w:after="0" w:line="240" w:lineRule="atLeast"/>
+              <w:ind w:firstLine="0" w:firstLineChars="0"/>
+              <w:jc w:val="both"/>
+              <w:rPr>
+                <w:rFonts w:ascii="微软雅黑" w:hAnsi="微软雅黑"/>
+                <w:sz w:val="18"/>
+                <w:szCs w:val="18"/>
+              </w:rPr>
+            </w:pPr>
+          </w:p>
+          <w:p>
+            <w:pPr>
+              <w:pStyle w:val="11"/>
+              <w:spacing w:beforeLines="20" w:after="0" w:line="240" w:lineRule="atLeast"/>
+              <w:ind w:firstLine="0" w:firstLineChars="0"/>
+              <w:jc w:val="both"/>
+              <w:rPr>
+                <w:rFonts w:ascii="微软雅黑" w:hAnsi="微软雅黑"/>
+                <w:sz w:val="18"/>
+                <w:szCs w:val="18"/>
+              </w:rPr>
+            </w:pPr>
+            <w:r>
+              <w:rPr>
+                <w:rFonts w:hint="eastAsia" w:ascii="微软雅黑" w:hAnsi="微软雅黑"/>
+                <w:sz w:val="18"/>
+                <w:szCs w:val="18"/>
+              </w:rPr>
+              <w:t>脚本附件：</w:t>
+            </w:r>
+          </w:p>
+          <w:p>
+            <w:pPr>
+              <w:pStyle w:val="11"/>
+              <w:spacing w:beforeLines="20" w:after="0" w:line="240" w:lineRule="atLeast"/>
+              <w:ind w:firstLine="0" w:firstLineChars="0"/>
+              <w:jc w:val="both"/>
+              <w:rPr>
+                <w:rFonts w:ascii="微软雅黑" w:hAnsi="微软雅黑"/>
+                <w:b/>
+                <w:color w:val="FF0000"/>
+                <w:sz w:val="18"/>
+                <w:szCs w:val="18"/>
+              </w:rPr>
+            </w:pPr>
+            <w:r>
+              <w:rPr>
+                <w:rFonts w:hint="eastAsia" w:ascii="微软雅黑" w:hAnsi="微软雅黑"/>
+                <w:b/>
+                <w:color w:val="FF0000"/>
+                <w:sz w:val="18"/>
+                <w:szCs w:val="18"/>
+              </w:rPr>
+              <w:t>（放在与bin同一级别下，注意创建后要修改权限：chmod 755 startkafka.sh）</w:t>
+            </w:r>
+          </w:p>
+          <w:p>
+            <w:pPr>
+              <w:pStyle w:val="11"/>
+              <w:spacing w:beforeLines="20" w:after="0" w:line="240" w:lineRule="atLeast"/>
+              <w:ind w:firstLine="0" w:firstLineChars="0"/>
+              <w:jc w:val="both"/>
+              <w:rPr>
+                <w:rFonts w:ascii="微软雅黑" w:hAnsi="微软雅黑"/>
+                <w:sz w:val="18"/>
+                <w:szCs w:val="18"/>
+              </w:rPr>
+            </w:pPr>
+            <w:r>
+              <w:rPr>
+                <w:rFonts w:ascii="微软雅黑" w:hAnsi="微软雅黑"/>
+                <w:sz w:val="18"/>
+                <w:szCs w:val="18"/>
+              </w:rPr>
+              <w:object>
+                <v:shape id="_x0000_i1026" o:spt="75" type="#_x0000_t75" style="height:48pt;width:76.5pt;" o:ole="t" filled="f" o:preferrelative="t" stroked="f" coordsize="21600,21600">
+                  <v:path/>
+                  <v:fill on="f" focussize="0,0"/>
+                  <v:stroke on="f" joinstyle="miter"/>
+                  <v:imagedata r:id="rId12" o:title=""/>
+                  <o:lock v:ext="edit" aspectratio="t"/>
+                  <w10:wrap type="none"/>
+                  <w10:anchorlock/>
+                </v:shape>
+                <o:OLEObject Type="Embed" ProgID="Package" ShapeID="_x0000_i1026" DrawAspect="Icon" ObjectID="_1468075726" r:id="rId14">
+                  <o:LockedField>false</o:LockedField>
+                </o:OLEObject>
+              </w:object>
+            </w:r>
+          </w:p>
+        </w:tc>
+      </w:tr>
+    </w:tbl>
+    <w:p>
+      <w:pPr>
+        <w:pStyle w:val="11"/>
+        <w:numPr>
+          <w:ilvl w:val="0"/>
+          <w:numId w:val="15"/>
+        </w:numPr>
+        <w:spacing w:beforeLines="20" w:after="0" w:line="240" w:lineRule="atLeast"/>
+        <w:ind w:firstLineChars="0"/>
+        <w:jc w:val="both"/>
+        <w:rPr>
+          <w:rFonts w:ascii="微软雅黑" w:hAnsi="微软雅黑"/>
+          <w:sz w:val="24"/>
+          <w:szCs w:val="24"/>
+        </w:rPr>
+      </w:pPr>
+      <w:r>
+        <w:rPr>
+          <w:rFonts w:hint="eastAsia" w:ascii="微软雅黑" w:hAnsi="微软雅黑"/>
+          <w:sz w:val="24"/>
+          <w:szCs w:val="24"/>
+        </w:rPr>
+        <w:t>相关命令：</w:t>
+      </w:r>
+    </w:p>
+    <w:p>
+      <w:pPr>
+        <w:pStyle w:val="11"/>
+        <w:spacing w:beforeLines="20" w:after="0" w:line="240" w:lineRule="atLeast"/>
+        <w:ind w:left="996" w:firstLine="0" w:firstLineChars="0"/>
+        <w:jc w:val="both"/>
+        <w:rPr>
+          <w:rFonts w:ascii="微软雅黑" w:hAnsi="微软雅黑"/>
+          <w:sz w:val="24"/>
+          <w:szCs w:val="24"/>
+        </w:rPr>
+      </w:pPr>
+      <w:r>
+        <w:rPr>
+          <w:rFonts w:hint="eastAsia" w:ascii="微软雅黑" w:hAnsi="微软雅黑"/>
+          <w:sz w:val="24"/>
+          <w:szCs w:val="24"/>
+        </w:rPr>
+        <w:t>创建topic：</w:t>
+      </w:r>
+    </w:p>
+    <w:tbl>
+      <w:tblPr>
+        <w:tblStyle w:val="9"/>
+        <w:tblW w:w="7526" w:type="dxa"/>
+        <w:tblInd w:w="1216" w:type="dxa"/>
+        <w:tblBorders>
+          <w:top w:val="single" w:color="auto" w:sz="4" w:space="0"/>
+          <w:left w:val="single" w:color="auto" w:sz="4" w:space="0"/>
+          <w:bottom w:val="single" w:color="auto" w:sz="4" w:space="0"/>
+          <w:right w:val="single" w:color="auto" w:sz="4" w:space="0"/>
+          <w:insideH w:val="single" w:color="auto" w:sz="4" w:space="0"/>
+          <w:insideV w:val="single" w:color="auto" w:sz="4" w:space="0"/>
+        </w:tblBorders>
+        <w:tblLayout w:type="fixed"/>
+        <w:tblCellMar>
+          <w:top w:w="0" w:type="dxa"/>
+          <w:left w:w="108" w:type="dxa"/>
+          <w:bottom w:w="0" w:type="dxa"/>
+          <w:right w:w="108" w:type="dxa"/>
+        </w:tblCellMar>
+      </w:tblPr>
+      <w:tblGrid>
+        <w:gridCol w:w="7526"/>
+      </w:tblGrid>
+      <w:tr>
+        <w:tblPrEx>
+          <w:tblBorders>
+            <w:top w:val="single" w:color="auto" w:sz="4" w:space="0"/>
+            <w:left w:val="single" w:color="auto" w:sz="4" w:space="0"/>
+            <w:bottom w:val="single" w:color="auto" w:sz="4" w:space="0"/>
+            <w:right w:val="single" w:color="auto" w:sz="4" w:space="0"/>
+            <w:insideH w:val="single" w:color="auto" w:sz="4" w:space="0"/>
+            <w:insideV w:val="single" w:color="auto" w:sz="4" w:space="0"/>
+          </w:tblBorders>
+          <w:tblLayout w:type="fixed"/>
+          <w:tblCellMar>
+            <w:top w:w="0" w:type="dxa"/>
+            <w:left w:w="108" w:type="dxa"/>
+            <w:bottom w:w="0" w:type="dxa"/>
+            <w:right w:w="108" w:type="dxa"/>
+          </w:tblCellMar>
+        </w:tblPrEx>
+        <w:tc>
+          <w:tcPr>
+            <w:tcW w:w="7526" w:type="dxa"/>
+            <w:shd w:val="clear" w:color="auto" w:fill="D8D8D8" w:themeFill="background1" w:themeFillShade="D9"/>
+          </w:tcPr>
+          <w:p>
+            <w:pPr>
+              <w:pStyle w:val="11"/>
+              <w:spacing w:beforeLines="20" w:after="0" w:line="240" w:lineRule="atLeast"/>
+              <w:ind w:firstLine="0" w:firstLineChars="0"/>
+              <w:jc w:val="both"/>
+              <w:rPr>
+                <w:rFonts w:ascii="微软雅黑" w:hAnsi="微软雅黑"/>
+                <w:sz w:val="18"/>
+                <w:szCs w:val="18"/>
+              </w:rPr>
+            </w:pPr>
+            <w:r>
+              <w:rPr>
+                <w:rFonts w:ascii="微软雅黑" w:hAnsi="微软雅黑"/>
+                <w:b/>
+                <w:sz w:val="18"/>
+                <w:szCs w:val="18"/>
+              </w:rPr>
+              <w:t>./kafka-topics.sh</w:t>
+            </w:r>
+            <w:r>
+              <w:rPr>
+                <w:rFonts w:ascii="微软雅黑" w:hAnsi="微软雅黑"/>
+                <w:sz w:val="18"/>
+                <w:szCs w:val="18"/>
+              </w:rPr>
+              <w:t xml:space="preserve"> </w:t>
+            </w:r>
+            <w:r>
+              <w:rPr>
+                <w:rFonts w:ascii="微软雅黑" w:hAnsi="微软雅黑"/>
+                <w:b/>
+                <w:sz w:val="18"/>
+                <w:szCs w:val="18"/>
+              </w:rPr>
+              <w:t>--zookeeper</w:t>
+            </w:r>
+            <w:r>
+              <w:rPr>
+                <w:rFonts w:ascii="微软雅黑" w:hAnsi="微软雅黑"/>
+                <w:sz w:val="18"/>
+                <w:szCs w:val="18"/>
+              </w:rPr>
+              <w:t xml:space="preserve"> node3:2181,node4:2181,node5:2181  </w:t>
+            </w:r>
+            <w:r>
+              <w:rPr>
+                <w:rFonts w:ascii="微软雅黑" w:hAnsi="微软雅黑"/>
+                <w:b/>
+                <w:sz w:val="18"/>
+                <w:szCs w:val="18"/>
+              </w:rPr>
+              <w:t xml:space="preserve">--create --topic </w:t>
+            </w:r>
+            <w:r>
+              <w:rPr>
+                <w:rFonts w:ascii="微软雅黑" w:hAnsi="微软雅黑"/>
+                <w:sz w:val="18"/>
+                <w:szCs w:val="18"/>
+              </w:rPr>
+              <w:t>topic</w:t>
+            </w:r>
+            <w:r>
+              <w:rPr>
+                <w:rFonts w:hint="eastAsia" w:ascii="微软雅黑" w:hAnsi="微软雅黑"/>
+                <w:sz w:val="18"/>
+                <w:szCs w:val="18"/>
+              </w:rPr>
+              <w:t>2017</w:t>
+            </w:r>
+            <w:r>
+              <w:rPr>
+                <w:rFonts w:ascii="微软雅黑" w:hAnsi="微软雅黑"/>
+                <w:sz w:val="18"/>
+                <w:szCs w:val="18"/>
+              </w:rPr>
+              <w:t xml:space="preserve"> </w:t>
+            </w:r>
+            <w:r>
+              <w:rPr>
+                <w:rFonts w:ascii="微软雅黑" w:hAnsi="微软雅黑"/>
+                <w:b/>
+                <w:sz w:val="18"/>
+                <w:szCs w:val="18"/>
+              </w:rPr>
+              <w:t>--partitions</w:t>
+            </w:r>
+            <w:r>
+              <w:rPr>
+                <w:rFonts w:ascii="微软雅黑" w:hAnsi="微软雅黑"/>
+                <w:sz w:val="18"/>
+                <w:szCs w:val="18"/>
+              </w:rPr>
+              <w:t xml:space="preserve"> 3 </w:t>
+            </w:r>
+            <w:r>
+              <w:rPr>
+                <w:rFonts w:ascii="微软雅黑" w:hAnsi="微软雅黑"/>
+                <w:b/>
+                <w:sz w:val="18"/>
+                <w:szCs w:val="18"/>
+              </w:rPr>
+              <w:t>--replication-factor</w:t>
+            </w:r>
+            <w:r>
+              <w:rPr>
+                <w:rFonts w:ascii="微软雅黑" w:hAnsi="微软雅黑"/>
+                <w:sz w:val="18"/>
+                <w:szCs w:val="18"/>
+              </w:rPr>
+              <w:t xml:space="preserve"> 3</w:t>
+            </w:r>
+          </w:p>
+        </w:tc>
+      </w:tr>
+    </w:tbl>
+    <w:p>
+      <w:pPr>
+        <w:pStyle w:val="11"/>
+        <w:spacing w:beforeLines="20" w:after="0" w:line="240" w:lineRule="atLeast"/>
+        <w:ind w:left="996" w:firstLine="0" w:firstLineChars="0"/>
+        <w:jc w:val="both"/>
+        <w:rPr>
+          <w:rFonts w:ascii="微软雅黑" w:hAnsi="微软雅黑"/>
+          <w:sz w:val="24"/>
+          <w:szCs w:val="24"/>
+        </w:rPr>
+      </w:pPr>
+      <w:r>
+        <w:rPr>
+          <w:rFonts w:hint="eastAsia" w:ascii="微软雅黑" w:hAnsi="微软雅黑"/>
+          <w:sz w:val="24"/>
+          <w:szCs w:val="24"/>
+        </w:rPr>
+        <w:t>用一台节点控制台来当kafka的生产者：</w:t>
+      </w:r>
+    </w:p>
+    <w:tbl>
+      <w:tblPr>
+        <w:tblStyle w:val="9"/>
+        <w:tblW w:w="7526" w:type="dxa"/>
+        <w:tblInd w:w="1216" w:type="dxa"/>
+        <w:tblBorders>
+          <w:top w:val="single" w:color="auto" w:sz="4" w:space="0"/>
+          <w:left w:val="single" w:color="auto" w:sz="4" w:space="0"/>
+          <w:bottom w:val="single" w:color="auto" w:sz="4" w:space="0"/>
+          <w:right w:val="single" w:color="auto" w:sz="4" w:space="0"/>
+          <w:insideH w:val="single" w:color="auto" w:sz="4" w:space="0"/>
+          <w:insideV w:val="single" w:color="auto" w:sz="4" w:space="0"/>
+        </w:tblBorders>
+        <w:shd w:val="clear" w:color="auto" w:fill="D8D8D8" w:themeFill="background1" w:themeFillShade="D9"/>
+        <w:tblLayout w:type="fixed"/>
+        <w:tblCellMar>
+          <w:top w:w="0" w:type="dxa"/>
+          <w:left w:w="108" w:type="dxa"/>
+          <w:bottom w:w="0" w:type="dxa"/>
+          <w:right w:w="108" w:type="dxa"/>
+        </w:tblCellMar>
+      </w:tblPr>
+      <w:tblGrid>
+        <w:gridCol w:w="7526"/>
+      </w:tblGrid>
+      <w:tr>
+        <w:tblPrEx>
+          <w:tblBorders>
+            <w:top w:val="single" w:color="auto" w:sz="4" w:space="0"/>
+            <w:left w:val="single" w:color="auto" w:sz="4" w:space="0"/>
+            <w:bottom w:val="single" w:color="auto" w:sz="4" w:space="0"/>
+            <w:right w:val="single" w:color="auto" w:sz="4" w:space="0"/>
+            <w:insideH w:val="single" w:color="auto" w:sz="4" w:space="0"/>
+            <w:insideV w:val="single" w:color="auto" w:sz="4" w:space="0"/>
+          </w:tblBorders>
+          <w:shd w:val="clear" w:color="auto" w:fill="D8D8D8" w:themeFill="background1" w:themeFillShade="D9"/>
+          <w:tblLayout w:type="fixed"/>
+          <w:tblCellMar>
+            <w:top w:w="0" w:type="dxa"/>
+            <w:left w:w="108" w:type="dxa"/>
+            <w:bottom w:w="0" w:type="dxa"/>
+            <w:right w:w="108" w:type="dxa"/>
+          </w:tblCellMar>
+        </w:tblPrEx>
+        <w:tc>
+          <w:tcPr>
+            <w:tcW w:w="7526" w:type="dxa"/>
+            <w:shd w:val="clear" w:color="auto" w:fill="D8D8D8" w:themeFill="background1" w:themeFillShade="D9"/>
+          </w:tcPr>
+          <w:p>
+            <w:pPr>
+              <w:pStyle w:val="11"/>
+              <w:spacing w:beforeLines="20" w:after="0" w:line="240" w:lineRule="atLeast"/>
+              <w:ind w:firstLine="0" w:firstLineChars="0"/>
+              <w:jc w:val="both"/>
+              <w:rPr>
+                <w:rFonts w:ascii="微软雅黑" w:hAnsi="微软雅黑"/>
+                <w:sz w:val="18"/>
+                <w:szCs w:val="18"/>
+              </w:rPr>
+            </w:pPr>
+            <w:r>
+              <w:rPr>
+                <w:rFonts w:ascii="微软雅黑" w:hAnsi="微软雅黑"/>
+                <w:b/>
+                <w:sz w:val="18"/>
+                <w:szCs w:val="18"/>
+              </w:rPr>
+              <w:t>./kafka-console-producer.sh</w:t>
+            </w:r>
+            <w:r>
+              <w:rPr>
+                <w:rFonts w:hint="eastAsia" w:ascii="微软雅黑" w:hAnsi="微软雅黑"/>
+                <w:b/>
+                <w:sz w:val="18"/>
+                <w:szCs w:val="18"/>
+              </w:rPr>
+              <w:t xml:space="preserve"> </w:t>
+            </w:r>
+            <w:r>
+              <w:rPr>
+                <w:rFonts w:hint="eastAsia" w:ascii="微软雅黑" w:hAnsi="微软雅黑"/>
+                <w:sz w:val="18"/>
+                <w:szCs w:val="18"/>
+              </w:rPr>
+              <w:t xml:space="preserve"> </w:t>
+            </w:r>
+            <w:r>
+              <w:rPr>
+                <w:rFonts w:ascii="微软雅黑" w:hAnsi="微软雅黑"/>
+                <w:b/>
+                <w:sz w:val="18"/>
+                <w:szCs w:val="18"/>
+              </w:rPr>
+              <w:t>--topic</w:t>
+            </w:r>
+            <w:r>
+              <w:rPr>
+                <w:rFonts w:ascii="微软雅黑" w:hAnsi="微软雅黑"/>
+                <w:sz w:val="18"/>
+                <w:szCs w:val="18"/>
+              </w:rPr>
+              <w:t xml:space="preserve"> </w:t>
+            </w:r>
+            <w:r>
+              <w:rPr>
+                <w:rFonts w:hint="eastAsia" w:ascii="微软雅黑" w:hAnsi="微软雅黑"/>
+                <w:sz w:val="18"/>
+                <w:szCs w:val="18"/>
+              </w:rPr>
+              <w:t xml:space="preserve"> </w:t>
+            </w:r>
+            <w:r>
+              <w:rPr>
+                <w:rFonts w:ascii="微软雅黑" w:hAnsi="微软雅黑"/>
+                <w:sz w:val="18"/>
+                <w:szCs w:val="18"/>
+              </w:rPr>
+              <w:t xml:space="preserve">topic2017 </w:t>
+            </w:r>
+          </w:p>
+          <w:p>
+            <w:pPr>
+              <w:pStyle w:val="11"/>
+              <w:spacing w:beforeLines="20" w:after="0" w:line="240" w:lineRule="atLeast"/>
+              <w:ind w:firstLine="0" w:firstLineChars="0"/>
+              <w:jc w:val="both"/>
+              <w:rPr>
+                <w:rFonts w:ascii="微软雅黑" w:hAnsi="微软雅黑"/>
+                <w:sz w:val="18"/>
+                <w:szCs w:val="18"/>
+              </w:rPr>
+            </w:pPr>
+            <w:r>
+              <w:rPr>
+                <w:rFonts w:ascii="微软雅黑" w:hAnsi="微软雅黑"/>
+                <w:b/>
+                <w:sz w:val="18"/>
+                <w:szCs w:val="18"/>
+              </w:rPr>
+              <w:t>--broker-list</w:t>
+            </w:r>
+            <w:r>
+              <w:rPr>
+                <w:rFonts w:ascii="微软雅黑" w:hAnsi="微软雅黑"/>
+                <w:sz w:val="18"/>
+                <w:szCs w:val="18"/>
+              </w:rPr>
+              <w:t xml:space="preserve"> node1:9092,node2:9092,node3:9092</w:t>
+            </w:r>
+          </w:p>
+        </w:tc>
+      </w:tr>
+    </w:tbl>
+    <w:p>
+      <w:pPr>
+        <w:pStyle w:val="11"/>
+        <w:spacing w:beforeLines="20" w:after="0" w:line="240" w:lineRule="atLeast"/>
+        <w:ind w:left="996" w:firstLine="0" w:firstLineChars="0"/>
+        <w:jc w:val="both"/>
+        <w:rPr>
+          <w:rFonts w:ascii="微软雅黑" w:hAnsi="微软雅黑"/>
+          <w:sz w:val="24"/>
+          <w:szCs w:val="24"/>
+        </w:rPr>
+      </w:pPr>
+      <w:r>
+        <w:rPr>
+          <w:rFonts w:hint="eastAsia" w:ascii="微软雅黑" w:hAnsi="微软雅黑"/>
+          <w:sz w:val="24"/>
+          <w:szCs w:val="24"/>
+        </w:rPr>
+        <w:t>用另一台节点控制台来当kafka的消费者：</w:t>
+      </w:r>
+    </w:p>
+    <w:tbl>
+      <w:tblPr>
+        <w:tblStyle w:val="9"/>
+        <w:tblW w:w="7526" w:type="dxa"/>
+        <w:tblInd w:w="1216" w:type="dxa"/>
+        <w:tblBorders>
+          <w:top w:val="single" w:color="auto" w:sz="4" w:space="0"/>
+          <w:left w:val="single" w:color="auto" w:sz="4" w:space="0"/>
+          <w:bottom w:val="single" w:color="auto" w:sz="4" w:space="0"/>
+          <w:right w:val="single" w:color="auto" w:sz="4" w:space="0"/>
+          <w:insideH w:val="single" w:color="auto" w:sz="4" w:space="0"/>
+          <w:insideV w:val="single" w:color="auto" w:sz="4" w:space="0"/>
+        </w:tblBorders>
+        <w:tblLayout w:type="fixed"/>
+        <w:tblCellMar>
+          <w:top w:w="0" w:type="dxa"/>
+          <w:left w:w="108" w:type="dxa"/>
+          <w:bottom w:w="0" w:type="dxa"/>
+          <w:right w:w="108" w:type="dxa"/>
+        </w:tblCellMar>
+      </w:tblPr>
+      <w:tblGrid>
+        <w:gridCol w:w="7526"/>
+      </w:tblGrid>
+      <w:tr>
+        <w:tblPrEx>
+          <w:tblBorders>
+            <w:top w:val="single" w:color="auto" w:sz="4" w:space="0"/>
+            <w:left w:val="single" w:color="auto" w:sz="4" w:space="0"/>
+            <w:bottom w:val="single" w:color="auto" w:sz="4" w:space="0"/>
+            <w:right w:val="single" w:color="auto" w:sz="4" w:space="0"/>
+            <w:insideH w:val="single" w:color="auto" w:sz="4" w:space="0"/>
+            <w:insideV w:val="single" w:color="auto" w:sz="4" w:space="0"/>
+          </w:tblBorders>
+          <w:tblLayout w:type="fixed"/>
+          <w:tblCellMar>
+            <w:top w:w="0" w:type="dxa"/>
+            <w:left w:w="108" w:type="dxa"/>
+            <w:bottom w:w="0" w:type="dxa"/>
+            <w:right w:w="108" w:type="dxa"/>
+          </w:tblCellMar>
+        </w:tblPrEx>
+        <w:tc>
+          <w:tcPr>
+            <w:tcW w:w="7526" w:type="dxa"/>
+            <w:shd w:val="clear" w:color="auto" w:fill="D8D8D8" w:themeFill="background1" w:themeFillShade="D9"/>
+          </w:tcPr>
+          <w:p>
+            <w:pPr>
+              <w:pStyle w:val="11"/>
+              <w:spacing w:beforeLines="20" w:after="0" w:line="240" w:lineRule="atLeast"/>
+              <w:ind w:firstLine="0" w:firstLineChars="0"/>
+              <w:jc w:val="both"/>
+              <w:rPr>
+                <w:rFonts w:ascii="微软雅黑" w:hAnsi="微软雅黑"/>
+                <w:sz w:val="18"/>
+                <w:szCs w:val="18"/>
+              </w:rPr>
+            </w:pPr>
+            <w:r>
+              <w:rPr>
+                <w:rFonts w:ascii="微软雅黑" w:hAnsi="微软雅黑"/>
+                <w:b/>
+                <w:sz w:val="18"/>
+                <w:szCs w:val="18"/>
+              </w:rPr>
+              <w:t>./kafka-console-consumer.sh</w:t>
+            </w:r>
+            <w:r>
+              <w:rPr>
+                <w:rFonts w:ascii="微软雅黑" w:hAnsi="微软雅黑"/>
+                <w:sz w:val="18"/>
+                <w:szCs w:val="18"/>
+              </w:rPr>
+              <w:t xml:space="preserve"> </w:t>
+            </w:r>
+            <w:r>
+              <w:rPr>
+                <w:rFonts w:ascii="微软雅黑" w:hAnsi="微软雅黑"/>
+                <w:b/>
+                <w:sz w:val="18"/>
+                <w:szCs w:val="18"/>
+              </w:rPr>
+              <w:t>--zookeeper</w:t>
+            </w:r>
+            <w:r>
+              <w:rPr>
+                <w:rFonts w:ascii="微软雅黑" w:hAnsi="微软雅黑"/>
+                <w:sz w:val="18"/>
+                <w:szCs w:val="18"/>
+              </w:rPr>
+              <w:t xml:space="preserve"> node3:2181,node4:2181,node5:2181 </w:t>
+            </w:r>
+            <w:r>
+              <w:rPr>
+                <w:rFonts w:ascii="微软雅黑" w:hAnsi="微软雅黑"/>
+                <w:b/>
+                <w:sz w:val="18"/>
+                <w:szCs w:val="18"/>
+              </w:rPr>
+              <w:t>--topic</w:t>
+            </w:r>
+            <w:r>
+              <w:rPr>
+                <w:rFonts w:ascii="微软雅黑" w:hAnsi="微软雅黑"/>
+                <w:sz w:val="18"/>
+                <w:szCs w:val="18"/>
+              </w:rPr>
+              <w:t xml:space="preserve"> topic2017</w:t>
+            </w:r>
+          </w:p>
+        </w:tc>
+      </w:tr>
+    </w:tbl>
+    <w:p>
+      <w:pPr>
+        <w:pStyle w:val="11"/>
+        <w:spacing w:beforeLines="20" w:after="0" w:line="240" w:lineRule="atLeast"/>
+        <w:ind w:left="996" w:firstLine="0" w:firstLineChars="0"/>
+        <w:jc w:val="both"/>
+        <w:rPr>
+          <w:rFonts w:ascii="微软雅黑" w:hAnsi="微软雅黑"/>
+          <w:sz w:val="24"/>
+          <w:szCs w:val="24"/>
+        </w:rPr>
+      </w:pPr>
+      <w:r>
+        <w:rPr>
+          <w:rFonts w:hint="eastAsia" w:ascii="微软雅黑" w:hAnsi="微软雅黑"/>
+          <w:sz w:val="24"/>
+          <w:szCs w:val="24"/>
+        </w:rPr>
+        <w:t>查看kafka中topic列表:</w:t>
+      </w:r>
+    </w:p>
+    <w:tbl>
+      <w:tblPr>
+        <w:tblStyle w:val="9"/>
+        <w:tblW w:w="7526" w:type="dxa"/>
+        <w:tblInd w:w="1216" w:type="dxa"/>
+        <w:tblBorders>
+          <w:top w:val="single" w:color="auto" w:sz="4" w:space="0"/>
+          <w:left w:val="single" w:color="auto" w:sz="4" w:space="0"/>
+          <w:bottom w:val="single" w:color="auto" w:sz="4" w:space="0"/>
+          <w:right w:val="single" w:color="auto" w:sz="4" w:space="0"/>
+          <w:insideH w:val="single" w:color="auto" w:sz="4" w:space="0"/>
+          <w:insideV w:val="single" w:color="auto" w:sz="4" w:space="0"/>
+        </w:tblBorders>
+        <w:tblLayout w:type="fixed"/>
+        <w:tblCellMar>
+          <w:top w:w="0" w:type="dxa"/>
+          <w:left w:w="108" w:type="dxa"/>
+          <w:bottom w:w="0" w:type="dxa"/>
+          <w:right w:w="108" w:type="dxa"/>
+        </w:tblCellMar>
+      </w:tblPr>
+      <w:tblGrid>
+        <w:gridCol w:w="7526"/>
+      </w:tblGrid>
+      <w:tr>
+        <w:tblPrEx>
+          <w:tblBorders>
+            <w:top w:val="single" w:color="auto" w:sz="4" w:space="0"/>
+            <w:left w:val="single" w:color="auto" w:sz="4" w:space="0"/>
+            <w:bottom w:val="single" w:color="auto" w:sz="4" w:space="0"/>
+            <w:right w:val="single" w:color="auto" w:sz="4" w:space="0"/>
+            <w:insideH w:val="single" w:color="auto" w:sz="4" w:space="0"/>
+            <w:insideV w:val="single" w:color="auto" w:sz="4" w:space="0"/>
+          </w:tblBorders>
+          <w:tblLayout w:type="fixed"/>
+          <w:tblCellMar>
+            <w:top w:w="0" w:type="dxa"/>
+            <w:left w:w="108" w:type="dxa"/>
+            <w:bottom w:w="0" w:type="dxa"/>
+            <w:right w:w="108" w:type="dxa"/>
+          </w:tblCellMar>
+        </w:tblPrEx>
+        <w:tc>
+          <w:tcPr>
+            <w:tcW w:w="7526" w:type="dxa"/>
+            <w:shd w:val="clear" w:color="auto" w:fill="D8D8D8" w:themeFill="background1" w:themeFillShade="D9"/>
+          </w:tcPr>
+          <w:p>
+            <w:pPr>
+              <w:pStyle w:val="11"/>
+              <w:spacing w:beforeLines="20" w:after="0" w:line="240" w:lineRule="atLeast"/>
+              <w:ind w:firstLine="0" w:firstLineChars="0"/>
+              <w:jc w:val="both"/>
+              <w:rPr>
+                <w:rFonts w:ascii="微软雅黑" w:hAnsi="微软雅黑"/>
+                <w:sz w:val="18"/>
+                <w:szCs w:val="18"/>
+              </w:rPr>
+            </w:pPr>
+            <w:r>
+              <w:rPr>
+                <w:rFonts w:ascii="微软雅黑" w:hAnsi="微软雅黑"/>
+                <w:b/>
+                <w:sz w:val="18"/>
+                <w:szCs w:val="18"/>
+              </w:rPr>
+              <w:t>./kafka-topics.sh  --list --zookeeper</w:t>
+            </w:r>
+            <w:r>
+              <w:rPr>
+                <w:rFonts w:ascii="微软雅黑" w:hAnsi="微软雅黑"/>
+                <w:sz w:val="18"/>
+                <w:szCs w:val="18"/>
+              </w:rPr>
+              <w:t xml:space="preserve"> node3:2181,node4:2181,node5:2181</w:t>
+            </w:r>
+          </w:p>
+        </w:tc>
+      </w:tr>
+    </w:tbl>
+    <w:p>
+      <w:pPr>
+        <w:pStyle w:val="11"/>
+        <w:spacing w:beforeLines="20" w:after="0" w:line="240" w:lineRule="atLeast"/>
+        <w:ind w:left="996" w:firstLine="0" w:firstLineChars="0"/>
+        <w:jc w:val="both"/>
+        <w:rPr>
+          <w:rFonts w:ascii="微软雅黑" w:hAnsi="微软雅黑"/>
+          <w:sz w:val="24"/>
+          <w:szCs w:val="24"/>
+        </w:rPr>
+      </w:pPr>
+      <w:r>
+        <w:rPr>
+          <w:rFonts w:hint="eastAsia" w:ascii="微软雅黑" w:hAnsi="微软雅黑"/>
+          <w:sz w:val="24"/>
+          <w:szCs w:val="24"/>
+        </w:rPr>
+        <w:t>查看kafka中topic的描述：</w:t>
+      </w:r>
+    </w:p>
+    <w:tbl>
+      <w:tblPr>
+        <w:tblStyle w:val="9"/>
+        <w:tblW w:w="7526" w:type="dxa"/>
+        <w:tblInd w:w="1216" w:type="dxa"/>
+        <w:tblBorders>
+          <w:top w:val="single" w:color="auto" w:sz="4" w:space="0"/>
+          <w:left w:val="single" w:color="auto" w:sz="4" w:space="0"/>
+          <w:bottom w:val="single" w:color="auto" w:sz="4" w:space="0"/>
+          <w:right w:val="single" w:color="auto" w:sz="4" w:space="0"/>
+          <w:insideH w:val="single" w:color="auto" w:sz="4" w:space="0"/>
+          <w:insideV w:val="single" w:color="auto" w:sz="4" w:space="0"/>
+        </w:tblBorders>
+        <w:tblLayout w:type="fixed"/>
+        <w:tblCellMar>
+          <w:top w:w="0" w:type="dxa"/>
+          <w:left w:w="108" w:type="dxa"/>
+          <w:bottom w:w="0" w:type="dxa"/>
+          <w:right w:w="108" w:type="dxa"/>
+        </w:tblCellMar>
+      </w:tblPr>
+      <w:tblGrid>
+        <w:gridCol w:w="7526"/>
+      </w:tblGrid>
+      <w:tr>
+        <w:tblPrEx>
+          <w:tblBorders>
+            <w:top w:val="single" w:color="auto" w:sz="4" w:space="0"/>
+            <w:left w:val="single" w:color="auto" w:sz="4" w:space="0"/>
+            <w:bottom w:val="single" w:color="auto" w:sz="4" w:space="0"/>
+            <w:right w:val="single" w:color="auto" w:sz="4" w:space="0"/>
+            <w:insideH w:val="single" w:color="auto" w:sz="4" w:space="0"/>
+            <w:insideV w:val="single" w:color="auto" w:sz="4" w:space="0"/>
+          </w:tblBorders>
+          <w:tblLayout w:type="fixed"/>
+          <w:tblCellMar>
+            <w:top w:w="0" w:type="dxa"/>
+            <w:left w:w="108" w:type="dxa"/>
+            <w:bottom w:w="0" w:type="dxa"/>
+            <w:right w:w="108" w:type="dxa"/>
+          </w:tblCellMar>
+        </w:tblPrEx>
+        <w:tc>
+          <w:tcPr>
+            <w:tcW w:w="7526" w:type="dxa"/>
+            <w:shd w:val="clear" w:color="auto" w:fill="D8D8D8" w:themeFill="background1" w:themeFillShade="D9"/>
+          </w:tcPr>
+          <w:p>
+            <w:pPr>
+              <w:pStyle w:val="11"/>
+              <w:spacing w:beforeLines="20" w:after="0" w:line="240" w:lineRule="atLeast"/>
+              <w:ind w:firstLine="0" w:firstLineChars="0"/>
+              <w:jc w:val="both"/>
+              <w:rPr>
+                <w:rFonts w:ascii="微软雅黑" w:hAnsi="微软雅黑"/>
+                <w:sz w:val="18"/>
+                <w:szCs w:val="18"/>
+              </w:rPr>
+            </w:pPr>
+            <w:r>
+              <w:rPr>
+                <w:rFonts w:ascii="微软雅黑" w:hAnsi="微软雅黑"/>
+                <w:b/>
+                <w:sz w:val="18"/>
+                <w:szCs w:val="18"/>
+              </w:rPr>
+              <w:t>./kafka-topics.sh --describe --zookeeper</w:t>
+            </w:r>
+            <w:r>
+              <w:rPr>
+                <w:rFonts w:ascii="微软雅黑" w:hAnsi="微软雅黑"/>
+                <w:sz w:val="18"/>
+                <w:szCs w:val="18"/>
+              </w:rPr>
+              <w:t xml:space="preserve"> node3:2181,node4:2181,node5:2181</w:t>
+            </w:r>
+            <w:r>
+              <w:rPr>
+                <w:rFonts w:hint="eastAsia" w:ascii="微软雅黑" w:hAnsi="微软雅黑"/>
+                <w:sz w:val="18"/>
+                <w:szCs w:val="18"/>
+              </w:rPr>
+              <w:t xml:space="preserve">  </w:t>
+            </w:r>
+            <w:r>
+              <w:rPr>
+                <w:rFonts w:ascii="微软雅黑" w:hAnsi="微软雅黑"/>
+                <w:sz w:val="18"/>
+                <w:szCs w:val="18"/>
+              </w:rPr>
+              <w:t>--topic topic2017</w:t>
+            </w:r>
+          </w:p>
+          <w:p>
+            <w:pPr>
+              <w:pStyle w:val="11"/>
+              <w:spacing w:beforeLines="20" w:after="0" w:line="240" w:lineRule="atLeast"/>
+              <w:ind w:firstLine="0" w:firstLineChars="0"/>
+              <w:jc w:val="both"/>
+              <w:rPr>
+                <w:rFonts w:ascii="微软雅黑" w:hAnsi="微软雅黑"/>
+                <w:sz w:val="18"/>
+                <w:szCs w:val="18"/>
+              </w:rPr>
+            </w:pPr>
+            <w:r>
+              <w:rPr>
+                <w:rFonts w:hint="eastAsia" w:ascii="微软雅黑" w:hAnsi="微软雅黑"/>
+                <w:sz w:val="18"/>
+                <w:szCs w:val="18"/>
+              </w:rPr>
+              <w:drawing>
+                <wp:inline distT="0" distB="0" distL="0" distR="0">
+                  <wp:extent cx="4495800" cy="459740"/>
+                  <wp:effectExtent l="19050" t="0" r="0" b="0"/>
+                  <wp:docPr id="7" name="图片 18"/>
+                  <wp:cNvGraphicFramePr>
+                    <a:graphicFrameLocks xmlns:a="http://schemas.openxmlformats.org/drawingml/2006/main" noChangeAspect="1"/>
+                  </wp:cNvGraphicFramePr>
+                  <a:graphic xmlns:a="http://schemas.openxmlformats.org/drawingml/2006/main">
+                    <a:graphicData uri="http://schemas.openxmlformats.org/drawingml/2006/picture">
+                      <pic:pic xmlns:pic="http://schemas.openxmlformats.org/drawingml/2006/picture">
+                        <pic:nvPicPr>
+                          <pic:cNvPr id="7" name="图片 18"/>
+                          <pic:cNvPicPr>
+                            <a:picLocks noChangeAspect="1" noChangeArrowheads="1"/>
+                          </pic:cNvPicPr>
+                        </pic:nvPicPr>
+                        <pic:blipFill>
+                          <a:blip r:embed="rId13" cstate="print"/>
+                          <a:srcRect/>
+                          <a:stretch>
+                            <a:fillRect/>
+                          </a:stretch>
+                        </pic:blipFill>
+                        <pic:spPr>
+                          <a:xfrm>
+                            <a:off x="0" y="0"/>
+                            <a:ext cx="4495800" cy="459798"/>
+                          </a:xfrm>
+                          <a:prstGeom prst="rect">
+                            <a:avLst/>
+                          </a:prstGeom>
+                          <a:noFill/>
+                          <a:ln w="9525">
+                            <a:noFill/>
+                            <a:miter lim="800000"/>
+                            <a:headEnd/>
+                            <a:tailEnd/>
+                          </a:ln>
+                        </pic:spPr>
+                      </pic:pic>
+                    </a:graphicData>
+                  </a:graphic>
+                </wp:inline>
+              </w:drawing>
+            </w:r>
+          </w:p>
+          <w:p>
+            <w:pPr>
+              <w:pStyle w:val="11"/>
+              <w:spacing w:beforeLines="20" w:after="0" w:line="240" w:lineRule="atLeast"/>
+              <w:ind w:firstLine="0" w:firstLineChars="0"/>
+              <w:jc w:val="both"/>
+              <w:rPr>
+                <w:rFonts w:ascii="微软雅黑" w:hAnsi="微软雅黑"/>
+                <w:sz w:val="18"/>
+                <w:szCs w:val="18"/>
+              </w:rPr>
+            </w:pPr>
+            <w:r>
+              <w:rPr>
+                <w:rFonts w:hint="eastAsia" w:ascii="微软雅黑" w:hAnsi="微软雅黑"/>
+                <w:sz w:val="18"/>
+                <w:szCs w:val="18"/>
+              </w:rPr>
+              <w:t>注意：ISR是检查数据的完整性有哪些个节点。</w:t>
+            </w:r>
+          </w:p>
+        </w:tc>
+      </w:tr>
+    </w:tbl>
+    <w:p>
+      <w:pPr>
+        <w:pStyle w:val="11"/>
+        <w:spacing w:beforeLines="20" w:after="0" w:line="240" w:lineRule="atLeast"/>
+        <w:ind w:left="996" w:firstLine="0" w:firstLineChars="0"/>
+        <w:jc w:val="both"/>
+        <w:rPr>
+          <w:rFonts w:ascii="微软雅黑" w:hAnsi="微软雅黑"/>
+          <w:sz w:val="24"/>
+          <w:szCs w:val="24"/>
+        </w:rPr>
+      </w:pPr>
+      <w:r>
+        <w:rPr>
+          <w:rFonts w:hint="eastAsia" w:ascii="微软雅黑" w:hAnsi="微软雅黑"/>
+          <w:sz w:val="24"/>
+          <w:szCs w:val="24"/>
+        </w:rPr>
+        <w:t>查看zookeeper中topic相关信息：</w:t>
+      </w:r>
+    </w:p>
+    <w:tbl>
+      <w:tblPr>
+        <w:tblStyle w:val="9"/>
+        <w:tblW w:w="7526" w:type="dxa"/>
+        <w:tblInd w:w="1216" w:type="dxa"/>
+        <w:tblBorders>
+          <w:top w:val="single" w:color="auto" w:sz="4" w:space="0"/>
+          <w:left w:val="single" w:color="auto" w:sz="4" w:space="0"/>
+          <w:bottom w:val="single" w:color="auto" w:sz="4" w:space="0"/>
+          <w:right w:val="single" w:color="auto" w:sz="4" w:space="0"/>
+          <w:insideH w:val="single" w:color="auto" w:sz="4" w:space="0"/>
+          <w:insideV w:val="single" w:color="auto" w:sz="4" w:space="0"/>
+        </w:tblBorders>
+        <w:tblLayout w:type="fixed"/>
+        <w:tblCellMar>
+          <w:top w:w="0" w:type="dxa"/>
+          <w:left w:w="108" w:type="dxa"/>
+          <w:bottom w:w="0" w:type="dxa"/>
+          <w:right w:w="108" w:type="dxa"/>
+        </w:tblCellMar>
+      </w:tblPr>
+      <w:tblGrid>
+        <w:gridCol w:w="7526"/>
+      </w:tblGrid>
+      <w:tr>
+        <w:tblPrEx>
+          <w:tblBorders>
+            <w:top w:val="single" w:color="auto" w:sz="4" w:space="0"/>
+            <w:left w:val="single" w:color="auto" w:sz="4" w:space="0"/>
+            <w:bottom w:val="single" w:color="auto" w:sz="4" w:space="0"/>
+            <w:right w:val="single" w:color="auto" w:sz="4" w:space="0"/>
+            <w:insideH w:val="single" w:color="auto" w:sz="4" w:space="0"/>
+            <w:insideV w:val="single" w:color="auto" w:sz="4" w:space="0"/>
+          </w:tblBorders>
+          <w:tblLayout w:type="fixed"/>
+          <w:tblCellMar>
+            <w:top w:w="0" w:type="dxa"/>
+            <w:left w:w="108" w:type="dxa"/>
+            <w:bottom w:w="0" w:type="dxa"/>
+            <w:right w:w="108" w:type="dxa"/>
+          </w:tblCellMar>
+        </w:tblPrEx>
+        <w:tc>
+          <w:tcPr>
+            <w:tcW w:w="7526" w:type="dxa"/>
+            <w:shd w:val="clear" w:color="auto" w:fill="D8D8D8" w:themeFill="background1" w:themeFillShade="D9"/>
+          </w:tcPr>
+          <w:p>
+            <w:pPr>
+              <w:pStyle w:val="11"/>
+              <w:spacing w:beforeLines="20" w:after="0" w:line="240" w:lineRule="atLeast"/>
+              <w:ind w:firstLine="0" w:firstLineChars="0"/>
+              <w:jc w:val="both"/>
+              <w:rPr>
+                <w:rFonts w:ascii="微软雅黑" w:hAnsi="微软雅黑"/>
+                <w:sz w:val="18"/>
+                <w:szCs w:val="18"/>
+              </w:rPr>
+            </w:pPr>
+            <w:r>
+              <w:rPr>
+                <w:rFonts w:hint="eastAsia" w:ascii="微软雅黑" w:hAnsi="微软雅黑"/>
+                <w:sz w:val="18"/>
+                <w:szCs w:val="18"/>
+              </w:rPr>
+              <w:t>启动zookeeper客户端：</w:t>
+            </w:r>
+          </w:p>
+          <w:p>
+            <w:pPr>
+              <w:pStyle w:val="11"/>
+              <w:spacing w:beforeLines="20" w:after="0" w:line="240" w:lineRule="atLeast"/>
+              <w:ind w:firstLine="0" w:firstLineChars="0"/>
+              <w:jc w:val="both"/>
+              <w:rPr>
+                <w:rFonts w:ascii="微软雅黑" w:hAnsi="微软雅黑"/>
+                <w:sz w:val="18"/>
+                <w:szCs w:val="18"/>
+              </w:rPr>
+            </w:pPr>
+            <w:r>
+              <w:rPr>
+                <w:rFonts w:ascii="微软雅黑" w:hAnsi="微软雅黑"/>
+                <w:sz w:val="18"/>
+                <w:szCs w:val="18"/>
+              </w:rPr>
+              <w:t>./zkCli.sh</w:t>
+            </w:r>
+          </w:p>
+          <w:p>
+            <w:pPr>
+              <w:pStyle w:val="11"/>
+              <w:spacing w:beforeLines="20" w:after="0" w:line="240" w:lineRule="atLeast"/>
+              <w:ind w:firstLine="0" w:firstLineChars="0"/>
+              <w:jc w:val="both"/>
+              <w:rPr>
+                <w:rFonts w:ascii="微软雅黑" w:hAnsi="微软雅黑"/>
+                <w:sz w:val="18"/>
+                <w:szCs w:val="18"/>
+              </w:rPr>
+            </w:pPr>
+            <w:r>
+              <w:rPr>
+                <w:rFonts w:hint="eastAsia" w:ascii="微软雅黑" w:hAnsi="微软雅黑"/>
+                <w:sz w:val="18"/>
+                <w:szCs w:val="18"/>
+              </w:rPr>
+              <w:t>查看topic相关信息：</w:t>
+            </w:r>
+          </w:p>
+          <w:p>
+            <w:pPr>
+              <w:pStyle w:val="11"/>
+              <w:spacing w:beforeLines="20" w:after="0" w:line="240" w:lineRule="atLeast"/>
+              <w:ind w:firstLine="0" w:firstLineChars="0"/>
+              <w:jc w:val="both"/>
+              <w:rPr>
+                <w:rFonts w:ascii="微软雅黑" w:hAnsi="微软雅黑"/>
+                <w:sz w:val="18"/>
+                <w:szCs w:val="18"/>
+              </w:rPr>
+            </w:pPr>
+            <w:r>
+              <w:rPr>
+                <w:rFonts w:ascii="微软雅黑" w:hAnsi="微软雅黑"/>
+                <w:b/>
+                <w:sz w:val="18"/>
+                <w:szCs w:val="18"/>
+              </w:rPr>
+              <w:t>ls</w:t>
+            </w:r>
+            <w:r>
+              <w:rPr>
+                <w:rFonts w:ascii="微软雅黑" w:hAnsi="微软雅黑"/>
+                <w:sz w:val="18"/>
+                <w:szCs w:val="18"/>
+              </w:rPr>
+              <w:t xml:space="preserve"> /brokers/topics/</w:t>
+            </w:r>
+          </w:p>
+          <w:p>
+            <w:pPr>
+              <w:pStyle w:val="11"/>
+              <w:spacing w:beforeLines="20" w:after="0" w:line="240" w:lineRule="atLeast"/>
+              <w:ind w:firstLine="0" w:firstLineChars="0"/>
+              <w:jc w:val="both"/>
+              <w:rPr>
+                <w:rFonts w:ascii="微软雅黑" w:hAnsi="微软雅黑"/>
+                <w:sz w:val="18"/>
+                <w:szCs w:val="18"/>
+              </w:rPr>
+            </w:pPr>
+            <w:r>
+              <w:rPr>
+                <w:rFonts w:hint="eastAsia" w:ascii="微软雅黑" w:hAnsi="微软雅黑"/>
+                <w:sz w:val="18"/>
+                <w:szCs w:val="18"/>
+              </w:rPr>
+              <w:t>查看消费者相关信息：</w:t>
+            </w:r>
+          </w:p>
+          <w:p>
+            <w:pPr>
+              <w:pStyle w:val="11"/>
+              <w:spacing w:beforeLines="20" w:after="0" w:line="240" w:lineRule="atLeast"/>
+              <w:ind w:firstLine="0" w:firstLineChars="0"/>
+              <w:jc w:val="both"/>
+              <w:rPr>
+                <w:rFonts w:ascii="微软雅黑" w:hAnsi="微软雅黑"/>
+                <w:sz w:val="18"/>
+                <w:szCs w:val="18"/>
+              </w:rPr>
+            </w:pPr>
+            <w:r>
+              <w:rPr>
+                <w:rFonts w:ascii="微软雅黑" w:hAnsi="微软雅黑"/>
+                <w:b/>
+                <w:sz w:val="18"/>
+                <w:szCs w:val="18"/>
+              </w:rPr>
+              <w:t>ls</w:t>
+            </w:r>
+            <w:r>
+              <w:rPr>
+                <w:rFonts w:ascii="微软雅黑" w:hAnsi="微软雅黑"/>
+                <w:sz w:val="18"/>
+                <w:szCs w:val="18"/>
+              </w:rPr>
+              <w:t xml:space="preserve"> /consumers</w:t>
+            </w:r>
+          </w:p>
+        </w:tc>
+      </w:tr>
+    </w:tbl>
+    <w:p>
+      <w:pPr>
+        <w:pStyle w:val="11"/>
+        <w:numPr>
+          <w:ilvl w:val="0"/>
+          <w:numId w:val="15"/>
+        </w:numPr>
+        <w:spacing w:beforeLines="20" w:after="0" w:line="240" w:lineRule="atLeast"/>
+        <w:ind w:firstLineChars="0"/>
+        <w:jc w:val="both"/>
+        <w:rPr>
+          <w:rFonts w:ascii="微软雅黑" w:hAnsi="微软雅黑"/>
+          <w:sz w:val="24"/>
+          <w:szCs w:val="24"/>
+        </w:rPr>
+      </w:pPr>
+      <w:r>
+        <w:rPr>
+          <w:rFonts w:hint="eastAsia" w:ascii="微软雅黑" w:hAnsi="微软雅黑"/>
+          <w:sz w:val="24"/>
+          <w:szCs w:val="24"/>
+        </w:rPr>
+        <w:t>删除kafka中的数据。</w:t>
+      </w:r>
+    </w:p>
+    <w:p>
+      <w:pPr>
+        <w:pStyle w:val="11"/>
+        <w:numPr>
+          <w:ilvl w:val="1"/>
+          <w:numId w:val="15"/>
+        </w:numPr>
+        <w:spacing w:beforeLines="20" w:after="0" w:line="240" w:lineRule="atLeast"/>
+        <w:ind w:firstLineChars="0"/>
+        <w:jc w:val="both"/>
+        <w:rPr>
+          <w:rFonts w:ascii="微软雅黑" w:hAnsi="微软雅黑"/>
+          <w:sz w:val="24"/>
+          <w:szCs w:val="24"/>
+        </w:rPr>
+      </w:pPr>
+      <w:r>
+        <w:rPr>
+          <w:rFonts w:hint="eastAsia" w:ascii="微软雅黑" w:hAnsi="微软雅黑"/>
+          <w:sz w:val="24"/>
+          <w:szCs w:val="24"/>
+        </w:rPr>
+        <w:t>：在kafka集群中删除topic，当前topic被标记成删除。</w:t>
+      </w:r>
+    </w:p>
+    <w:tbl>
+      <w:tblPr>
+        <w:tblStyle w:val="9"/>
+        <w:tblW w:w="7305" w:type="dxa"/>
+        <w:tblInd w:w="1217" w:type="dxa"/>
+        <w:tblBorders>
+          <w:top w:val="single" w:color="auto" w:sz="4" w:space="0"/>
+          <w:left w:val="single" w:color="auto" w:sz="4" w:space="0"/>
+          <w:bottom w:val="single" w:color="auto" w:sz="4" w:space="0"/>
+          <w:right w:val="single" w:color="auto" w:sz="4" w:space="0"/>
+          <w:insideH w:val="single" w:color="auto" w:sz="4" w:space="0"/>
+          <w:insideV w:val="single" w:color="auto" w:sz="4" w:space="0"/>
+        </w:tblBorders>
+        <w:tblLayout w:type="fixed"/>
+        <w:tblCellMar>
+          <w:top w:w="0" w:type="dxa"/>
+          <w:left w:w="108" w:type="dxa"/>
+          <w:bottom w:w="0" w:type="dxa"/>
+          <w:right w:w="108" w:type="dxa"/>
+        </w:tblCellMar>
+      </w:tblPr>
+      <w:tblGrid>
+        <w:gridCol w:w="7305"/>
+      </w:tblGrid>
+      <w:tr>
+        <w:tblPrEx>
+          <w:tblBorders>
+            <w:top w:val="single" w:color="auto" w:sz="4" w:space="0"/>
+            <w:left w:val="single" w:color="auto" w:sz="4" w:space="0"/>
+            <w:bottom w:val="single" w:color="auto" w:sz="4" w:space="0"/>
+            <w:right w:val="single" w:color="auto" w:sz="4" w:space="0"/>
+            <w:insideH w:val="single" w:color="auto" w:sz="4" w:space="0"/>
+            <w:insideV w:val="single" w:color="auto" w:sz="4" w:space="0"/>
+          </w:tblBorders>
+          <w:tblLayout w:type="fixed"/>
+          <w:tblCellMar>
+            <w:top w:w="0" w:type="dxa"/>
+            <w:left w:w="108" w:type="dxa"/>
+            <w:bottom w:w="0" w:type="dxa"/>
+            <w:right w:w="108" w:type="dxa"/>
+          </w:tblCellMar>
+        </w:tblPrEx>
+        <w:tc>
+          <w:tcPr>
+            <w:tcW w:w="7305" w:type="dxa"/>
+            <w:shd w:val="clear" w:color="auto" w:fill="BEBEBE" w:themeFill="background1" w:themeFillShade="BF"/>
+          </w:tcPr>
+          <w:p>
+            <w:pPr>
+              <w:pStyle w:val="11"/>
+              <w:spacing w:beforeLines="20" w:after="0" w:line="240" w:lineRule="atLeast"/>
+              <w:ind w:firstLine="0" w:firstLineChars="0"/>
+              <w:jc w:val="both"/>
+              <w:rPr>
+                <w:rFonts w:ascii="微软雅黑" w:hAnsi="微软雅黑"/>
+                <w:sz w:val="18"/>
+                <w:szCs w:val="18"/>
+              </w:rPr>
+            </w:pPr>
+            <w:r>
+              <w:rPr>
+                <w:rFonts w:ascii="微软雅黑" w:hAnsi="微软雅黑"/>
+                <w:sz w:val="18"/>
+                <w:szCs w:val="18"/>
+              </w:rPr>
+              <w:t>./kafka-topics.sh --zookeeper node3:2181,node4:2181,node5:2181 --delete --topic t1205</w:t>
+            </w:r>
+          </w:p>
+        </w:tc>
+      </w:tr>
+    </w:tbl>
+    <w:p>
+      <w:pPr>
+        <w:pStyle w:val="11"/>
+        <w:spacing w:beforeLines="20" w:after="0" w:line="240" w:lineRule="atLeast"/>
+        <w:ind w:left="1217" w:leftChars="553" w:firstLine="0" w:firstLineChars="0"/>
+        <w:jc w:val="both"/>
+        <w:rPr>
+          <w:rFonts w:ascii="微软雅黑" w:hAnsi="微软雅黑"/>
+          <w:sz w:val="24"/>
+          <w:szCs w:val="24"/>
+        </w:rPr>
+      </w:pPr>
+      <w:r>
+        <w:rPr>
+          <w:rFonts w:hint="eastAsia" w:ascii="微软雅黑" w:hAnsi="微软雅黑"/>
+          <w:sz w:val="24"/>
+          <w:szCs w:val="24"/>
+        </w:rPr>
+        <w:t>在每台broker节点上删除当前这个topic对应的真实数据。</w:t>
+      </w:r>
+    </w:p>
+    <w:p>
+      <w:pPr>
+        <w:pStyle w:val="11"/>
+        <w:numPr>
+          <w:ilvl w:val="1"/>
+          <w:numId w:val="15"/>
+        </w:numPr>
+        <w:spacing w:beforeLines="20" w:after="0" w:line="240" w:lineRule="atLeast"/>
+        <w:ind w:firstLineChars="0"/>
+        <w:jc w:val="both"/>
+        <w:rPr>
+          <w:rFonts w:ascii="微软雅黑" w:hAnsi="微软雅黑"/>
+          <w:sz w:val="24"/>
+          <w:szCs w:val="24"/>
+        </w:rPr>
+      </w:pPr>
+      <w:r>
+        <w:rPr>
+          <w:rFonts w:hint="eastAsia" w:ascii="微软雅黑" w:hAnsi="微软雅黑"/>
+          <w:sz w:val="24"/>
+          <w:szCs w:val="24"/>
+        </w:rPr>
+        <w:t>：进入zookeeper客户端，删除topic信息</w:t>
+      </w:r>
+    </w:p>
+    <w:tbl>
+      <w:tblPr>
+        <w:tblStyle w:val="9"/>
+        <w:tblW w:w="7305" w:type="dxa"/>
+        <w:tblInd w:w="1217" w:type="dxa"/>
+        <w:tblBorders>
+          <w:top w:val="single" w:color="auto" w:sz="4" w:space="0"/>
+          <w:left w:val="single" w:color="auto" w:sz="4" w:space="0"/>
+          <w:bottom w:val="single" w:color="auto" w:sz="4" w:space="0"/>
+          <w:right w:val="single" w:color="auto" w:sz="4" w:space="0"/>
+          <w:insideH w:val="single" w:color="auto" w:sz="4" w:space="0"/>
+          <w:insideV w:val="single" w:color="auto" w:sz="4" w:space="0"/>
+        </w:tblBorders>
+        <w:shd w:val="clear" w:color="auto" w:fill="BEBEBE" w:themeFill="background1" w:themeFillShade="BF"/>
+        <w:tblLayout w:type="fixed"/>
+        <w:tblCellMar>
+          <w:top w:w="0" w:type="dxa"/>
+          <w:left w:w="108" w:type="dxa"/>
+          <w:bottom w:w="0" w:type="dxa"/>
+          <w:right w:w="108" w:type="dxa"/>
+        </w:tblCellMar>
+      </w:tblPr>
+      <w:tblGrid>
+        <w:gridCol w:w="7305"/>
+      </w:tblGrid>
+      <w:tr>
+        <w:tblPrEx>
+          <w:tblBorders>
+            <w:top w:val="single" w:color="auto" w:sz="4" w:space="0"/>
+            <w:left w:val="single" w:color="auto" w:sz="4" w:space="0"/>
+            <w:bottom w:val="single" w:color="auto" w:sz="4" w:space="0"/>
+            <w:right w:val="single" w:color="auto" w:sz="4" w:space="0"/>
+            <w:insideH w:val="single" w:color="auto" w:sz="4" w:space="0"/>
+            <w:insideV w:val="single" w:color="auto" w:sz="4" w:space="0"/>
+          </w:tblBorders>
+          <w:shd w:val="clear" w:color="auto" w:fill="BEBEBE" w:themeFill="background1" w:themeFillShade="BF"/>
+          <w:tblLayout w:type="fixed"/>
+          <w:tblCellMar>
+            <w:top w:w="0" w:type="dxa"/>
+            <w:left w:w="108" w:type="dxa"/>
+            <w:bottom w:w="0" w:type="dxa"/>
+            <w:right w:w="108" w:type="dxa"/>
+          </w:tblCellMar>
+        </w:tblPrEx>
+        <w:tc>
+          <w:tcPr>
+            <w:tcW w:w="7305" w:type="dxa"/>
+            <w:shd w:val="clear" w:color="auto" w:fill="BEBEBE" w:themeFill="background1" w:themeFillShade="BF"/>
+          </w:tcPr>
+          <w:p>
+            <w:pPr>
+              <w:pStyle w:val="11"/>
+              <w:spacing w:beforeLines="20" w:after="0" w:line="240" w:lineRule="atLeast"/>
+              <w:ind w:firstLine="0" w:firstLineChars="0"/>
+              <w:jc w:val="both"/>
+              <w:rPr>
+                <w:rFonts w:ascii="微软雅黑" w:hAnsi="微软雅黑"/>
+                <w:sz w:val="18"/>
+                <w:szCs w:val="18"/>
+              </w:rPr>
+            </w:pPr>
+            <w:r>
+              <w:rPr>
+                <w:rFonts w:ascii="微软雅黑" w:hAnsi="微软雅黑"/>
+                <w:sz w:val="18"/>
+                <w:szCs w:val="18"/>
+              </w:rPr>
+              <w:t>rmr /brokers/topics/t1205</w:t>
+            </w:r>
+          </w:p>
+        </w:tc>
+      </w:tr>
+    </w:tbl>
+    <w:p>
+      <w:pPr>
+        <w:pStyle w:val="11"/>
+        <w:numPr>
+          <w:ilvl w:val="1"/>
+          <w:numId w:val="15"/>
+        </w:numPr>
+        <w:spacing w:beforeLines="20" w:after="0" w:line="240" w:lineRule="atLeast"/>
+        <w:ind w:firstLineChars="0"/>
+        <w:jc w:val="both"/>
+        <w:rPr>
+          <w:rFonts w:ascii="微软雅黑" w:hAnsi="微软雅黑"/>
+          <w:sz w:val="24"/>
+          <w:szCs w:val="24"/>
+        </w:rPr>
+      </w:pPr>
+      <w:r>
+        <w:rPr>
+          <w:rFonts w:hint="eastAsia" w:ascii="微软雅黑" w:hAnsi="微软雅黑"/>
+          <w:sz w:val="24"/>
+          <w:szCs w:val="24"/>
+        </w:rPr>
+        <w:t>：删除zookeeper中被标记为删除的topic信息</w:t>
+      </w:r>
+    </w:p>
+    <w:tbl>
+      <w:tblPr>
+        <w:tblStyle w:val="9"/>
+        <w:tblW w:w="7305" w:type="dxa"/>
+        <w:tblInd w:w="1217" w:type="dxa"/>
+        <w:tblBorders>
+          <w:top w:val="single" w:color="auto" w:sz="4" w:space="0"/>
+          <w:left w:val="single" w:color="auto" w:sz="4" w:space="0"/>
+          <w:bottom w:val="single" w:color="auto" w:sz="4" w:space="0"/>
+          <w:right w:val="single" w:color="auto" w:sz="4" w:space="0"/>
+          <w:insideH w:val="single" w:color="auto" w:sz="4" w:space="0"/>
+          <w:insideV w:val="single" w:color="auto" w:sz="4" w:space="0"/>
+        </w:tblBorders>
+        <w:tblLayout w:type="fixed"/>
+        <w:tblCellMar>
+          <w:top w:w="0" w:type="dxa"/>
+          <w:left w:w="108" w:type="dxa"/>
+          <w:bottom w:w="0" w:type="dxa"/>
+          <w:right w:w="108" w:type="dxa"/>
+        </w:tblCellMar>
+      </w:tblPr>
+      <w:tblGrid>
+        <w:gridCol w:w="7305"/>
+      </w:tblGrid>
+      <w:tr>
+        <w:tblPrEx>
+          <w:tblBorders>
+            <w:top w:val="single" w:color="auto" w:sz="4" w:space="0"/>
+            <w:left w:val="single" w:color="auto" w:sz="4" w:space="0"/>
+            <w:bottom w:val="single" w:color="auto" w:sz="4" w:space="0"/>
+            <w:right w:val="single" w:color="auto" w:sz="4" w:space="0"/>
+            <w:insideH w:val="single" w:color="auto" w:sz="4" w:space="0"/>
+            <w:insideV w:val="single" w:color="auto" w:sz="4" w:space="0"/>
+          </w:tblBorders>
+          <w:tblLayout w:type="fixed"/>
+          <w:tblCellMar>
+            <w:top w:w="0" w:type="dxa"/>
+            <w:left w:w="108" w:type="dxa"/>
+            <w:bottom w:w="0" w:type="dxa"/>
+            <w:right w:w="108" w:type="dxa"/>
+          </w:tblCellMar>
+        </w:tblPrEx>
+        <w:tc>
+          <w:tcPr>
+            <w:tcW w:w="7305" w:type="dxa"/>
+            <w:shd w:val="clear" w:color="auto" w:fill="BEBEBE" w:themeFill="background1" w:themeFillShade="BF"/>
+          </w:tcPr>
+          <w:p>
+            <w:pPr>
+              <w:pStyle w:val="11"/>
+              <w:spacing w:beforeLines="20" w:after="0" w:line="240" w:lineRule="atLeast"/>
+              <w:ind w:firstLine="0" w:firstLineChars="0"/>
+              <w:jc w:val="both"/>
+              <w:rPr>
+                <w:rFonts w:ascii="微软雅黑" w:hAnsi="微软雅黑"/>
+                <w:sz w:val="18"/>
+                <w:szCs w:val="18"/>
+              </w:rPr>
+            </w:pPr>
+            <w:r>
+              <w:rPr>
+                <w:rFonts w:ascii="微软雅黑" w:hAnsi="微软雅黑"/>
+                <w:sz w:val="18"/>
+                <w:szCs w:val="18"/>
+              </w:rPr>
+              <w:t>rmr /admin/delete_topics/t1205</w:t>
+            </w:r>
+          </w:p>
+        </w:tc>
+      </w:tr>
+    </w:tbl>
+    <w:p>
+      <w:pPr>
+        <w:pStyle w:val="11"/>
+        <w:spacing w:beforeLines="20" w:after="0" w:line="240" w:lineRule="atLeast"/>
+        <w:ind w:left="357" w:firstLine="0" w:firstLineChars="0"/>
+        <w:jc w:val="both"/>
+        <w:rPr>
+          <w:rFonts w:ascii="微软雅黑" w:hAnsi="微软雅黑"/>
+          <w:sz w:val="24"/>
+          <w:szCs w:val="24"/>
+        </w:rPr>
+      </w:pPr>
+      <w:r>
+        <w:rPr>
+          <w:rFonts w:hint="eastAsia" w:ascii="微软雅黑" w:hAnsi="微软雅黑"/>
+          <w:sz w:val="24"/>
+          <w:szCs w:val="24"/>
+        </w:rPr>
+        <w:tab/>
+      </w:r>
+      <w:r>
+        <w:rPr>
+          <w:rFonts w:hint="eastAsia" w:ascii="微软雅黑" w:hAnsi="微软雅黑"/>
+          <w:sz w:val="24"/>
+          <w:szCs w:val="24"/>
+        </w:rPr>
+        <w:t>以上方式比较笨重，可以直接在每台broker节点中的../config/server.properties中配置属性：</w:t>
+      </w:r>
+      <w:r>
+        <w:rPr>
+          <w:rFonts w:ascii="微软雅黑" w:hAnsi="微软雅黑"/>
+          <w:sz w:val="24"/>
+          <w:szCs w:val="24"/>
+        </w:rPr>
+        <w:t>delete.topic.enable</w:t>
+      </w:r>
+      <w:r>
+        <w:rPr>
+          <w:rFonts w:hint="eastAsia" w:ascii="微软雅黑" w:hAnsi="微软雅黑"/>
+          <w:sz w:val="24"/>
+          <w:szCs w:val="24"/>
+        </w:rPr>
+        <w:t>=</w:t>
+      </w:r>
+      <w:r>
+        <w:rPr>
+          <w:rFonts w:ascii="微软雅黑" w:hAnsi="微软雅黑"/>
+          <w:sz w:val="24"/>
+          <w:szCs w:val="24"/>
+        </w:rPr>
+        <w:t>true</w:t>
+      </w:r>
+      <w:r>
+        <w:rPr>
+          <w:rFonts w:hint="eastAsia" w:ascii="微软雅黑" w:hAnsi="微软雅黑"/>
+          <w:sz w:val="24"/>
+          <w:szCs w:val="24"/>
+        </w:rPr>
+        <w:t>,重启kafka集群即可实现删除topic时，自动清除topic信息。</w:t>
+      </w:r>
+    </w:p>
+    <w:p>
+      <w:pPr>
+        <w:pStyle w:val="11"/>
+        <w:numPr>
+          <w:ilvl w:val="0"/>
+          <w:numId w:val="13"/>
+        </w:numPr>
+        <w:spacing w:beforeLines="20" w:after="0" w:line="240" w:lineRule="atLeast"/>
+        <w:ind w:left="357" w:firstLine="0" w:firstLineChars="0"/>
+        <w:jc w:val="both"/>
+        <w:outlineLvl w:val="1"/>
+        <w:rPr>
+          <w:rFonts w:ascii="微软雅黑" w:hAnsi="微软雅黑"/>
+          <w:sz w:val="24"/>
+          <w:szCs w:val="24"/>
+        </w:rPr>
+      </w:pPr>
+      <w:r>
+        <w:rPr>
+          <w:rFonts w:hint="eastAsia" w:ascii="微软雅黑" w:hAnsi="微软雅黑"/>
+          <w:sz w:val="24"/>
+          <w:szCs w:val="24"/>
+        </w:rPr>
+        <w:t>kafka的leader的均衡机制</w:t>
+      </w:r>
+    </w:p>
+    <w:p>
+      <w:pPr>
+        <w:pStyle w:val="11"/>
+        <w:ind w:left="780" w:firstLine="0" w:firstLineChars="0"/>
+        <w:rPr>
+          <w:rFonts w:ascii="微软雅黑" w:hAnsi="微软雅黑"/>
+          <w:sz w:val="24"/>
+          <w:szCs w:val="24"/>
+        </w:rPr>
+      </w:pPr>
+      <w:r>
+        <w:rPr>
+          <w:rFonts w:hint="eastAsia" w:ascii="微软雅黑" w:hAnsi="微软雅黑"/>
+          <w:sz w:val="24"/>
+          <w:szCs w:val="24"/>
+        </w:rPr>
+        <w:t>当一个broker停止或者crashes时，所有本来将它作为leader的分区将会把leader转移到其他broker上去，极端情况下，会导致同一个leader管理多个分区，导致负载不均衡，同时当这个broker重启时，如果这个broker不再是任何分区的leader,kafka的client也不会从这个broker来读取消息，从而导致资源的浪费。</w:t>
+      </w:r>
+    </w:p>
+    <w:p>
+      <w:pPr>
+        <w:pStyle w:val="11"/>
+        <w:ind w:left="780" w:firstLine="0" w:firstLineChars="0"/>
+        <w:rPr>
+          <w:rFonts w:ascii="微软雅黑" w:hAnsi="微软雅黑"/>
+          <w:sz w:val="24"/>
+          <w:szCs w:val="24"/>
+        </w:rPr>
+      </w:pPr>
+      <w:r>
+        <w:rPr>
+          <w:rFonts w:hint="eastAsia" w:ascii="微软雅黑" w:hAnsi="微软雅黑"/>
+          <w:sz w:val="24"/>
+          <w:szCs w:val="24"/>
+        </w:rPr>
+        <w:t>kafka中有一个被称为优先副本（preferred replicas）的概念。如果一个分区有3个副本，且这3个副本的优先级别分别为0,1,2，根据优先副本的概念，0会作为leader 。当0节点的broker挂掉时，会启动1这个节点broker当做leader。当0</w:t>
+      </w:r>
+      <w:r>
+        <w:rPr>
+          <w:rFonts w:ascii="微软雅黑" w:hAnsi="微软雅黑"/>
+          <w:sz w:val="24"/>
+          <w:szCs w:val="24"/>
+        </w:rPr>
+        <w:t>节点</w:t>
+      </w:r>
+      <w:r>
+        <w:rPr>
+          <w:rFonts w:hint="eastAsia" w:ascii="微软雅黑" w:hAnsi="微软雅黑"/>
+          <w:sz w:val="24"/>
+          <w:szCs w:val="24"/>
+        </w:rPr>
+        <w:t>的broker再次启动后，会自动恢复为此partition的leader。不会导致负载不均衡和资源浪费，这就是leader的均衡机制。</w:t>
+      </w:r>
+    </w:p>
+    <w:p>
+      <w:pPr>
+        <w:pStyle w:val="11"/>
+        <w:ind w:left="780" w:firstLine="0" w:firstLineChars="0"/>
+        <w:rPr>
+          <w:rFonts w:ascii="微软雅黑" w:hAnsi="微软雅黑"/>
+          <w:sz w:val="24"/>
+          <w:szCs w:val="24"/>
+        </w:rPr>
+      </w:pPr>
+      <w:r>
+        <w:rPr>
+          <w:rFonts w:hint="eastAsia" w:ascii="微软雅黑" w:hAnsi="微软雅黑"/>
+          <w:sz w:val="24"/>
+          <w:szCs w:val="24"/>
+        </w:rPr>
+        <w:t>在配置文件conf/</w:t>
+      </w:r>
+      <w:r>
+        <w:rPr>
+          <w:rFonts w:ascii="微软雅黑" w:hAnsi="微软雅黑"/>
+          <w:sz w:val="24"/>
+          <w:szCs w:val="24"/>
+        </w:rPr>
+        <w:t xml:space="preserve"> server.properties</w:t>
+      </w:r>
+      <w:r>
+        <w:rPr>
+          <w:rFonts w:hint="eastAsia" w:ascii="微软雅黑" w:hAnsi="微软雅黑"/>
+          <w:sz w:val="24"/>
+          <w:szCs w:val="24"/>
+        </w:rPr>
+        <w:t>中配置开启（默认就是开启）：</w:t>
+      </w:r>
+    </w:p>
+    <w:tbl>
+      <w:tblPr>
+        <w:tblStyle w:val="9"/>
+        <w:tblW w:w="7742" w:type="dxa"/>
+        <w:tblInd w:w="780" w:type="dxa"/>
+        <w:tblBorders>
+          <w:top w:val="single" w:color="auto" w:sz="4" w:space="0"/>
+          <w:left w:val="single" w:color="auto" w:sz="4" w:space="0"/>
+          <w:bottom w:val="single" w:color="auto" w:sz="4" w:space="0"/>
+          <w:right w:val="single" w:color="auto" w:sz="4" w:space="0"/>
+          <w:insideH w:val="single" w:color="auto" w:sz="4" w:space="0"/>
+          <w:insideV w:val="single" w:color="auto" w:sz="4" w:space="0"/>
+        </w:tblBorders>
+        <w:tblLayout w:type="fixed"/>
+        <w:tblCellMar>
+          <w:top w:w="0" w:type="dxa"/>
+          <w:left w:w="108" w:type="dxa"/>
+          <w:bottom w:w="0" w:type="dxa"/>
+          <w:right w:w="108" w:type="dxa"/>
+        </w:tblCellMar>
+      </w:tblPr>
+      <w:tblGrid>
+        <w:gridCol w:w="7742"/>
+      </w:tblGrid>
+      <w:tr>
+        <w:tblPrEx>
+          <w:tblBorders>
+            <w:top w:val="single" w:color="auto" w:sz="4" w:space="0"/>
+            <w:left w:val="single" w:color="auto" w:sz="4" w:space="0"/>
+            <w:bottom w:val="single" w:color="auto" w:sz="4" w:space="0"/>
+            <w:right w:val="single" w:color="auto" w:sz="4" w:space="0"/>
+            <w:insideH w:val="single" w:color="auto" w:sz="4" w:space="0"/>
+            <w:insideV w:val="single" w:color="auto" w:sz="4" w:space="0"/>
+          </w:tblBorders>
+          <w:tblLayout w:type="fixed"/>
+          <w:tblCellMar>
+            <w:top w:w="0" w:type="dxa"/>
+            <w:left w:w="108" w:type="dxa"/>
+            <w:bottom w:w="0" w:type="dxa"/>
+            <w:right w:w="108" w:type="dxa"/>
+          </w:tblCellMar>
+        </w:tblPrEx>
+        <w:tc>
+          <w:tcPr>
+            <w:tcW w:w="7742" w:type="dxa"/>
+            <w:shd w:val="clear" w:color="auto" w:fill="D8D8D8" w:themeFill="background1" w:themeFillShade="D9"/>
+          </w:tcPr>
+          <w:p>
+            <w:pPr>
+              <w:pStyle w:val="11"/>
+              <w:spacing w:after="0"/>
+              <w:ind w:firstLine="0" w:firstLineChars="0"/>
+              <w:rPr>
+                <w:rFonts w:ascii="微软雅黑" w:hAnsi="微软雅黑"/>
+                <w:sz w:val="18"/>
+                <w:szCs w:val="18"/>
+              </w:rPr>
+            </w:pPr>
+            <w:r>
+              <w:rPr>
+                <w:rFonts w:ascii="微软雅黑" w:hAnsi="微软雅黑"/>
+                <w:color w:val="000000"/>
+                <w:sz w:val="18"/>
+                <w:szCs w:val="18"/>
+              </w:rPr>
+              <w:t>auto.leader.rebalance.enable</w:t>
+            </w:r>
+            <w:r>
+              <w:rPr>
+                <w:rFonts w:hint="eastAsia" w:ascii="微软雅黑" w:hAnsi="微软雅黑"/>
+                <w:sz w:val="18"/>
+                <w:szCs w:val="18"/>
+              </w:rPr>
+              <w:t xml:space="preserve"> true</w:t>
+            </w:r>
+          </w:p>
+        </w:tc>
+      </w:tr>
+    </w:tbl>
+    <w:p/>
+    <w:p>
+      <w:pPr>
+        <w:pStyle w:val="11"/>
+        <w:numPr>
+          <w:ilvl w:val="0"/>
+          <w:numId w:val="13"/>
+        </w:numPr>
+        <w:spacing w:beforeLines="20" w:after="0" w:line="240" w:lineRule="atLeast"/>
+        <w:ind w:left="357" w:firstLine="0" w:firstLineChars="0"/>
+        <w:jc w:val="both"/>
+        <w:outlineLvl w:val="1"/>
+        <w:rPr>
+          <w:rFonts w:ascii="微软雅黑" w:hAnsi="微软雅黑"/>
+          <w:sz w:val="24"/>
+          <w:szCs w:val="24"/>
+        </w:rPr>
+      </w:pPr>
+      <w:r>
+        <w:rPr>
+          <w:rFonts w:hint="eastAsia" w:ascii="微软雅黑" w:hAnsi="微软雅黑"/>
+          <w:sz w:val="24"/>
+          <w:szCs w:val="24"/>
+        </w:rPr>
+        <w:t>kafka 0.11版本改变</w:t>
+      </w:r>
+    </w:p>
+    <w:p>
+      <w:pPr>
+        <w:pStyle w:val="11"/>
+        <w:spacing w:beforeLines="20" w:after="0" w:line="240" w:lineRule="atLeast"/>
+        <w:ind w:left="576" w:leftChars="262" w:firstLine="0" w:firstLineChars="0"/>
+        <w:jc w:val="both"/>
+        <w:rPr>
+          <w:rFonts w:ascii="微软雅黑" w:hAnsi="微软雅黑"/>
+          <w:sz w:val="24"/>
+          <w:szCs w:val="24"/>
+        </w:rPr>
+      </w:pPr>
+      <w:r>
+        <w:rPr>
+          <w:rFonts w:hint="eastAsia" w:ascii="微软雅黑" w:hAnsi="微软雅黑"/>
+          <w:sz w:val="24"/>
+          <w:szCs w:val="24"/>
+        </w:rPr>
+        <w:t>kafka 0.8.2版本消费者offset存储在zookeeper中，对于zookeeper而言每次写操作代价是很昂贵的，而且zookeeper集群是不能扩展写能力。kafka 0.11版本默认使用新的消费者api ,消费者offset会更新到一个kafka自带的topic【</w:t>
+      </w:r>
+      <w:r>
+        <w:rPr>
+          <w:rFonts w:ascii="微软雅黑" w:hAnsi="微软雅黑"/>
+          <w:sz w:val="24"/>
+          <w:szCs w:val="24"/>
+        </w:rPr>
+        <w:t>__consumer_offsets</w:t>
+      </w:r>
+      <w:r>
+        <w:rPr>
+          <w:rFonts w:hint="eastAsia" w:ascii="微软雅黑" w:hAnsi="微软雅黑"/>
+          <w:sz w:val="24"/>
+          <w:szCs w:val="24"/>
+        </w:rPr>
+        <w:t>】中。以消费者组groupid 为单位，可以查询每个组的消费topic情况：</w:t>
+      </w:r>
+    </w:p>
+    <w:tbl>
+      <w:tblPr>
+        <w:tblStyle w:val="9"/>
+        <w:tblW w:w="7946" w:type="dxa"/>
+        <w:tblInd w:w="796" w:type="dxa"/>
+        <w:tblBorders>
+          <w:top w:val="single" w:color="auto" w:sz="4" w:space="0"/>
+          <w:left w:val="single" w:color="auto" w:sz="4" w:space="0"/>
+          <w:bottom w:val="single" w:color="auto" w:sz="4" w:space="0"/>
+          <w:right w:val="single" w:color="auto" w:sz="4" w:space="0"/>
+          <w:insideH w:val="single" w:color="auto" w:sz="4" w:space="0"/>
+          <w:insideV w:val="single" w:color="auto" w:sz="4" w:space="0"/>
+        </w:tblBorders>
+        <w:shd w:val="clear" w:color="auto" w:fill="BEBEBE" w:themeFill="background1" w:themeFillShade="BF"/>
+        <w:tblLayout w:type="fixed"/>
+        <w:tblCellMar>
+          <w:top w:w="0" w:type="dxa"/>
+          <w:left w:w="108" w:type="dxa"/>
+          <w:bottom w:w="0" w:type="dxa"/>
+          <w:right w:w="108" w:type="dxa"/>
+        </w:tblCellMar>
+      </w:tblPr>
+      <w:tblGrid>
+        <w:gridCol w:w="7946"/>
+      </w:tblGrid>
+      <w:tr>
+        <w:tblPrEx>
+          <w:tblBorders>
+            <w:top w:val="single" w:color="auto" w:sz="4" w:space="0"/>
+            <w:left w:val="single" w:color="auto" w:sz="4" w:space="0"/>
+            <w:bottom w:val="single" w:color="auto" w:sz="4" w:space="0"/>
+            <w:right w:val="single" w:color="auto" w:sz="4" w:space="0"/>
+            <w:insideH w:val="single" w:color="auto" w:sz="4" w:space="0"/>
+            <w:insideV w:val="single" w:color="auto" w:sz="4" w:space="0"/>
+          </w:tblBorders>
+          <w:shd w:val="clear" w:color="auto" w:fill="BEBEBE" w:themeFill="background1" w:themeFillShade="BF"/>
+          <w:tblLayout w:type="fixed"/>
+          <w:tblCellMar>
+            <w:top w:w="0" w:type="dxa"/>
+            <w:left w:w="108" w:type="dxa"/>
+            <w:bottom w:w="0" w:type="dxa"/>
+            <w:right w:w="108" w:type="dxa"/>
+          </w:tblCellMar>
+        </w:tblPrEx>
+        <w:tc>
+          <w:tcPr>
+            <w:tcW w:w="7946" w:type="dxa"/>
+            <w:shd w:val="clear" w:color="auto" w:fill="BEBEBE" w:themeFill="background1" w:themeFillShade="BF"/>
+          </w:tcPr>
+          <w:p>
+            <w:pPr>
+              <w:pStyle w:val="11"/>
+              <w:spacing w:beforeLines="20" w:after="0" w:line="240" w:lineRule="atLeast"/>
+              <w:ind w:firstLine="0" w:firstLineChars="0"/>
+              <w:jc w:val="both"/>
+              <w:rPr>
+                <w:rFonts w:ascii="微软雅黑" w:hAnsi="微软雅黑"/>
+                <w:sz w:val="16"/>
+                <w:szCs w:val="24"/>
+              </w:rPr>
+            </w:pPr>
+            <w:r>
+              <w:rPr>
+                <w:rFonts w:hint="eastAsia" w:ascii="微软雅黑" w:hAnsi="微软雅黑"/>
+                <w:sz w:val="16"/>
+                <w:szCs w:val="24"/>
+              </w:rPr>
+              <w:t>#查看所有消费者组</w:t>
+            </w:r>
+          </w:p>
+          <w:p>
+            <w:pPr>
+              <w:pStyle w:val="11"/>
+              <w:spacing w:beforeLines="20" w:after="0" w:line="240" w:lineRule="atLeast"/>
+              <w:ind w:firstLine="0" w:firstLineChars="0"/>
+              <w:jc w:val="both"/>
+              <w:rPr>
+                <w:rFonts w:ascii="微软雅黑" w:hAnsi="微软雅黑"/>
+                <w:sz w:val="16"/>
+                <w:szCs w:val="24"/>
+              </w:rPr>
+            </w:pPr>
+            <w:r>
+              <w:rPr>
+                <w:rFonts w:ascii="微软雅黑" w:hAnsi="微软雅黑"/>
+                <w:sz w:val="16"/>
+                <w:szCs w:val="24"/>
+              </w:rPr>
+              <w:t>./kafka-consumer-groups.sh --bootstrap-server c7node1:9092,c7node2:9092,c7node3:9092</w:t>
+            </w:r>
+            <w:r>
+              <w:rPr>
+                <w:rFonts w:hint="eastAsia" w:ascii="微软雅黑" w:hAnsi="微软雅黑"/>
+                <w:sz w:val="16"/>
+                <w:szCs w:val="24"/>
+              </w:rPr>
+              <w:t xml:space="preserve"> --list</w:t>
+            </w:r>
+          </w:p>
+          <w:p>
+            <w:pPr>
+              <w:pStyle w:val="11"/>
+              <w:spacing w:beforeLines="20" w:after="0" w:line="240" w:lineRule="atLeast"/>
+              <w:ind w:firstLine="0" w:firstLineChars="0"/>
+              <w:jc w:val="both"/>
+              <w:rPr>
+                <w:rFonts w:ascii="微软雅黑" w:hAnsi="微软雅黑"/>
+                <w:sz w:val="16"/>
+                <w:szCs w:val="24"/>
+              </w:rPr>
+            </w:pPr>
+          </w:p>
+          <w:p>
+            <w:pPr>
+              <w:pStyle w:val="11"/>
+              <w:spacing w:beforeLines="20" w:after="0" w:line="240" w:lineRule="atLeast"/>
+              <w:ind w:firstLine="0" w:firstLineChars="0"/>
+              <w:jc w:val="both"/>
+              <w:rPr>
+                <w:rFonts w:ascii="微软雅黑" w:hAnsi="微软雅黑"/>
+                <w:sz w:val="16"/>
+                <w:szCs w:val="24"/>
+              </w:rPr>
+            </w:pPr>
+            <w:r>
+              <w:rPr>
+                <w:rFonts w:hint="eastAsia" w:ascii="微软雅黑" w:hAnsi="微软雅黑"/>
+                <w:sz w:val="16"/>
+                <w:szCs w:val="24"/>
+              </w:rPr>
+              <w:t>#查看消费者消费的offset位置信息</w:t>
+            </w:r>
+          </w:p>
+          <w:p>
+            <w:pPr>
+              <w:pStyle w:val="11"/>
+              <w:spacing w:beforeLines="20" w:after="0" w:line="240" w:lineRule="atLeast"/>
+              <w:ind w:firstLine="0" w:firstLineChars="0"/>
+              <w:jc w:val="both"/>
+              <w:rPr>
+                <w:rFonts w:ascii="微软雅黑" w:hAnsi="微软雅黑"/>
+                <w:sz w:val="15"/>
+                <w:szCs w:val="24"/>
+              </w:rPr>
+            </w:pPr>
+            <w:r>
+              <w:rPr>
+                <w:rFonts w:ascii="微软雅黑" w:hAnsi="微软雅黑"/>
+                <w:sz w:val="15"/>
+                <w:szCs w:val="24"/>
+              </w:rPr>
+              <w:t>./kafka-consumer-groups.sh --bootstrap-server c7node1:9092,c7node2:9092,c7node3:9092  --describe --group MyGroupId</w:t>
+            </w:r>
+          </w:p>
+          <w:p>
+            <w:pPr>
+              <w:pStyle w:val="11"/>
+              <w:spacing w:beforeLines="20" w:after="0" w:line="240" w:lineRule="atLeast"/>
+              <w:ind w:firstLine="0" w:firstLineChars="0"/>
+              <w:jc w:val="both"/>
+              <w:rPr>
+                <w:rFonts w:ascii="微软雅黑" w:hAnsi="微软雅黑"/>
+                <w:sz w:val="15"/>
+                <w:szCs w:val="24"/>
+              </w:rPr>
+            </w:pPr>
+          </w:p>
+          <w:p>
+            <w:pPr>
+              <w:pStyle w:val="11"/>
+              <w:spacing w:beforeLines="20" w:after="0" w:line="240" w:lineRule="atLeast"/>
+              <w:ind w:firstLine="0" w:firstLineChars="0"/>
+              <w:jc w:val="both"/>
+              <w:rPr>
+                <w:rFonts w:ascii="微软雅黑" w:hAnsi="微软雅黑"/>
+                <w:sz w:val="16"/>
+                <w:szCs w:val="24"/>
+              </w:rPr>
+            </w:pPr>
+            <w:r>
+              <w:rPr>
+                <w:rFonts w:hint="eastAsia" w:ascii="微软雅黑" w:hAnsi="微软雅黑"/>
+                <w:sz w:val="16"/>
+                <w:szCs w:val="24"/>
+              </w:rPr>
+              <w:t xml:space="preserve">#重置消费者组的消费offset信息 ，--reset-offsets </w:t>
+            </w:r>
+            <w:r>
+              <w:rPr>
+                <w:rFonts w:ascii="微软雅黑" w:hAnsi="微软雅黑"/>
+                <w:sz w:val="16"/>
+                <w:szCs w:val="24"/>
+              </w:rPr>
+              <w:t>–</w:t>
+            </w:r>
+            <w:r>
+              <w:rPr>
+                <w:rFonts w:hint="eastAsia" w:ascii="微软雅黑" w:hAnsi="微软雅黑"/>
+                <w:sz w:val="16"/>
+                <w:szCs w:val="24"/>
+              </w:rPr>
+              <w:t>all-topics 所有offset。--to-earliest 最小位置。</w:t>
+            </w:r>
+          </w:p>
+          <w:p>
+            <w:pPr>
+              <w:pStyle w:val="11"/>
+              <w:spacing w:beforeLines="20" w:after="0" w:line="240" w:lineRule="atLeast"/>
+              <w:ind w:firstLine="0" w:firstLineChars="0"/>
+              <w:jc w:val="both"/>
+              <w:rPr>
+                <w:rFonts w:ascii="微软雅黑" w:hAnsi="微软雅黑"/>
+                <w:sz w:val="16"/>
+                <w:szCs w:val="24"/>
+              </w:rPr>
+            </w:pPr>
+            <w:r>
+              <w:rPr>
+                <w:rFonts w:hint="eastAsia" w:ascii="微软雅黑" w:hAnsi="微软雅黑"/>
+                <w:sz w:val="16"/>
+                <w:szCs w:val="24"/>
+              </w:rPr>
+              <w:t># --execute 执行</w:t>
+            </w:r>
+          </w:p>
+          <w:p>
+            <w:pPr>
+              <w:pStyle w:val="11"/>
+              <w:spacing w:beforeLines="20" w:after="0" w:line="240" w:lineRule="atLeast"/>
+              <w:ind w:firstLine="0" w:firstLineChars="0"/>
+              <w:jc w:val="both"/>
+              <w:rPr>
+                <w:rFonts w:ascii="微软雅黑" w:hAnsi="微软雅黑"/>
+                <w:sz w:val="16"/>
+                <w:szCs w:val="24"/>
+              </w:rPr>
+            </w:pPr>
+            <w:r>
+              <w:rPr>
+                <w:rFonts w:ascii="微软雅黑" w:hAnsi="微软雅黑"/>
+                <w:sz w:val="16"/>
+                <w:szCs w:val="24"/>
+              </w:rPr>
+              <w:t xml:space="preserve">./kafka-consumer-groups.sh --bootstrap-server c7node1:9092,c7node2:9092,c7node3:9092 --group MyGroupId --reset-offsets --all-topics --to-earliest </w:t>
+            </w:r>
+            <w:r>
+              <w:rPr>
+                <w:rFonts w:hint="eastAsia" w:ascii="微软雅黑" w:hAnsi="微软雅黑"/>
+                <w:sz w:val="16"/>
+                <w:szCs w:val="24"/>
+              </w:rPr>
+              <w:t>--</w:t>
+            </w:r>
+            <w:r>
+              <w:rPr>
+                <w:rFonts w:ascii="微软雅黑" w:hAnsi="微软雅黑"/>
+                <w:sz w:val="16"/>
+                <w:szCs w:val="24"/>
+              </w:rPr>
+              <w:t>execute</w:t>
+            </w:r>
+          </w:p>
+        </w:tc>
+      </w:tr>
+    </w:tbl>
+    <w:p>
+      <w:pPr>
+        <w:pStyle w:val="11"/>
+        <w:numPr>
+          <w:ilvl w:val="0"/>
+          <w:numId w:val="1"/>
+        </w:numPr>
+        <w:ind w:left="357" w:hanging="357" w:firstLineChars="0"/>
+        <w:outlineLvl w:val="0"/>
+        <w:rPr>
+          <w:rFonts w:ascii="微软雅黑" w:hAnsi="微软雅黑"/>
+          <w:sz w:val="24"/>
+          <w:szCs w:val="24"/>
+        </w:rPr>
+      </w:pPr>
+      <w:r>
+        <w:rPr>
+          <w:rFonts w:hint="eastAsia" w:ascii="微软雅黑" w:hAnsi="微软雅黑"/>
+          <w:sz w:val="24"/>
+          <w:szCs w:val="24"/>
+        </w:rPr>
+        <w:t>SparkStreaming+Kafka</w:t>
+      </w:r>
+    </w:p>
+    <w:p>
+      <w:pPr>
+        <w:pStyle w:val="11"/>
+        <w:numPr>
+          <w:ilvl w:val="0"/>
+          <w:numId w:val="16"/>
+        </w:numPr>
+        <w:ind w:left="714" w:hanging="357" w:firstLineChars="0"/>
+        <w:outlineLvl w:val="1"/>
+        <w:rPr>
+          <w:rFonts w:ascii="微软雅黑" w:hAnsi="微软雅黑"/>
+          <w:sz w:val="24"/>
+          <w:szCs w:val="24"/>
+        </w:rPr>
+      </w:pPr>
+      <w:r>
+        <w:rPr>
+          <w:rFonts w:hint="eastAsia" w:ascii="微软雅黑" w:hAnsi="微软雅黑"/>
+          <w:sz w:val="24"/>
+          <w:szCs w:val="24"/>
+        </w:rPr>
+        <w:t>receiver模式</w:t>
+      </w:r>
+    </w:p>
+    <w:p>
+      <w:pPr>
+        <w:pStyle w:val="11"/>
+        <w:numPr>
+          <w:ilvl w:val="0"/>
+          <w:numId w:val="14"/>
+        </w:numPr>
+        <w:ind w:left="1202" w:firstLineChars="0"/>
+        <w:outlineLvl w:val="2"/>
+        <w:rPr>
+          <w:rFonts w:ascii="微软雅黑" w:hAnsi="微软雅黑"/>
+          <w:sz w:val="24"/>
+          <w:szCs w:val="24"/>
+        </w:rPr>
+      </w:pPr>
+      <w:r>
+        <w:rPr>
+          <w:rFonts w:hint="eastAsia" w:ascii="微软雅黑" w:hAnsi="微软雅黑"/>
+          <w:sz w:val="24"/>
+          <w:szCs w:val="24"/>
+        </w:rPr>
+        <w:t>receiver模式原理图</w:t>
+      </w:r>
+    </w:p>
+    <w:p>
+      <w:pPr>
+        <w:pStyle w:val="11"/>
+        <w:ind w:left="759" w:leftChars="345" w:firstLine="0" w:firstLineChars="0"/>
+        <w:rPr>
+          <w:rFonts w:ascii="微软雅黑" w:hAnsi="微软雅黑"/>
+          <w:sz w:val="24"/>
+          <w:szCs w:val="24"/>
+        </w:rPr>
+      </w:pPr>
+      <w:r>
+        <w:rPr>
+          <w:rFonts w:hint="eastAsia" w:ascii="微软雅黑" w:hAnsi="微软雅黑"/>
+          <w:sz w:val="24"/>
+          <w:szCs w:val="24"/>
+        </w:rPr>
+        <w:drawing>
+          <wp:inline distT="0" distB="0" distL="0" distR="0">
+            <wp:extent cx="5274310" cy="3355975"/>
+            <wp:effectExtent l="19050" t="0" r="2540" b="0"/>
+            <wp:docPr id="8" name="图片 24"/>
+            <wp:cNvGraphicFramePr>
+              <a:graphicFrameLocks xmlns:a="http://schemas.openxmlformats.org/drawingml/2006/main" noChangeAspect="1"/>
+            </wp:cNvGraphicFramePr>
+            <a:graphic xmlns:a="http://schemas.openxmlformats.org/drawingml/2006/main">
+              <a:graphicData uri="http://schemas.openxmlformats.org/drawingml/2006/picture">
+                <pic:pic xmlns:pic="http://schemas.openxmlformats.org/drawingml/2006/picture">
+                  <pic:nvPicPr>
+                    <pic:cNvPr id="8" name="图片 24"/>
+                    <pic:cNvPicPr>
+                      <a:picLocks noChangeAspect="1" noChangeArrowheads="1"/>
+                    </pic:cNvPicPr>
+                  </pic:nvPicPr>
+                  <pic:blipFill>
+                    <a:blip r:embed="rId15" cstate="print"/>
+                    <a:srcRect/>
+                    <a:stretch>
+                      <a:fillRect/>
+                    </a:stretch>
+                  </pic:blipFill>
+                  <pic:spPr>
+                    <a:xfrm>
+                      <a:off x="0" y="0"/>
+                      <a:ext cx="5274310" cy="3356379"/>
+                    </a:xfrm>
+                    <a:prstGeom prst="rect">
+                      <a:avLst/>
+                    </a:prstGeom>
+                    <a:noFill/>
+                    <a:ln w="9525">
+                      <a:noFill/>
+                      <a:miter lim="800000"/>
+                      <a:headEnd/>
+                      <a:tailEnd/>
+                    </a:ln>
+                  </pic:spPr>
+                </pic:pic>
+              </a:graphicData>
+            </a:graphic>
+          </wp:inline>
+        </w:drawing>
+      </w:r>
+    </w:p>
+    <w:p>
+      <w:pPr>
+        <w:pStyle w:val="11"/>
+        <w:numPr>
+          <w:ilvl w:val="0"/>
+          <w:numId w:val="14"/>
+        </w:numPr>
+        <w:ind w:left="1202" w:firstLineChars="0"/>
+        <w:outlineLvl w:val="2"/>
+        <w:rPr>
+          <w:rFonts w:ascii="微软雅黑" w:hAnsi="微软雅黑"/>
+          <w:sz w:val="24"/>
+          <w:szCs w:val="24"/>
+        </w:rPr>
+      </w:pPr>
+      <w:r>
+        <w:rPr>
+          <w:rFonts w:hint="eastAsia" w:ascii="微软雅黑" w:hAnsi="微软雅黑"/>
+          <w:sz w:val="24"/>
+          <w:szCs w:val="24"/>
+        </w:rPr>
+        <w:t>receiver模式理解：</w:t>
+      </w:r>
+    </w:p>
+    <w:p>
+      <w:pPr>
+        <w:pStyle w:val="11"/>
+        <w:ind w:left="1202" w:firstLine="0" w:firstLineChars="0"/>
+        <w:rPr>
+          <w:rFonts w:ascii="微软雅黑" w:hAnsi="微软雅黑"/>
+          <w:sz w:val="24"/>
+          <w:szCs w:val="24"/>
+        </w:rPr>
+      </w:pPr>
+      <w:r>
+        <w:rPr>
+          <w:rFonts w:hint="eastAsia" w:ascii="微软雅黑" w:hAnsi="微软雅黑"/>
+          <w:sz w:val="24"/>
+          <w:szCs w:val="24"/>
+        </w:rPr>
+        <w:t>在SparkStreaming程序运行起来后，Executor中会有receiver tasks接收kafka推送过来的数据。数据会被持久化，默认级别为MEMORY_AND_DISK_SER_2,这个级别也可以修改。receiver task对接收过来的数据进行存储和备份，这个过程会有节点之间的数据传输。备份完成后去zookeeper中更新消费偏移量，然后向Driver中的receiver tracker汇报数据的位置。最后Driver根据数据本地化将task分发到不同节点上执行。</w:t>
+      </w:r>
+    </w:p>
+    <w:p>
+      <w:pPr>
+        <w:pStyle w:val="11"/>
+        <w:numPr>
+          <w:ilvl w:val="0"/>
+          <w:numId w:val="14"/>
+        </w:numPr>
+        <w:ind w:left="1202" w:firstLineChars="0"/>
+        <w:outlineLvl w:val="2"/>
+        <w:rPr>
+          <w:rFonts w:ascii="微软雅黑" w:hAnsi="微软雅黑"/>
+          <w:sz w:val="24"/>
+          <w:szCs w:val="24"/>
+        </w:rPr>
+      </w:pPr>
+      <w:r>
+        <w:rPr>
+          <w:rFonts w:hint="eastAsia" w:ascii="微软雅黑" w:hAnsi="微软雅黑"/>
+          <w:sz w:val="24"/>
+          <w:szCs w:val="24"/>
+        </w:rPr>
+        <w:t>receiver模式中存在的问题</w:t>
+      </w:r>
+    </w:p>
+    <w:p>
+      <w:pPr>
+        <w:pStyle w:val="11"/>
+        <w:ind w:left="1202" w:firstLine="0" w:firstLineChars="0"/>
+        <w:rPr>
+          <w:rFonts w:ascii="微软雅黑" w:hAnsi="微软雅黑"/>
+          <w:sz w:val="24"/>
+          <w:szCs w:val="24"/>
+        </w:rPr>
+      </w:pPr>
+      <w:r>
+        <w:rPr>
+          <w:rFonts w:hint="eastAsia" w:ascii="微软雅黑" w:hAnsi="微软雅黑"/>
+          <w:sz w:val="24"/>
+          <w:szCs w:val="24"/>
+        </w:rPr>
+        <w:t>当Driver进程挂掉后，Driver下的Executor都会被杀掉，当更新完zookeeper消费偏移量的时候，Driver如果挂掉了，就会存在找不到数据的问题，相当于丢失数据。</w:t>
+      </w:r>
+    </w:p>
+    <w:p>
+      <w:pPr>
+        <w:pStyle w:val="11"/>
+        <w:ind w:left="1202" w:firstLine="0" w:firstLineChars="0"/>
+        <w:rPr>
+          <w:rFonts w:ascii="微软雅黑" w:hAnsi="微软雅黑"/>
+          <w:sz w:val="24"/>
+          <w:szCs w:val="24"/>
+        </w:rPr>
+      </w:pPr>
+      <w:r>
+        <w:rPr>
+          <w:rFonts w:hint="eastAsia" w:ascii="微软雅黑" w:hAnsi="微软雅黑"/>
+          <w:sz w:val="24"/>
+          <w:szCs w:val="24"/>
+        </w:rPr>
+        <w:t>如何解决这个问题？</w:t>
+      </w:r>
+    </w:p>
+    <w:p>
+      <w:pPr>
+        <w:pStyle w:val="11"/>
+        <w:ind w:left="1202" w:firstLine="0" w:firstLineChars="0"/>
+        <w:rPr>
+          <w:rFonts w:ascii="微软雅黑" w:hAnsi="微软雅黑"/>
+          <w:sz w:val="24"/>
+          <w:szCs w:val="24"/>
+        </w:rPr>
+      </w:pPr>
+      <w:r>
+        <w:rPr>
+          <w:rFonts w:hint="eastAsia" w:ascii="微软雅黑" w:hAnsi="微软雅黑"/>
+          <w:sz w:val="24"/>
+          <w:szCs w:val="24"/>
+        </w:rPr>
+        <w:t>开启WAL(write ahead log)预写日志机制,在接受过来数据备份到其他节点的时候，同时备份到HDFS上一份（我们需要将接收来的数据的持久化级别降级到MEMORY_AND_DISK），这样就能保证数据的安全性。不过，因为写HDFS比较消耗性能，要在备份完数据之后才能进行更新zookeeper以及汇报位置等，这样会增加job的执行时间，这样对于任务的执行提高了延迟度。</w:t>
+      </w:r>
+    </w:p>
+    <w:p>
+      <w:pPr>
+        <w:pStyle w:val="11"/>
+        <w:numPr>
+          <w:ilvl w:val="0"/>
+          <w:numId w:val="14"/>
+        </w:numPr>
+        <w:ind w:left="1202" w:firstLineChars="0"/>
+        <w:outlineLvl w:val="2"/>
+        <w:rPr>
+          <w:rFonts w:ascii="微软雅黑" w:hAnsi="微软雅黑"/>
+          <w:sz w:val="24"/>
+          <w:szCs w:val="24"/>
+        </w:rPr>
+      </w:pPr>
+      <w:r>
+        <w:rPr>
+          <w:rFonts w:hint="eastAsia" w:ascii="微软雅黑" w:hAnsi="微软雅黑"/>
+          <w:sz w:val="24"/>
+          <w:szCs w:val="24"/>
+        </w:rPr>
+        <w:t>receiver模式代码（见代码）</w:t>
+      </w:r>
+    </w:p>
+    <w:p>
+      <w:pPr>
+        <w:pStyle w:val="11"/>
+        <w:numPr>
+          <w:ilvl w:val="0"/>
+          <w:numId w:val="14"/>
+        </w:numPr>
+        <w:ind w:left="1202" w:firstLineChars="0"/>
+        <w:outlineLvl w:val="2"/>
+        <w:rPr>
+          <w:rFonts w:ascii="微软雅黑" w:hAnsi="微软雅黑"/>
+          <w:sz w:val="24"/>
+          <w:szCs w:val="24"/>
+        </w:rPr>
+      </w:pPr>
+      <w:r>
+        <w:rPr>
+          <w:rFonts w:hint="eastAsia" w:ascii="微软雅黑" w:hAnsi="微软雅黑"/>
+          <w:sz w:val="24"/>
+          <w:szCs w:val="24"/>
+        </w:rPr>
+        <w:t>receiver的并行度设置</w:t>
+      </w:r>
+    </w:p>
+    <w:p>
+      <w:pPr>
+        <w:pStyle w:val="11"/>
+        <w:ind w:left="1200" w:firstLine="0" w:firstLineChars="0"/>
+        <w:rPr>
+          <w:rFonts w:ascii="微软雅黑" w:hAnsi="微软雅黑"/>
+          <w:sz w:val="24"/>
+          <w:szCs w:val="24"/>
+        </w:rPr>
+      </w:pPr>
+      <w:r>
+        <w:rPr>
+          <w:rFonts w:hint="eastAsia" w:ascii="微软雅黑" w:hAnsi="微软雅黑"/>
+          <w:sz w:val="24"/>
+          <w:szCs w:val="24"/>
+        </w:rPr>
+        <w:t>receiver的并行度是由</w:t>
+      </w:r>
+      <w:r>
+        <w:rPr>
+          <w:rFonts w:ascii="微软雅黑" w:hAnsi="微软雅黑"/>
+          <w:sz w:val="18"/>
+          <w:szCs w:val="18"/>
+        </w:rPr>
+        <w:t>spark.streaming.blockInterval</w:t>
+      </w:r>
+      <w:r>
+        <w:rPr>
+          <w:rFonts w:hint="eastAsia" w:ascii="微软雅黑" w:hAnsi="微软雅黑"/>
+          <w:sz w:val="24"/>
+          <w:szCs w:val="24"/>
+        </w:rPr>
+        <w:t>来决定的，默认为200ms,假设batchInterval为5s,那么每隔blockInterval就会产生一个block,这里就对应每批次产生RDD的partition,这样5秒产生的这个D</w:t>
+      </w:r>
+      <w:r>
+        <w:rPr>
+          <w:rFonts w:ascii="微软雅黑" w:hAnsi="微软雅黑"/>
+          <w:sz w:val="24"/>
+          <w:szCs w:val="24"/>
+        </w:rPr>
+        <w:t>s</w:t>
+      </w:r>
+      <w:r>
+        <w:rPr>
+          <w:rFonts w:hint="eastAsia" w:ascii="微软雅黑" w:hAnsi="微软雅黑"/>
+          <w:sz w:val="24"/>
+          <w:szCs w:val="24"/>
+        </w:rPr>
+        <w:t>tream中的这个RDD的partition为25个，并行度就是25。如果想提高并行度可以减少blockInterval的数值，但是最好不要低于50ms。</w:t>
+      </w:r>
+    </w:p>
+    <w:p>
+      <w:pPr>
+        <w:pStyle w:val="11"/>
+        <w:ind w:left="1200" w:firstLine="0" w:firstLineChars="0"/>
+        <w:rPr>
+          <w:rFonts w:ascii="微软雅黑" w:hAnsi="微软雅黑"/>
+          <w:sz w:val="24"/>
+          <w:szCs w:val="24"/>
+        </w:rPr>
+      </w:pPr>
+    </w:p>
+    <w:p>
+      <w:pPr>
+        <w:pStyle w:val="11"/>
+        <w:numPr>
+          <w:ilvl w:val="0"/>
+          <w:numId w:val="16"/>
+        </w:numPr>
+        <w:ind w:left="714" w:hanging="357" w:firstLineChars="0"/>
+        <w:outlineLvl w:val="1"/>
+        <w:rPr>
+          <w:rFonts w:ascii="微软雅黑" w:hAnsi="微软雅黑"/>
+          <w:sz w:val="24"/>
+          <w:szCs w:val="24"/>
+        </w:rPr>
+      </w:pPr>
+      <w:r>
+        <w:rPr>
+          <w:rFonts w:hint="eastAsia" w:ascii="微软雅黑" w:hAnsi="微软雅黑"/>
+          <w:sz w:val="24"/>
+          <w:szCs w:val="24"/>
+        </w:rPr>
+        <w:t>Driect模式</w:t>
+      </w:r>
+    </w:p>
+    <w:p>
+      <w:pPr>
+        <w:pStyle w:val="11"/>
+        <w:numPr>
+          <w:ilvl w:val="0"/>
+          <w:numId w:val="17"/>
+        </w:numPr>
+        <w:ind w:firstLineChars="0"/>
+        <w:outlineLvl w:val="2"/>
+        <w:rPr>
+          <w:rFonts w:ascii="微软雅黑" w:hAnsi="微软雅黑"/>
+          <w:sz w:val="24"/>
+          <w:szCs w:val="24"/>
+        </w:rPr>
+      </w:pPr>
+      <w:r>
+        <w:rPr>
+          <w:rFonts w:hint="eastAsia" w:ascii="微软雅黑" w:hAnsi="微软雅黑"/>
+          <w:sz w:val="24"/>
+          <w:szCs w:val="24"/>
+        </w:rPr>
+        <w:t>Direct模式理解</w:t>
+      </w:r>
+    </w:p>
+    <w:p>
+      <w:pPr>
+        <w:pStyle w:val="11"/>
+        <w:ind w:left="1134" w:firstLine="0" w:firstLineChars="0"/>
+        <w:rPr>
+          <w:rFonts w:ascii="微软雅黑" w:hAnsi="微软雅黑"/>
+          <w:sz w:val="24"/>
+          <w:szCs w:val="24"/>
+        </w:rPr>
+      </w:pPr>
+      <w:r>
+        <w:rPr>
+          <w:rFonts w:hint="eastAsia" w:ascii="微软雅黑" w:hAnsi="微软雅黑"/>
+          <w:sz w:val="24"/>
+          <w:szCs w:val="24"/>
+        </w:rPr>
+        <w:t>SparkStreaming+kafka 的Driect模式就是将kafka看成存数据的一方，不是被动接收数据，而是主动去取数据。消费者偏移量也不是用zookeeper来管理，而是SparkStreaming内部对消费者偏移量自动来维护，默认消费偏移量是在内存中，当然如果设置了checkpoint目录，那么消费偏移量也会保存在checkpoint中。当然也可以实现用zookeeper来管理。</w:t>
+      </w:r>
+    </w:p>
+    <w:p>
+      <w:pPr>
+        <w:pStyle w:val="11"/>
+        <w:numPr>
+          <w:ilvl w:val="0"/>
+          <w:numId w:val="17"/>
+        </w:numPr>
+        <w:ind w:firstLineChars="0"/>
+        <w:outlineLvl w:val="2"/>
+        <w:rPr>
+          <w:rFonts w:ascii="微软雅黑" w:hAnsi="微软雅黑"/>
+          <w:sz w:val="24"/>
+          <w:szCs w:val="24"/>
+        </w:rPr>
+      </w:pPr>
+      <w:r>
+        <w:rPr>
+          <w:rFonts w:hint="eastAsia" w:ascii="微软雅黑" w:hAnsi="微软雅黑"/>
+          <w:sz w:val="24"/>
+          <w:szCs w:val="24"/>
+        </w:rPr>
+        <w:t>Direct模式并行度设置</w:t>
+      </w:r>
+    </w:p>
+    <w:p>
+      <w:pPr>
+        <w:pStyle w:val="11"/>
+        <w:ind w:left="1134" w:firstLine="0" w:firstLineChars="0"/>
+        <w:rPr>
+          <w:rFonts w:ascii="微软雅黑" w:hAnsi="微软雅黑"/>
+          <w:sz w:val="24"/>
+          <w:szCs w:val="24"/>
+        </w:rPr>
+      </w:pPr>
+      <w:r>
+        <w:rPr>
+          <w:rFonts w:hint="eastAsia" w:ascii="微软雅黑" w:hAnsi="微软雅黑"/>
+          <w:sz w:val="24"/>
+          <w:szCs w:val="24"/>
+        </w:rPr>
+        <w:t>Direct模式的并行度是由读取的kafka中topic的partition数决定的。</w:t>
+      </w:r>
+    </w:p>
+    <w:p>
+      <w:pPr>
+        <w:pStyle w:val="11"/>
+        <w:numPr>
+          <w:ilvl w:val="0"/>
+          <w:numId w:val="17"/>
+        </w:numPr>
+        <w:ind w:firstLineChars="0"/>
+        <w:outlineLvl w:val="2"/>
+        <w:rPr>
+          <w:rFonts w:ascii="微软雅黑" w:hAnsi="微软雅黑"/>
+          <w:sz w:val="24"/>
+          <w:szCs w:val="24"/>
+        </w:rPr>
+      </w:pPr>
+      <w:r>
+        <w:rPr>
+          <w:rFonts w:hint="eastAsia" w:ascii="微软雅黑" w:hAnsi="微软雅黑"/>
+          <w:sz w:val="24"/>
+          <w:szCs w:val="24"/>
+        </w:rPr>
+        <w:t>Direct模式代码（见代码）</w:t>
+      </w:r>
+    </w:p>
+    <w:p>
+      <w:pPr>
+        <w:pStyle w:val="11"/>
+        <w:numPr>
+          <w:ilvl w:val="0"/>
+          <w:numId w:val="16"/>
+        </w:numPr>
+        <w:ind w:left="714" w:hanging="357" w:firstLineChars="0"/>
+        <w:outlineLvl w:val="1"/>
+        <w:rPr>
+          <w:rFonts w:ascii="微软雅黑" w:hAnsi="微软雅黑"/>
+          <w:sz w:val="24"/>
+          <w:szCs w:val="24"/>
+        </w:rPr>
+      </w:pPr>
+      <w:r>
+        <w:rPr>
+          <w:rFonts w:hint="eastAsia" w:ascii="微软雅黑" w:hAnsi="微软雅黑"/>
+          <w:sz w:val="24"/>
+          <w:szCs w:val="24"/>
+        </w:rPr>
+        <w:t>相关配置</w:t>
+      </w:r>
+    </w:p>
+    <w:p>
+      <w:pPr>
+        <w:pStyle w:val="11"/>
+        <w:ind w:left="714" w:firstLine="0" w:firstLineChars="0"/>
+        <w:rPr>
+          <w:rFonts w:ascii="微软雅黑" w:hAnsi="微软雅黑"/>
+          <w:sz w:val="24"/>
+          <w:szCs w:val="24"/>
+        </w:rPr>
+      </w:pPr>
+      <w:r>
+        <w:rPr>
+          <w:rFonts w:hint="eastAsia" w:ascii="微软雅黑" w:hAnsi="微软雅黑"/>
+          <w:sz w:val="24"/>
+          <w:szCs w:val="24"/>
+        </w:rPr>
+        <w:t>预写日志:</w:t>
+      </w:r>
+    </w:p>
+    <w:tbl>
+      <w:tblPr>
+        <w:tblStyle w:val="9"/>
+        <w:tblW w:w="7808" w:type="dxa"/>
+        <w:tblInd w:w="714" w:type="dxa"/>
+        <w:tblBorders>
+          <w:top w:val="single" w:color="auto" w:sz="4" w:space="0"/>
+          <w:left w:val="single" w:color="auto" w:sz="4" w:space="0"/>
+          <w:bottom w:val="single" w:color="auto" w:sz="4" w:space="0"/>
+          <w:right w:val="single" w:color="auto" w:sz="4" w:space="0"/>
+          <w:insideH w:val="single" w:color="auto" w:sz="4" w:space="0"/>
+          <w:insideV w:val="single" w:color="auto" w:sz="4" w:space="0"/>
+        </w:tblBorders>
+        <w:tblLayout w:type="fixed"/>
+        <w:tblCellMar>
+          <w:top w:w="0" w:type="dxa"/>
+          <w:left w:w="108" w:type="dxa"/>
+          <w:bottom w:w="0" w:type="dxa"/>
+          <w:right w:w="108" w:type="dxa"/>
+        </w:tblCellMar>
+      </w:tblPr>
+      <w:tblGrid>
+        <w:gridCol w:w="7808"/>
+      </w:tblGrid>
+      <w:tr>
+        <w:tblPrEx>
+          <w:tblBorders>
+            <w:top w:val="single" w:color="auto" w:sz="4" w:space="0"/>
+            <w:left w:val="single" w:color="auto" w:sz="4" w:space="0"/>
+            <w:bottom w:val="single" w:color="auto" w:sz="4" w:space="0"/>
+            <w:right w:val="single" w:color="auto" w:sz="4" w:space="0"/>
+            <w:insideH w:val="single" w:color="auto" w:sz="4" w:space="0"/>
+            <w:insideV w:val="single" w:color="auto" w:sz="4" w:space="0"/>
+          </w:tblBorders>
+          <w:tblLayout w:type="fixed"/>
+          <w:tblCellMar>
+            <w:top w:w="0" w:type="dxa"/>
+            <w:left w:w="108" w:type="dxa"/>
+            <w:bottom w:w="0" w:type="dxa"/>
+            <w:right w:w="108" w:type="dxa"/>
+          </w:tblCellMar>
+        </w:tblPrEx>
+        <w:tc>
+          <w:tcPr>
+            <w:tcW w:w="7808" w:type="dxa"/>
+            <w:shd w:val="clear" w:color="auto" w:fill="D8D8D8" w:themeFill="background1" w:themeFillShade="D9"/>
+          </w:tcPr>
+          <w:p>
+            <w:pPr>
+              <w:spacing w:after="0"/>
+              <w:rPr>
+                <w:rFonts w:ascii="微软雅黑" w:hAnsi="微软雅黑"/>
+                <w:sz w:val="18"/>
+                <w:szCs w:val="18"/>
+              </w:rPr>
+            </w:pPr>
+            <w:r>
+              <w:rPr>
+                <w:rFonts w:ascii="微软雅黑" w:hAnsi="微软雅黑"/>
+                <w:sz w:val="18"/>
+                <w:szCs w:val="18"/>
+              </w:rPr>
+              <w:t>spark.streaming.receiver.writeAheadLog.enable</w:t>
+            </w:r>
+            <w:r>
+              <w:rPr>
+                <w:rFonts w:hint="eastAsia" w:ascii="微软雅黑" w:hAnsi="微软雅黑"/>
+                <w:sz w:val="18"/>
+                <w:szCs w:val="18"/>
+              </w:rPr>
+              <w:t xml:space="preserve">  默认false没有开启</w:t>
+            </w:r>
+          </w:p>
+        </w:tc>
+      </w:tr>
+    </w:tbl>
+    <w:p>
+      <w:pPr>
+        <w:pStyle w:val="11"/>
+        <w:ind w:left="714" w:firstLine="0" w:firstLineChars="0"/>
+        <w:rPr>
+          <w:rFonts w:ascii="微软雅黑" w:hAnsi="微软雅黑"/>
+          <w:sz w:val="24"/>
+          <w:szCs w:val="24"/>
+        </w:rPr>
+      </w:pPr>
+      <w:r>
+        <w:rPr>
+          <w:rFonts w:hint="eastAsia" w:ascii="微软雅黑" w:hAnsi="微软雅黑"/>
+          <w:sz w:val="24"/>
+          <w:szCs w:val="24"/>
+        </w:rPr>
+        <w:t>blockInterval:</w:t>
+      </w:r>
+    </w:p>
+    <w:tbl>
+      <w:tblPr>
+        <w:tblStyle w:val="9"/>
+        <w:tblW w:w="7808" w:type="dxa"/>
+        <w:tblInd w:w="714" w:type="dxa"/>
+        <w:tblBorders>
+          <w:top w:val="single" w:color="auto" w:sz="4" w:space="0"/>
+          <w:left w:val="single" w:color="auto" w:sz="4" w:space="0"/>
+          <w:bottom w:val="single" w:color="auto" w:sz="4" w:space="0"/>
+          <w:right w:val="single" w:color="auto" w:sz="4" w:space="0"/>
+          <w:insideH w:val="single" w:color="auto" w:sz="4" w:space="0"/>
+          <w:insideV w:val="single" w:color="auto" w:sz="4" w:space="0"/>
+        </w:tblBorders>
+        <w:tblLayout w:type="fixed"/>
+        <w:tblCellMar>
+          <w:top w:w="0" w:type="dxa"/>
+          <w:left w:w="108" w:type="dxa"/>
+          <w:bottom w:w="0" w:type="dxa"/>
+          <w:right w:w="108" w:type="dxa"/>
+        </w:tblCellMar>
+      </w:tblPr>
+      <w:tblGrid>
+        <w:gridCol w:w="7808"/>
+      </w:tblGrid>
+      <w:tr>
+        <w:tblPrEx>
+          <w:tblBorders>
+            <w:top w:val="single" w:color="auto" w:sz="4" w:space="0"/>
+            <w:left w:val="single" w:color="auto" w:sz="4" w:space="0"/>
+            <w:bottom w:val="single" w:color="auto" w:sz="4" w:space="0"/>
+            <w:right w:val="single" w:color="auto" w:sz="4" w:space="0"/>
+            <w:insideH w:val="single" w:color="auto" w:sz="4" w:space="0"/>
+            <w:insideV w:val="single" w:color="auto" w:sz="4" w:space="0"/>
+          </w:tblBorders>
+          <w:tblLayout w:type="fixed"/>
+          <w:tblCellMar>
+            <w:top w:w="0" w:type="dxa"/>
+            <w:left w:w="108" w:type="dxa"/>
+            <w:bottom w:w="0" w:type="dxa"/>
+            <w:right w:w="108" w:type="dxa"/>
+          </w:tblCellMar>
+        </w:tblPrEx>
+        <w:tc>
+          <w:tcPr>
+            <w:tcW w:w="7808" w:type="dxa"/>
+            <w:shd w:val="clear" w:color="auto" w:fill="D8D8D8" w:themeFill="background1" w:themeFillShade="D9"/>
+          </w:tcPr>
+          <w:p>
+            <w:pPr>
+              <w:spacing w:after="0"/>
+              <w:rPr>
+                <w:rFonts w:ascii="微软雅黑" w:hAnsi="微软雅黑"/>
+                <w:sz w:val="18"/>
+                <w:szCs w:val="18"/>
+              </w:rPr>
+            </w:pPr>
+            <w:r>
+              <w:rPr>
+                <w:rFonts w:ascii="微软雅黑" w:hAnsi="微软雅黑"/>
+                <w:sz w:val="18"/>
+                <w:szCs w:val="18"/>
+              </w:rPr>
+              <w:t>spark.streaming.blockInterval</w:t>
+            </w:r>
+            <w:r>
+              <w:rPr>
+                <w:rFonts w:hint="eastAsia" w:ascii="微软雅黑" w:hAnsi="微软雅黑"/>
+                <w:sz w:val="18"/>
+                <w:szCs w:val="18"/>
+              </w:rPr>
+              <w:t xml:space="preserve">  默认200ms</w:t>
+            </w:r>
+          </w:p>
+        </w:tc>
+      </w:tr>
+    </w:tbl>
+    <w:p>
+      <w:pPr>
+        <w:pStyle w:val="11"/>
+        <w:ind w:left="714" w:firstLine="0" w:firstLineChars="0"/>
+        <w:rPr>
+          <w:rFonts w:ascii="微软雅黑" w:hAnsi="微软雅黑"/>
+          <w:sz w:val="24"/>
+          <w:szCs w:val="24"/>
+        </w:rPr>
+      </w:pPr>
+      <w:r>
+        <w:rPr>
+          <w:rFonts w:hint="eastAsia" w:ascii="微软雅黑" w:hAnsi="微软雅黑"/>
+          <w:sz w:val="24"/>
+          <w:szCs w:val="24"/>
+        </w:rPr>
+        <w:t>反压机制:</w:t>
+      </w:r>
+    </w:p>
+    <w:tbl>
+      <w:tblPr>
+        <w:tblStyle w:val="9"/>
+        <w:tblW w:w="7808" w:type="dxa"/>
+        <w:tblInd w:w="714" w:type="dxa"/>
+        <w:tblBorders>
+          <w:top w:val="single" w:color="auto" w:sz="4" w:space="0"/>
+          <w:left w:val="single" w:color="auto" w:sz="4" w:space="0"/>
+          <w:bottom w:val="single" w:color="auto" w:sz="4" w:space="0"/>
+          <w:right w:val="single" w:color="auto" w:sz="4" w:space="0"/>
+          <w:insideH w:val="single" w:color="auto" w:sz="4" w:space="0"/>
+          <w:insideV w:val="single" w:color="auto" w:sz="4" w:space="0"/>
+        </w:tblBorders>
+        <w:shd w:val="clear" w:color="auto" w:fill="D8D8D8" w:themeFill="background1" w:themeFillShade="D9"/>
+        <w:tblLayout w:type="fixed"/>
+        <w:tblCellMar>
+          <w:top w:w="0" w:type="dxa"/>
+          <w:left w:w="108" w:type="dxa"/>
+          <w:bottom w:w="0" w:type="dxa"/>
+          <w:right w:w="108" w:type="dxa"/>
+        </w:tblCellMar>
+      </w:tblPr>
+      <w:tblGrid>
+        <w:gridCol w:w="7808"/>
+      </w:tblGrid>
+      <w:tr>
+        <w:tblPrEx>
+          <w:tblBorders>
+            <w:top w:val="single" w:color="auto" w:sz="4" w:space="0"/>
+            <w:left w:val="single" w:color="auto" w:sz="4" w:space="0"/>
+            <w:bottom w:val="single" w:color="auto" w:sz="4" w:space="0"/>
+            <w:right w:val="single" w:color="auto" w:sz="4" w:space="0"/>
+            <w:insideH w:val="single" w:color="auto" w:sz="4" w:space="0"/>
+            <w:insideV w:val="single" w:color="auto" w:sz="4" w:space="0"/>
+          </w:tblBorders>
+          <w:shd w:val="clear" w:color="auto" w:fill="D8D8D8" w:themeFill="background1" w:themeFillShade="D9"/>
+          <w:tblLayout w:type="fixed"/>
+          <w:tblCellMar>
+            <w:top w:w="0" w:type="dxa"/>
+            <w:left w:w="108" w:type="dxa"/>
+            <w:bottom w:w="0" w:type="dxa"/>
+            <w:right w:w="108" w:type="dxa"/>
+          </w:tblCellMar>
+        </w:tblPrEx>
+        <w:trPr>
+          <w:trHeight w:val="289" w:hRule="atLeast"/>
+        </w:trPr>
+        <w:tc>
+          <w:tcPr>
+            <w:tcW w:w="7808" w:type="dxa"/>
+            <w:shd w:val="clear" w:color="auto" w:fill="D8D8D8" w:themeFill="background1" w:themeFillShade="D9"/>
+          </w:tcPr>
+          <w:p>
+            <w:pPr>
+              <w:spacing w:after="0"/>
+              <w:rPr>
+                <w:rFonts w:ascii="微软雅黑" w:hAnsi="微软雅黑"/>
+                <w:sz w:val="18"/>
+                <w:szCs w:val="18"/>
+              </w:rPr>
+            </w:pPr>
+            <w:r>
+              <w:rPr>
+                <w:rFonts w:ascii="微软雅黑" w:hAnsi="微软雅黑"/>
+                <w:sz w:val="18"/>
+                <w:szCs w:val="18"/>
+              </w:rPr>
+              <w:t>spark.streaming.backpressure.enabled</w:t>
+            </w:r>
+            <w:r>
+              <w:rPr>
+                <w:rFonts w:hint="eastAsia" w:ascii="微软雅黑" w:hAnsi="微软雅黑"/>
+                <w:sz w:val="18"/>
+                <w:szCs w:val="18"/>
+              </w:rPr>
+              <w:t xml:space="preserve">  默认false</w:t>
+            </w:r>
+          </w:p>
+        </w:tc>
+      </w:tr>
+    </w:tbl>
+    <w:p>
+      <w:pPr>
+        <w:pStyle w:val="11"/>
+        <w:ind w:left="714" w:firstLine="0" w:firstLineChars="0"/>
+        <w:rPr>
+          <w:rFonts w:ascii="微软雅黑" w:hAnsi="微软雅黑"/>
+          <w:sz w:val="24"/>
+          <w:szCs w:val="24"/>
+        </w:rPr>
+      </w:pPr>
+      <w:r>
+        <w:rPr>
+          <w:rFonts w:hint="eastAsia" w:ascii="微软雅黑" w:hAnsi="微软雅黑"/>
+          <w:sz w:val="24"/>
+          <w:szCs w:val="24"/>
+        </w:rPr>
+        <w:t>接收数据速率:</w:t>
+      </w:r>
+    </w:p>
+    <w:tbl>
+      <w:tblPr>
+        <w:tblStyle w:val="9"/>
+        <w:tblW w:w="7808" w:type="dxa"/>
+        <w:tblInd w:w="714" w:type="dxa"/>
+        <w:tblBorders>
+          <w:top w:val="single" w:color="auto" w:sz="4" w:space="0"/>
+          <w:left w:val="single" w:color="auto" w:sz="4" w:space="0"/>
+          <w:bottom w:val="single" w:color="auto" w:sz="4" w:space="0"/>
+          <w:right w:val="single" w:color="auto" w:sz="4" w:space="0"/>
+          <w:insideH w:val="single" w:color="auto" w:sz="4" w:space="0"/>
+          <w:insideV w:val="single" w:color="auto" w:sz="4" w:space="0"/>
+        </w:tblBorders>
+        <w:tblLayout w:type="fixed"/>
+        <w:tblCellMar>
+          <w:top w:w="0" w:type="dxa"/>
+          <w:left w:w="108" w:type="dxa"/>
+          <w:bottom w:w="0" w:type="dxa"/>
+          <w:right w:w="108" w:type="dxa"/>
+        </w:tblCellMar>
+      </w:tblPr>
+      <w:tblGrid>
+        <w:gridCol w:w="7808"/>
+      </w:tblGrid>
+      <w:tr>
+        <w:tblPrEx>
+          <w:tblBorders>
+            <w:top w:val="single" w:color="auto" w:sz="4" w:space="0"/>
+            <w:left w:val="single" w:color="auto" w:sz="4" w:space="0"/>
+            <w:bottom w:val="single" w:color="auto" w:sz="4" w:space="0"/>
+            <w:right w:val="single" w:color="auto" w:sz="4" w:space="0"/>
+            <w:insideH w:val="single" w:color="auto" w:sz="4" w:space="0"/>
+            <w:insideV w:val="single" w:color="auto" w:sz="4" w:space="0"/>
+          </w:tblBorders>
+          <w:tblLayout w:type="fixed"/>
+          <w:tblCellMar>
+            <w:top w:w="0" w:type="dxa"/>
+            <w:left w:w="108" w:type="dxa"/>
+            <w:bottom w:w="0" w:type="dxa"/>
+            <w:right w:w="108" w:type="dxa"/>
+          </w:tblCellMar>
+        </w:tblPrEx>
+        <w:tc>
+          <w:tcPr>
+            <w:tcW w:w="7808" w:type="dxa"/>
+            <w:shd w:val="clear" w:color="auto" w:fill="D8D8D8" w:themeFill="background1" w:themeFillShade="D9"/>
+          </w:tcPr>
+          <w:p>
+            <w:pPr>
+              <w:spacing w:after="0"/>
+              <w:rPr>
+                <w:rFonts w:ascii="微软雅黑" w:hAnsi="微软雅黑"/>
+                <w:sz w:val="18"/>
+                <w:szCs w:val="18"/>
+              </w:rPr>
+            </w:pPr>
+            <w:r>
+              <w:rPr>
+                <w:rFonts w:ascii="微软雅黑" w:hAnsi="微软雅黑"/>
+                <w:sz w:val="18"/>
+                <w:szCs w:val="18"/>
+              </w:rPr>
+              <w:t>spark.streaming.receiver.maxRate</w:t>
+            </w:r>
+            <w:r>
+              <w:rPr>
+                <w:rFonts w:hint="eastAsia" w:ascii="微软雅黑" w:hAnsi="微软雅黑"/>
+                <w:sz w:val="18"/>
+                <w:szCs w:val="18"/>
+              </w:rPr>
+              <w:t xml:space="preserve">  默认没有设置</w:t>
+            </w:r>
+          </w:p>
+        </w:tc>
+      </w:tr>
+    </w:tbl>
+    <w:p>
+      <w:pPr>
+        <w:pStyle w:val="11"/>
+        <w:numPr>
+          <w:ilvl w:val="0"/>
+          <w:numId w:val="16"/>
+        </w:numPr>
+        <w:ind w:firstLineChars="0"/>
+        <w:outlineLvl w:val="1"/>
+        <w:rPr>
+          <w:rFonts w:ascii="微软雅黑" w:hAnsi="微软雅黑"/>
+          <w:sz w:val="24"/>
+          <w:szCs w:val="24"/>
+        </w:rPr>
+      </w:pPr>
+      <w:r>
+        <w:rPr>
+          <w:rFonts w:hint="eastAsia" w:ascii="微软雅黑" w:hAnsi="微软雅黑"/>
+          <w:sz w:val="24"/>
+          <w:szCs w:val="24"/>
+        </w:rPr>
+        <w:t>SparkStreaming2.3+kafka 改变</w:t>
+      </w:r>
+    </w:p>
+    <w:p>
+      <w:pPr>
+        <w:pStyle w:val="11"/>
+        <w:numPr>
+          <w:ilvl w:val="0"/>
+          <w:numId w:val="18"/>
+        </w:numPr>
+        <w:ind w:firstLineChars="0"/>
+        <w:rPr>
+          <w:rFonts w:asciiTheme="majorEastAsia" w:hAnsiTheme="majorEastAsia" w:eastAsiaTheme="majorEastAsia"/>
+          <w:sz w:val="18"/>
+          <w:szCs w:val="18"/>
+        </w:rPr>
+      </w:pPr>
+      <w:r>
+        <w:rPr>
+          <w:rFonts w:hint="eastAsia" w:asciiTheme="majorEastAsia" w:hAnsiTheme="majorEastAsia" w:eastAsiaTheme="majorEastAsia"/>
+          <w:sz w:val="18"/>
+          <w:szCs w:val="18"/>
+        </w:rPr>
+        <w:t>丢弃了SparkStreaming+kafka 的receiver模式。</w:t>
+      </w:r>
+    </w:p>
+    <w:p>
+      <w:pPr>
+        <w:pStyle w:val="11"/>
+        <w:numPr>
+          <w:ilvl w:val="0"/>
+          <w:numId w:val="18"/>
+        </w:numPr>
+        <w:ind w:firstLineChars="0"/>
+        <w:rPr>
+          <w:rFonts w:asciiTheme="majorEastAsia" w:hAnsiTheme="majorEastAsia" w:eastAsiaTheme="majorEastAsia"/>
+          <w:sz w:val="18"/>
+          <w:szCs w:val="18"/>
+        </w:rPr>
+      </w:pPr>
+      <w:r>
+        <w:rPr>
+          <w:rFonts w:hint="eastAsia" w:asciiTheme="majorEastAsia" w:hAnsiTheme="majorEastAsia" w:eastAsiaTheme="majorEastAsia"/>
+          <w:sz w:val="18"/>
+          <w:szCs w:val="18"/>
+        </w:rPr>
+        <w:t>采用了新的消费者api实现，类似于1.6中SparkStreaming 读取 kafka Direct模式。并行度一样。</w:t>
+      </w:r>
+    </w:p>
+    <w:p>
+      <w:pPr>
+        <w:pStyle w:val="11"/>
+        <w:numPr>
+          <w:ilvl w:val="0"/>
+          <w:numId w:val="18"/>
+        </w:numPr>
+        <w:ind w:firstLineChars="0"/>
+        <w:rPr>
+          <w:rFonts w:asciiTheme="majorEastAsia" w:hAnsiTheme="majorEastAsia" w:eastAsiaTheme="majorEastAsia"/>
+          <w:sz w:val="18"/>
+          <w:szCs w:val="18"/>
+        </w:rPr>
+      </w:pPr>
+      <w:r>
+        <w:rPr>
+          <w:rFonts w:hint="eastAsia" w:asciiTheme="majorEastAsia" w:hAnsiTheme="majorEastAsia" w:eastAsiaTheme="majorEastAsia"/>
+          <w:sz w:val="18"/>
+          <w:szCs w:val="18"/>
+        </w:rPr>
+        <w:t>因为采用了新的消费者api实现，所有相对于1.6的Direct模式【simple api实现】 ，api使用上有很大差别。未来这种api有可能继续变化</w:t>
+      </w:r>
+    </w:p>
+    <w:p>
+      <w:pPr>
+        <w:pStyle w:val="11"/>
+        <w:numPr>
+          <w:ilvl w:val="0"/>
+          <w:numId w:val="18"/>
+        </w:numPr>
+        <w:ind w:firstLineChars="0"/>
+        <w:rPr>
+          <w:rFonts w:asciiTheme="majorEastAsia" w:hAnsiTheme="majorEastAsia" w:eastAsiaTheme="majorEastAsia"/>
+          <w:sz w:val="18"/>
+          <w:szCs w:val="18"/>
+        </w:rPr>
+      </w:pPr>
+      <w:r>
+        <w:rPr>
+          <w:rFonts w:hint="eastAsia" w:asciiTheme="majorEastAsia" w:hAnsiTheme="majorEastAsia" w:eastAsiaTheme="majorEastAsia"/>
+          <w:sz w:val="18"/>
+          <w:szCs w:val="18"/>
+        </w:rPr>
+        <w:t>kafka中有两个参数：</w:t>
+      </w:r>
+    </w:p>
+    <w:p>
+      <w:pPr>
+        <w:pStyle w:val="11"/>
+        <w:ind w:left="860" w:firstLine="0" w:firstLineChars="0"/>
+        <w:rPr>
+          <w:rFonts w:asciiTheme="majorEastAsia" w:hAnsiTheme="majorEastAsia" w:eastAsiaTheme="majorEastAsia"/>
+          <w:sz w:val="18"/>
+          <w:szCs w:val="18"/>
+        </w:rPr>
+      </w:pPr>
+      <w:r>
+        <w:rPr>
+          <w:rFonts w:hint="eastAsia" w:asciiTheme="majorEastAsia" w:hAnsiTheme="majorEastAsia" w:eastAsiaTheme="majorEastAsia"/>
+          <w:sz w:val="18"/>
+          <w:szCs w:val="18"/>
+        </w:rPr>
+        <w:t>heartbeat.interval.ms：这个值代表 kafka集群与消费者之间的心跳间隔时间，kafka 集群确保消费者保持连接的心跳通信时间间隔。这个时间默认是3s.这个值必须设置的比session.timeout.ms appropriately 小，一般设置不大于 session.timeout.ms的1/3。</w:t>
+      </w:r>
+    </w:p>
+    <w:p>
+      <w:pPr>
+        <w:pStyle w:val="11"/>
+        <w:ind w:left="860" w:firstLine="0" w:firstLineChars="0"/>
+        <w:rPr>
+          <w:rFonts w:asciiTheme="majorEastAsia" w:hAnsiTheme="majorEastAsia" w:eastAsiaTheme="majorEastAsia"/>
+          <w:sz w:val="18"/>
+          <w:szCs w:val="18"/>
+        </w:rPr>
+      </w:pPr>
+      <w:r>
+        <w:rPr>
+          <w:rFonts w:hint="eastAsia" w:asciiTheme="majorEastAsia" w:hAnsiTheme="majorEastAsia" w:eastAsiaTheme="majorEastAsia"/>
+          <w:sz w:val="18"/>
+          <w:szCs w:val="18"/>
+        </w:rPr>
+        <w:t>session.timeout.ms：这个值代表消费者与kafka之间的session 会话超时时间，如果在这个时间内，kafka 没有接收到消费者的心跳【heartbeat.interval.ms 控制】，那么kafka将移除当前的消费者。这个时间默认是10s。这个时间是位于 group.min.session.timeout.ms【6s】 和 group.max.session.timeout.ms【300s】之间的一个参数,如果SparkSteaming 批次间隔时间大于5分钟，也就是大于300s,那么就要相应的调大group.max.session.timeout.ms 这个值。</w:t>
+      </w:r>
+    </w:p>
+    <w:p>
+      <w:pPr>
+        <w:pStyle w:val="11"/>
+        <w:numPr>
+          <w:ilvl w:val="0"/>
+          <w:numId w:val="18"/>
+        </w:numPr>
+        <w:ind w:firstLineChars="0"/>
+        <w:rPr>
+          <w:rFonts w:asciiTheme="majorEastAsia" w:hAnsiTheme="majorEastAsia" w:eastAsiaTheme="majorEastAsia"/>
+          <w:sz w:val="18"/>
+          <w:szCs w:val="18"/>
+        </w:rPr>
+      </w:pPr>
+      <w:r>
+        <w:rPr>
+          <w:rFonts w:hint="eastAsia" w:asciiTheme="majorEastAsia" w:hAnsiTheme="majorEastAsia" w:eastAsiaTheme="majorEastAsia"/>
+          <w:sz w:val="18"/>
+          <w:szCs w:val="18"/>
+        </w:rPr>
+        <w:t>大多数情况下，SparkStreaming读取数据使用 LocationStrategies.PreferConsistent 这种策略，这种策略会将分区均匀的分布在集群的Executor之间。</w:t>
+      </w:r>
+    </w:p>
+    <w:p>
+      <w:pPr>
+        <w:pStyle w:val="11"/>
+        <w:ind w:left="860" w:firstLine="0" w:firstLineChars="0"/>
+        <w:rPr>
+          <w:rFonts w:asciiTheme="majorEastAsia" w:hAnsiTheme="majorEastAsia" w:eastAsiaTheme="majorEastAsia"/>
+          <w:sz w:val="18"/>
+          <w:szCs w:val="18"/>
+        </w:rPr>
+      </w:pPr>
+      <w:r>
+        <w:rPr>
+          <w:rFonts w:hint="eastAsia" w:asciiTheme="majorEastAsia" w:hAnsiTheme="majorEastAsia" w:eastAsiaTheme="majorEastAsia"/>
+          <w:sz w:val="18"/>
+          <w:szCs w:val="18"/>
+        </w:rPr>
+        <w:t>如果Executor在kafka 集群中的某些节点上，可以使用 LocationStrategies.PreferBrokers 这种策略，那么当前这个Executor 中的数据会来自当前broker节点。</w:t>
+      </w:r>
+    </w:p>
+    <w:p>
+      <w:pPr>
+        <w:pStyle w:val="11"/>
+        <w:ind w:left="860" w:firstLine="0" w:firstLineChars="0"/>
+        <w:rPr>
+          <w:rFonts w:asciiTheme="majorEastAsia" w:hAnsiTheme="majorEastAsia" w:eastAsiaTheme="majorEastAsia"/>
+          <w:sz w:val="18"/>
+          <w:szCs w:val="18"/>
+        </w:rPr>
+      </w:pPr>
+      <w:r>
+        <w:rPr>
+          <w:rFonts w:hint="eastAsia" w:asciiTheme="majorEastAsia" w:hAnsiTheme="majorEastAsia" w:eastAsiaTheme="majorEastAsia"/>
+          <w:sz w:val="18"/>
+          <w:szCs w:val="18"/>
+        </w:rPr>
+        <w:t>如果节点之间的分区有明显的分布不均，可以使用 LocationStrategies.PreferFixed 这种策略,可以通过一个map 指定将topic分区分布在哪些节点中。</w:t>
+      </w:r>
+    </w:p>
+    <w:p>
+      <w:pPr>
+        <w:pStyle w:val="11"/>
+        <w:numPr>
+          <w:ilvl w:val="0"/>
+          <w:numId w:val="18"/>
+        </w:numPr>
+        <w:ind w:firstLineChars="0"/>
+        <w:rPr>
+          <w:rFonts w:asciiTheme="majorEastAsia" w:hAnsiTheme="majorEastAsia" w:eastAsiaTheme="majorEastAsia"/>
+          <w:sz w:val="18"/>
+          <w:szCs w:val="18"/>
+        </w:rPr>
+      </w:pPr>
+      <w:r>
+        <w:rPr>
+          <w:rFonts w:hint="eastAsia" w:asciiTheme="majorEastAsia" w:hAnsiTheme="majorEastAsia" w:eastAsiaTheme="majorEastAsia"/>
+          <w:sz w:val="18"/>
+          <w:szCs w:val="18"/>
+        </w:rPr>
+        <w:t>新的消费者api 可以将kafka 中的消息预读取到缓存区中，默认大小为64k。默认缓存区在 Executor 中，加快处理数据速度。可以通过参数 spark.streaming.kafka.consumer.cache.maxCapacity 来增大，也可以通过spark.streaming.kafka.consumer.cache.enabled 设置成false 关闭缓存机制。</w:t>
+      </w:r>
+    </w:p>
+    <w:p>
+      <w:pPr>
+        <w:pStyle w:val="11"/>
+        <w:numPr>
+          <w:ilvl w:val="0"/>
+          <w:numId w:val="18"/>
+        </w:numPr>
+        <w:ind w:firstLineChars="0"/>
+        <w:rPr>
+          <w:rFonts w:asciiTheme="majorEastAsia" w:hAnsiTheme="majorEastAsia" w:eastAsiaTheme="majorEastAsia"/>
+          <w:sz w:val="18"/>
+          <w:szCs w:val="18"/>
+        </w:rPr>
+      </w:pPr>
+      <w:r>
+        <w:rPr>
+          <w:rFonts w:hint="eastAsia" w:asciiTheme="majorEastAsia" w:hAnsiTheme="majorEastAsia" w:eastAsiaTheme="majorEastAsia"/>
+          <w:sz w:val="18"/>
+          <w:szCs w:val="18"/>
+        </w:rPr>
+        <w:t>关于消费者offset</w:t>
+      </w:r>
+    </w:p>
+    <w:p>
+      <w:pPr>
+        <w:pStyle w:val="11"/>
+        <w:ind w:left="860" w:firstLine="0" w:firstLineChars="0"/>
+        <w:rPr>
+          <w:rFonts w:asciiTheme="majorEastAsia" w:hAnsiTheme="majorEastAsia" w:eastAsiaTheme="majorEastAsia"/>
+          <w:sz w:val="18"/>
+          <w:szCs w:val="18"/>
+        </w:rPr>
+      </w:pPr>
+      <w:r>
+        <w:rPr>
+          <w:rFonts w:hint="eastAsia" w:asciiTheme="majorEastAsia" w:hAnsiTheme="majorEastAsia" w:eastAsiaTheme="majorEastAsia"/>
+          <w:sz w:val="18"/>
+          <w:szCs w:val="18"/>
+        </w:rPr>
+        <w:t>1).如果设置了checkpoint ,那么offset 将会存储在checkpoint中。这种有缺点: 第一，当从checkpoint中恢复数据时，有可能造成重复的消费，需要我们写代码来保证数据的输出幂等。第二，当代码逻辑改变时，无法从checkpoint中来恢复offset.</w:t>
+      </w:r>
+    </w:p>
+    <w:p>
+      <w:pPr>
+        <w:pStyle w:val="11"/>
+        <w:ind w:left="860" w:firstLine="0" w:firstLineChars="0"/>
+        <w:rPr>
+          <w:rFonts w:asciiTheme="majorEastAsia" w:hAnsiTheme="majorEastAsia" w:eastAsiaTheme="majorEastAsia"/>
+          <w:sz w:val="18"/>
+          <w:szCs w:val="18"/>
+        </w:rPr>
+      </w:pPr>
+      <w:r>
+        <w:rPr>
+          <w:rFonts w:hint="eastAsia" w:asciiTheme="majorEastAsia" w:hAnsiTheme="majorEastAsia" w:eastAsiaTheme="majorEastAsia"/>
+          <w:sz w:val="18"/>
+          <w:szCs w:val="18"/>
+        </w:rPr>
+        <w:t>2).依靠kafka 来存储消费者offset,kafka 中有一个特殊的topic 来存储消费者offset。新的消费者api中，会定期自动提交offset。这种情况有可能也不是我们想要的，因为有可能消费者自动提交了offset,但是后期SparkStreaming 没有将接收来的数据及时处理保存。这里也就是为什么会在配置中将enable.auto.commit 设置成false的原因。这种消费模式也称最多消费一次，默认sparkStreaming 拉取到数据之后就可以更新offset,无论是否消费成功。自动提交offset的频率由参数auto.commit.interval.ms 决定，默认5s。如果我们能保证完全处理完业务之后，可以后期异步的手动提交消费者offset。但是这种将offset存储在kafka中由参数</w:t>
+      </w:r>
+      <w:r>
+        <w:rPr>
+          <w:rFonts w:asciiTheme="majorEastAsia" w:hAnsiTheme="majorEastAsia" w:eastAsiaTheme="majorEastAsia"/>
+          <w:sz w:val="18"/>
+          <w:szCs w:val="18"/>
+        </w:rPr>
+        <w:t>offsets.retention.minutes=1</w:t>
+      </w:r>
+      <w:r>
+        <w:rPr>
+          <w:rFonts w:hint="eastAsia" w:asciiTheme="majorEastAsia" w:hAnsiTheme="majorEastAsia" w:eastAsiaTheme="majorEastAsia"/>
+          <w:sz w:val="18"/>
+          <w:szCs w:val="18"/>
+        </w:rPr>
+        <w:t>440控制是否过期删除，默认是保存一天，如果停机没有消费达到时长，存储在kafka中的消费者组会被清空，offset也就被清除了。</w:t>
+      </w:r>
+    </w:p>
+    <w:p>
+      <w:pPr>
+        <w:pStyle w:val="11"/>
+        <w:ind w:left="860" w:firstLine="0" w:firstLineChars="0"/>
+        <w:rPr>
+          <w:rFonts w:ascii="微软雅黑" w:hAnsi="微软雅黑"/>
+          <w:sz w:val="24"/>
+          <w:szCs w:val="24"/>
+        </w:rPr>
+      </w:pPr>
+      <w:r>
+        <w:rPr>
+          <w:rFonts w:hint="eastAsia" w:asciiTheme="majorEastAsia" w:hAnsiTheme="majorEastAsia" w:eastAsiaTheme="majorEastAsia"/>
+          <w:sz w:val="18"/>
+          <w:szCs w:val="18"/>
+        </w:rPr>
+        <w:t>3).自己存储offset,这样在处理逻辑时，保证数据处理的事务，如果处理数据失败，就不保存offset，处理数据成功则保存offset.这样可以做到精准的处理一次处理数据。</w:t>
+      </w:r>
+    </w:p>
+    <w:p>
+      <w:pPr>
+        <w:pStyle w:val="11"/>
+        <w:ind w:left="357" w:firstLine="0" w:firstLineChars="0"/>
+        <w:outlineLvl w:val="0"/>
+        <w:rPr>
+          <w:rFonts w:ascii="微软雅黑" w:hAnsi="微软雅黑"/>
+          <w:sz w:val="28"/>
+          <w:szCs w:val="28"/>
+        </w:rPr>
+      </w:pPr>
+    </w:p>
+    <w:p>
+      <w:pPr>
         <w:pStyle w:val="11"/>
         <w:ind w:left="0" w:leftChars="0" w:firstLine="0" w:firstLineChars="0"/>
         <w:outlineLvl w:val="0"/>
@@ -7783,6 +12169,119 @@
     </w:lvl>
   </w:abstractNum>
   <w:abstractNum w:abstractNumId="1">
+    <w:nsid w:val="0C990E1C"/>
+    <w:multiLevelType w:val="multilevel"/>
+    <w:tmpl w:val="0C990E1C"/>
+    <w:lvl w:ilvl="0" w:tentative="0">
+      <w:start w:val="1"/>
+      <w:numFmt w:val="bullet"/>
+      <w:lvlText w:val=""/>
+      <w:lvlJc w:val="left"/>
+      <w:pPr>
+        <w:ind w:left="1134" w:hanging="420"/>
+      </w:pPr>
+      <w:rPr>
+        <w:rFonts w:hint="default" w:ascii="Wingdings" w:hAnsi="Wingdings"/>
+      </w:rPr>
+    </w:lvl>
+    <w:lvl w:ilvl="1" w:tentative="0">
+      <w:start w:val="1"/>
+      <w:numFmt w:val="bullet"/>
+      <w:lvlText w:val=""/>
+      <w:lvlJc w:val="left"/>
+      <w:pPr>
+        <w:ind w:left="1554" w:hanging="420"/>
+      </w:pPr>
+      <w:rPr>
+        <w:rFonts w:hint="default" w:ascii="Wingdings" w:hAnsi="Wingdings"/>
+      </w:rPr>
+    </w:lvl>
+    <w:lvl w:ilvl="2" w:tentative="0">
+      <w:start w:val="1"/>
+      <w:numFmt w:val="bullet"/>
+      <w:lvlText w:val=""/>
+      <w:lvlJc w:val="left"/>
+      <w:pPr>
+        <w:ind w:left="1974" w:hanging="420"/>
+      </w:pPr>
+      <w:rPr>
+        <w:rFonts w:hint="default" w:ascii="Wingdings" w:hAnsi="Wingdings"/>
+      </w:rPr>
+    </w:lvl>
+    <w:lvl w:ilvl="3" w:tentative="0">
+      <w:start w:val="1"/>
+      <w:numFmt w:val="bullet"/>
+      <w:lvlText w:val=""/>
+      <w:lvlJc w:val="left"/>
+      <w:pPr>
+        <w:ind w:left="2394" w:hanging="420"/>
+      </w:pPr>
+      <w:rPr>
+        <w:rFonts w:hint="default" w:ascii="Wingdings" w:hAnsi="Wingdings"/>
+      </w:rPr>
+    </w:lvl>
+    <w:lvl w:ilvl="4" w:tentative="0">
+      <w:start w:val="1"/>
+      <w:numFmt w:val="bullet"/>
+      <w:lvlText w:val=""/>
+      <w:lvlJc w:val="left"/>
+      <w:pPr>
+        <w:ind w:left="2814" w:hanging="420"/>
+      </w:pPr>
+      <w:rPr>
+        <w:rFonts w:hint="default" w:ascii="Wingdings" w:hAnsi="Wingdings"/>
+      </w:rPr>
+    </w:lvl>
+    <w:lvl w:ilvl="5" w:tentative="0">
+      <w:start w:val="1"/>
+      <w:numFmt w:val="bullet"/>
+      <w:lvlText w:val=""/>
+      <w:lvlJc w:val="left"/>
+      <w:pPr>
+        <w:ind w:left="3234" w:hanging="420"/>
+      </w:pPr>
+      <w:rPr>
+        <w:rFonts w:hint="default" w:ascii="Wingdings" w:hAnsi="Wingdings"/>
+      </w:rPr>
+    </w:lvl>
+    <w:lvl w:ilvl="6" w:tentative="0">
+      <w:start w:val="1"/>
+      <w:numFmt w:val="bullet"/>
+      <w:lvlText w:val=""/>
+      <w:lvlJc w:val="left"/>
+      <w:pPr>
+        <w:ind w:left="3654" w:hanging="420"/>
+      </w:pPr>
+      <w:rPr>
+        <w:rFonts w:hint="default" w:ascii="Wingdings" w:hAnsi="Wingdings"/>
+      </w:rPr>
+    </w:lvl>
+    <w:lvl w:ilvl="7" w:tentative="0">
+      <w:start w:val="1"/>
+      <w:numFmt w:val="bullet"/>
+      <w:lvlText w:val=""/>
+      <w:lvlJc w:val="left"/>
+      <w:pPr>
+        <w:ind w:left="4074" w:hanging="420"/>
+      </w:pPr>
+      <w:rPr>
+        <w:rFonts w:hint="default" w:ascii="Wingdings" w:hAnsi="Wingdings"/>
+      </w:rPr>
+    </w:lvl>
+    <w:lvl w:ilvl="8" w:tentative="0">
+      <w:start w:val="1"/>
+      <w:numFmt w:val="bullet"/>
+      <w:lvlText w:val=""/>
+      <w:lvlJc w:val="left"/>
+      <w:pPr>
+        <w:ind w:left="4494" w:hanging="420"/>
+      </w:pPr>
+      <w:rPr>
+        <w:rFonts w:hint="default" w:ascii="Wingdings" w:hAnsi="Wingdings"/>
+      </w:rPr>
+    </w:lvl>
+  </w:abstractNum>
+  <w:abstractNum w:abstractNumId="2">
     <w:nsid w:val="0DC332B8"/>
     <w:multiLevelType w:val="multilevel"/>
     <w:tmpl w:val="0DC332B8"/>
@@ -7871,7 +12370,7 @@
       </w:pPr>
     </w:lvl>
   </w:abstractNum>
-  <w:abstractNum w:abstractNumId="2">
+  <w:abstractNum w:abstractNumId="3">
     <w:nsid w:val="0EF33023"/>
     <w:multiLevelType w:val="multilevel"/>
     <w:tmpl w:val="0EF33023"/>
@@ -7984,7 +12483,7 @@
       </w:rPr>
     </w:lvl>
   </w:abstractNum>
-  <w:abstractNum w:abstractNumId="3">
+  <w:abstractNum w:abstractNumId="4">
     <w:nsid w:val="1E637120"/>
     <w:multiLevelType w:val="multilevel"/>
     <w:tmpl w:val="1E637120"/>
@@ -8073,7 +12572,7 @@
       </w:pPr>
     </w:lvl>
   </w:abstractNum>
-  <w:abstractNum w:abstractNumId="4">
+  <w:abstractNum w:abstractNumId="5">
     <w:nsid w:val="37712556"/>
     <w:multiLevelType w:val="multilevel"/>
     <w:tmpl w:val="37712556"/>
@@ -8186,7 +12685,7 @@
       </w:rPr>
     </w:lvl>
   </w:abstractNum>
-  <w:abstractNum w:abstractNumId="5">
+  <w:abstractNum w:abstractNumId="6">
     <w:nsid w:val="37CF46BE"/>
     <w:multiLevelType w:val="multilevel"/>
     <w:tmpl w:val="37CF46BE"/>
@@ -8278,7 +12777,185 @@
       </w:pPr>
     </w:lvl>
   </w:abstractNum>
-  <w:abstractNum w:abstractNumId="6">
+  <w:abstractNum w:abstractNumId="7">
+    <w:nsid w:val="384A2AA3"/>
+    <w:multiLevelType w:val="multilevel"/>
+    <w:tmpl w:val="384A2AA3"/>
+    <w:lvl w:ilvl="0" w:tentative="0">
+      <w:start w:val="1"/>
+      <w:numFmt w:val="decimal"/>
+      <w:lvlText w:val="%1)"/>
+      <w:lvlJc w:val="left"/>
+      <w:pPr>
+        <w:ind w:left="860" w:hanging="420"/>
+      </w:pPr>
+      <w:rPr>
+        <w:rFonts w:hint="default"/>
+      </w:rPr>
+    </w:lvl>
+    <w:lvl w:ilvl="1" w:tentative="0">
+      <w:start w:val="1"/>
+      <w:numFmt w:val="lowerLetter"/>
+      <w:lvlText w:val="%2)"/>
+      <w:lvlJc w:val="left"/>
+      <w:pPr>
+        <w:ind w:left="1280" w:hanging="420"/>
+      </w:pPr>
+    </w:lvl>
+    <w:lvl w:ilvl="2" w:tentative="0">
+      <w:start w:val="1"/>
+      <w:numFmt w:val="lowerRoman"/>
+      <w:lvlText w:val="%3."/>
+      <w:lvlJc w:val="right"/>
+      <w:pPr>
+        <w:ind w:left="1700" w:hanging="420"/>
+      </w:pPr>
+    </w:lvl>
+    <w:lvl w:ilvl="3" w:tentative="0">
+      <w:start w:val="1"/>
+      <w:numFmt w:val="decimal"/>
+      <w:lvlText w:val="%4."/>
+      <w:lvlJc w:val="left"/>
+      <w:pPr>
+        <w:ind w:left="2120" w:hanging="420"/>
+      </w:pPr>
+    </w:lvl>
+    <w:lvl w:ilvl="4" w:tentative="0">
+      <w:start w:val="1"/>
+      <w:numFmt w:val="lowerLetter"/>
+      <w:lvlText w:val="%5)"/>
+      <w:lvlJc w:val="left"/>
+      <w:pPr>
+        <w:ind w:left="2540" w:hanging="420"/>
+      </w:pPr>
+    </w:lvl>
+    <w:lvl w:ilvl="5" w:tentative="0">
+      <w:start w:val="1"/>
+      <w:numFmt w:val="lowerRoman"/>
+      <w:lvlText w:val="%6."/>
+      <w:lvlJc w:val="right"/>
+      <w:pPr>
+        <w:ind w:left="2960" w:hanging="420"/>
+      </w:pPr>
+    </w:lvl>
+    <w:lvl w:ilvl="6" w:tentative="0">
+      <w:start w:val="1"/>
+      <w:numFmt w:val="decimal"/>
+      <w:lvlText w:val="%7."/>
+      <w:lvlJc w:val="left"/>
+      <w:pPr>
+        <w:ind w:left="3380" w:hanging="420"/>
+      </w:pPr>
+    </w:lvl>
+    <w:lvl w:ilvl="7" w:tentative="0">
+      <w:start w:val="1"/>
+      <w:numFmt w:val="lowerLetter"/>
+      <w:lvlText w:val="%8)"/>
+      <w:lvlJc w:val="left"/>
+      <w:pPr>
+        <w:ind w:left="3800" w:hanging="420"/>
+      </w:pPr>
+    </w:lvl>
+    <w:lvl w:ilvl="8" w:tentative="0">
+      <w:start w:val="1"/>
+      <w:numFmt w:val="lowerRoman"/>
+      <w:lvlText w:val="%9."/>
+      <w:lvlJc w:val="right"/>
+      <w:pPr>
+        <w:ind w:left="4220" w:hanging="420"/>
+      </w:pPr>
+    </w:lvl>
+  </w:abstractNum>
+  <w:abstractNum w:abstractNumId="8">
+    <w:nsid w:val="466D1479"/>
+    <w:multiLevelType w:val="multilevel"/>
+    <w:tmpl w:val="466D1479"/>
+    <w:lvl w:ilvl="0" w:tentative="0">
+      <w:start w:val="1"/>
+      <w:numFmt w:val="decimal"/>
+      <w:lvlText w:val="%1."/>
+      <w:lvlJc w:val="left"/>
+      <w:pPr>
+        <w:ind w:left="717" w:hanging="360"/>
+      </w:pPr>
+      <w:rPr>
+        <w:rFonts w:hint="default"/>
+      </w:rPr>
+    </w:lvl>
+    <w:lvl w:ilvl="1" w:tentative="0">
+      <w:start w:val="1"/>
+      <w:numFmt w:val="lowerLetter"/>
+      <w:lvlText w:val="%2)"/>
+      <w:lvlJc w:val="left"/>
+      <w:pPr>
+        <w:ind w:left="1197" w:hanging="420"/>
+      </w:pPr>
+    </w:lvl>
+    <w:lvl w:ilvl="2" w:tentative="0">
+      <w:start w:val="1"/>
+      <w:numFmt w:val="lowerRoman"/>
+      <w:lvlText w:val="%3."/>
+      <w:lvlJc w:val="right"/>
+      <w:pPr>
+        <w:ind w:left="1617" w:hanging="420"/>
+      </w:pPr>
+    </w:lvl>
+    <w:lvl w:ilvl="3" w:tentative="0">
+      <w:start w:val="1"/>
+      <w:numFmt w:val="decimal"/>
+      <w:lvlText w:val="%4."/>
+      <w:lvlJc w:val="left"/>
+      <w:pPr>
+        <w:ind w:left="2037" w:hanging="420"/>
+      </w:pPr>
+    </w:lvl>
+    <w:lvl w:ilvl="4" w:tentative="0">
+      <w:start w:val="1"/>
+      <w:numFmt w:val="lowerLetter"/>
+      <w:lvlText w:val="%5)"/>
+      <w:lvlJc w:val="left"/>
+      <w:pPr>
+        <w:ind w:left="2457" w:hanging="420"/>
+      </w:pPr>
+    </w:lvl>
+    <w:lvl w:ilvl="5" w:tentative="0">
+      <w:start w:val="1"/>
+      <w:numFmt w:val="lowerRoman"/>
+      <w:lvlText w:val="%6."/>
+      <w:lvlJc w:val="right"/>
+      <w:pPr>
+        <w:ind w:left="2877" w:hanging="420"/>
+      </w:pPr>
+    </w:lvl>
+    <w:lvl w:ilvl="6" w:tentative="0">
+      <w:start w:val="1"/>
+      <w:numFmt w:val="decimal"/>
+      <w:lvlText w:val="%7."/>
+      <w:lvlJc w:val="left"/>
+      <w:pPr>
+        <w:ind w:left="3297" w:hanging="420"/>
+      </w:pPr>
+    </w:lvl>
+    <w:lvl w:ilvl="7" w:tentative="0">
+      <w:start w:val="1"/>
+      <w:numFmt w:val="lowerLetter"/>
+      <w:lvlText w:val="%8)"/>
+      <w:lvlJc w:val="left"/>
+      <w:pPr>
+        <w:ind w:left="3717" w:hanging="420"/>
+      </w:pPr>
+    </w:lvl>
+    <w:lvl w:ilvl="8" w:tentative="0">
+      <w:start w:val="1"/>
+      <w:numFmt w:val="lowerRoman"/>
+      <w:lvlText w:val="%9."/>
+      <w:lvlJc w:val="right"/>
+      <w:pPr>
+        <w:ind w:left="4137" w:hanging="420"/>
+      </w:pPr>
+    </w:lvl>
+  </w:abstractNum>
+  <w:abstractNum w:abstractNumId="9">
     <w:nsid w:val="4B97142E"/>
     <w:multiLevelType w:val="multilevel"/>
     <w:tmpl w:val="4B97142E"/>
@@ -8391,7 +13068,7 @@
       </w:rPr>
     </w:lvl>
   </w:abstractNum>
-  <w:abstractNum w:abstractNumId="7">
+  <w:abstractNum w:abstractNumId="10">
     <w:nsid w:val="503B3CF5"/>
     <w:multiLevelType w:val="multilevel"/>
     <w:tmpl w:val="503B3CF5"/>
@@ -8504,7 +13181,7 @@
       </w:rPr>
     </w:lvl>
   </w:abstractNum>
-  <w:abstractNum w:abstractNumId="8">
+  <w:abstractNum w:abstractNumId="11">
     <w:nsid w:val="50AC26CA"/>
     <w:multiLevelType w:val="multilevel"/>
     <w:tmpl w:val="50AC26CA"/>
@@ -8593,7 +13270,7 @@
       </w:pPr>
     </w:lvl>
   </w:abstractNum>
-  <w:abstractNum w:abstractNumId="9">
+  <w:abstractNum w:abstractNumId="12">
     <w:nsid w:val="50D42949"/>
     <w:multiLevelType w:val="multilevel"/>
     <w:tmpl w:val="50D42949"/>
@@ -8682,7 +13359,7 @@
       </w:pPr>
     </w:lvl>
   </w:abstractNum>
-  <w:abstractNum w:abstractNumId="10">
+  <w:abstractNum w:abstractNumId="13">
     <w:nsid w:val="57703EBA"/>
     <w:multiLevelType w:val="multilevel"/>
     <w:tmpl w:val="57703EBA"/>
@@ -8795,7 +13472,7 @@
       </w:rPr>
     </w:lvl>
   </w:abstractNum>
-  <w:abstractNum w:abstractNumId="11">
+  <w:abstractNum w:abstractNumId="14">
     <w:nsid w:val="582B2323"/>
     <w:multiLevelType w:val="multilevel"/>
     <w:tmpl w:val="582B2323"/>
@@ -8908,7 +13585,7 @@
       </w:rPr>
     </w:lvl>
   </w:abstractNum>
-  <w:abstractNum w:abstractNumId="12">
+  <w:abstractNum w:abstractNumId="15">
     <w:nsid w:val="5BA81279"/>
     <w:multiLevelType w:val="multilevel"/>
     <w:tmpl w:val="5BA81279"/>
@@ -8997,7 +13674,7 @@
       </w:pPr>
     </w:lvl>
   </w:abstractNum>
-  <w:abstractNum w:abstractNumId="13">
+  <w:abstractNum w:abstractNumId="16">
     <w:nsid w:val="5F686D69"/>
     <w:multiLevelType w:val="multilevel"/>
     <w:tmpl w:val="5F686D69"/>
@@ -9110,7 +13787,7 @@
       </w:rPr>
     </w:lvl>
   </w:abstractNum>
-  <w:abstractNum w:abstractNumId="14">
+  <w:abstractNum w:abstractNumId="17">
     <w:nsid w:val="64182B33"/>
     <w:multiLevelType w:val="multilevel"/>
     <w:tmpl w:val="64182B33"/>
@@ -9203,46 +13880,55 @@
     <w:abstractNumId w:val="0"/>
   </w:num>
   <w:num w:numId="2">
+    <w:abstractNumId w:val="12"/>
+  </w:num>
+  <w:num w:numId="3">
+    <w:abstractNumId w:val="11"/>
+  </w:num>
+  <w:num w:numId="4">
     <w:abstractNumId w:val="9"/>
   </w:num>
-  <w:num w:numId="3">
+  <w:num w:numId="5">
+    <w:abstractNumId w:val="2"/>
+  </w:num>
+  <w:num w:numId="6">
+    <w:abstractNumId w:val="14"/>
+  </w:num>
+  <w:num w:numId="7">
+    <w:abstractNumId w:val="5"/>
+  </w:num>
+  <w:num w:numId="8">
+    <w:abstractNumId w:val="15"/>
+  </w:num>
+  <w:num w:numId="9">
+    <w:abstractNumId w:val="13"/>
+  </w:num>
+  <w:num w:numId="10">
+    <w:abstractNumId w:val="10"/>
+  </w:num>
+  <w:num w:numId="11">
+    <w:abstractNumId w:val="3"/>
+  </w:num>
+  <w:num w:numId="12">
+    <w:abstractNumId w:val="4"/>
+  </w:num>
+  <w:num w:numId="13">
+    <w:abstractNumId w:val="17"/>
+  </w:num>
+  <w:num w:numId="14">
+    <w:abstractNumId w:val="16"/>
+  </w:num>
+  <w:num w:numId="15">
+    <w:abstractNumId w:val="6"/>
+  </w:num>
+  <w:num w:numId="16">
     <w:abstractNumId w:val="8"/>
   </w:num>
-  <w:num w:numId="4">
-    <w:abstractNumId w:val="6"/>
-  </w:num>
-  <w:num w:numId="5">
+  <w:num w:numId="17">
     <w:abstractNumId w:val="1"/>
   </w:num>
-  <w:num w:numId="6">
-    <w:abstractNumId w:val="11"/>
-  </w:num>
-  <w:num w:numId="7">
-    <w:abstractNumId w:val="4"/>
-  </w:num>
-  <w:num w:numId="8">
-    <w:abstractNumId w:val="12"/>
-  </w:num>
-  <w:num w:numId="9">
-    <w:abstractNumId w:val="10"/>
-  </w:num>
-  <w:num w:numId="10">
+  <w:num w:numId="18">
     <w:abstractNumId w:val="7"/>
-  </w:num>
-  <w:num w:numId="11">
-    <w:abstractNumId w:val="2"/>
-  </w:num>
-  <w:num w:numId="12">
-    <w:abstractNumId w:val="3"/>
-  </w:num>
-  <w:num w:numId="13">
-    <w:abstractNumId w:val="14"/>
-  </w:num>
-  <w:num w:numId="14">
-    <w:abstractNumId w:val="13"/>
-  </w:num>
-  <w:num w:numId="15">
-    <w:abstractNumId w:val="5"/>
   </w:num>
 </w:numbering>
 </file>
